--- a/TP1_Feriel.B_Amina.M_Emile.S/Rapport.docx
+++ b/TP1_Feriel.B_Amina.M_Emile.S/Rapport.docx
@@ -1181,6 +1181,7 @@
     </w:p>
     <w:p>
       <w:pPr>
+        <w:ind w:firstLine="114"/>
         <w:rPr>
           <w:w w:val="105"/>
           <w:sz w:val="24"/>
@@ -1198,6 +1199,7 @@
     </w:p>
     <w:p>
       <w:pPr>
+        <w:ind w:firstLine="114"/>
         <w:rPr>
           <w:w w:val="105"/>
           <w:sz w:val="24"/>
@@ -1215,6 +1217,7 @@
     </w:p>
     <w:p>
       <w:pPr>
+        <w:ind w:firstLine="114"/>
         <w:rPr>
           <w:sz w:val="24"/>
           <w:szCs w:val="24"/>
@@ -1708,6 +1711,53 @@
     </w:p>
     <w:p>
       <w:pPr>
+        <w:pStyle w:val="NormalWeb"/>
+        <w:spacing w:line="276" w:lineRule="auto"/>
+      </w:pPr>
+      <w:r>
+        <w:t>Dans le cadre du cours de Programmation Orientée Objet II (INF11207), ce projet vise à concevoir et implémenter une application console en C# permettant de gérer un magasin de fleurs. Ce projet met en pratique plusieurs concepts avancés de la programmation orientée objet, notamment l’héritage, les classes abstraites, les interfaces et la surcharge d’opérateurs.</w:t>
+      </w:r>
+    </w:p>
+    <w:p>
+      <w:pPr>
+        <w:pStyle w:val="NormalWeb"/>
+        <w:spacing w:line="276" w:lineRule="auto"/>
+      </w:pPr>
+      <w:r>
+        <w:t>L'objectif principal de cette application est d’offrir une solution logicielle permettant de gérer les différents aspects d’un magasin de fleurs, tels que la gestion des utilisateurs, la vente de fleurs et de bouquets, le suivi des commandes et la génération de factures. De plus, ce projet permet d’explorer l’utilisation de bibliothèques pour la gestion des fichiers CSV et JSON, tout en intégrant une architecture modulaire et réutilisable.</w:t>
+      </w:r>
+    </w:p>
+    <w:p>
+      <w:pPr>
+        <w:pStyle w:val="NormalWeb"/>
+        <w:spacing w:line="276" w:lineRule="auto"/>
+      </w:pPr>
+      <w:r>
+        <w:t>Ce rapport présente une description détaillée du projet, les technologies utilisées, les défis rencontrés lors du développement ainsi qu’une conclusion sur les apprentissages et perspectives d’amélioration.</w:t>
+      </w:r>
+    </w:p>
+    <w:p>
+      <w:pPr>
+        <w:pStyle w:val="NormalWeb"/>
+      </w:pPr>
+      <w:r>
+        <w:t>.</w:t>
+      </w:r>
+    </w:p>
+    <w:p>
+      <w:pPr>
+        <w:pStyle w:val="Titre1"/>
+        <w:tabs>
+          <w:tab w:val="left" w:pos="651"/>
+        </w:tabs>
+        <w:spacing w:before="464"/>
+        <w:rPr>
+          <w:lang w:val="fr-CA"/>
+        </w:rPr>
+      </w:pPr>
+    </w:p>
+    <w:p>
+      <w:pPr>
         <w:pStyle w:val="Titre3"/>
         <w:spacing w:before="250" w:line="360" w:lineRule="auto"/>
         <w:ind w:left="107"/>
@@ -1819,6 +1869,224 @@
     </w:p>
     <w:p>
       <w:pPr>
+        <w:pStyle w:val="NormalWeb"/>
+      </w:pPr>
+      <w:r>
+        <w:t>L’objectif principal est de concevoir une application permettant de gérer différents aspects d’un magasin de fleurs, notamment :</w:t>
+      </w:r>
+    </w:p>
+    <w:p>
+      <w:pPr>
+        <w:pStyle w:val="NormalWeb"/>
+        <w:numPr>
+          <w:ilvl w:val="0"/>
+          <w:numId w:val="9"/>
+        </w:numPr>
+      </w:pPr>
+      <w:r>
+        <w:t>La gestion des utilisateurs (propriétaire, vendeurs, clients, fournisseurs).</w:t>
+      </w:r>
+    </w:p>
+    <w:p>
+      <w:pPr>
+        <w:pStyle w:val="NormalWeb"/>
+        <w:numPr>
+          <w:ilvl w:val="0"/>
+          <w:numId w:val="9"/>
+        </w:numPr>
+      </w:pPr>
+      <w:r>
+        <w:t>La gestion des fleurs et des bouquets.</w:t>
+      </w:r>
+    </w:p>
+    <w:p>
+      <w:pPr>
+        <w:pStyle w:val="NormalWeb"/>
+        <w:numPr>
+          <w:ilvl w:val="0"/>
+          <w:numId w:val="9"/>
+        </w:numPr>
+      </w:pPr>
+      <w:r>
+        <w:t>La gestion des commandes et des factures.</w:t>
+      </w:r>
+    </w:p>
+    <w:p>
+      <w:pPr>
+        <w:pStyle w:val="NormalWeb"/>
+        <w:numPr>
+          <w:ilvl w:val="0"/>
+          <w:numId w:val="9"/>
+        </w:numPr>
+      </w:pPr>
+      <w:r>
+        <w:t>Le stockage des données en JSON pour assurer leur persistance.</w:t>
+      </w:r>
+    </w:p>
+    <w:p>
+      <w:pPr>
+        <w:pStyle w:val="NormalWeb"/>
+        <w:numPr>
+          <w:ilvl w:val="0"/>
+          <w:numId w:val="9"/>
+        </w:numPr>
+      </w:pPr>
+      <w:r>
+        <w:t>L'utilisation de fichiers CSV pour importer des données.</w:t>
+      </w:r>
+    </w:p>
+    <w:p>
+      <w:pPr>
+        <w:pStyle w:val="NormalWeb"/>
+        <w:numPr>
+          <w:ilvl w:val="0"/>
+          <w:numId w:val="9"/>
+        </w:numPr>
+      </w:pPr>
+      <w:r>
+        <w:t>La création d’une bibliothèque réutilisable pour la gestion des bouquets de fleurs.</w:t>
+      </w:r>
+    </w:p>
+    <w:p>
+      <w:pPr>
+        <w:pStyle w:val="Titre3"/>
+      </w:pPr>
+      <w:r>
+        <w:t>2.1. Modélisation UML</w:t>
+      </w:r>
+    </w:p>
+    <w:p>
+      <w:pPr>
+        <w:pStyle w:val="NormalWeb"/>
+      </w:pPr>
+      <w:r>
+        <w:t>Un diagramme de classes UML a été réalisé avec NClass pour modéliser les entités du système :</w:t>
+      </w:r>
+    </w:p>
+    <w:p>
+      <w:pPr>
+        <w:pStyle w:val="NormalWeb"/>
+        <w:numPr>
+          <w:ilvl w:val="0"/>
+          <w:numId w:val="10"/>
+        </w:numPr>
+      </w:pPr>
+      <w:r>
+        <w:rPr>
+          <w:rStyle w:val="lev"/>
+        </w:rPr>
+        <w:t>Utilisateurs</w:t>
+      </w:r>
+      <w:r>
+        <w:t xml:space="preserve"> : Propriétaire, Vendeurs, Clients, Fournisseurs.</w:t>
+      </w:r>
+    </w:p>
+    <w:p>
+      <w:pPr>
+        <w:pStyle w:val="NormalWeb"/>
+        <w:numPr>
+          <w:ilvl w:val="0"/>
+          <w:numId w:val="10"/>
+        </w:numPr>
+      </w:pPr>
+      <w:r>
+        <w:rPr>
+          <w:rStyle w:val="lev"/>
+        </w:rPr>
+        <w:t>Produits</w:t>
+      </w:r>
+      <w:r>
+        <w:t xml:space="preserve"> : Fleurs, Bouquets.</w:t>
+      </w:r>
+    </w:p>
+    <w:p>
+      <w:pPr>
+        <w:pStyle w:val="NormalWeb"/>
+        <w:numPr>
+          <w:ilvl w:val="0"/>
+          <w:numId w:val="10"/>
+        </w:numPr>
+      </w:pPr>
+      <w:r>
+        <w:rPr>
+          <w:rStyle w:val="lev"/>
+        </w:rPr>
+        <w:t>Transactions</w:t>
+      </w:r>
+      <w:r>
+        <w:t xml:space="preserve"> : Commandes, Factures, Moyens de paiement.</w:t>
+      </w:r>
+    </w:p>
+    <w:p>
+      <w:pPr>
+        <w:pStyle w:val="Titre3"/>
+      </w:pPr>
+      <w:r>
+        <w:t>2.2. Fonctionnalités principales</w:t>
+      </w:r>
+    </w:p>
+    <w:p>
+      <w:pPr>
+        <w:pStyle w:val="NormalWeb"/>
+        <w:numPr>
+          <w:ilvl w:val="0"/>
+          <w:numId w:val="11"/>
+        </w:numPr>
+      </w:pPr>
+      <w:r>
+        <w:t>Importation des fleurs depuis un fichier CSV.</w:t>
+      </w:r>
+    </w:p>
+    <w:p>
+      <w:pPr>
+        <w:pStyle w:val="NormalWeb"/>
+        <w:numPr>
+          <w:ilvl w:val="0"/>
+          <w:numId w:val="11"/>
+        </w:numPr>
+      </w:pPr>
+      <w:r>
+        <w:t>Création et gestion de bouquets personnalisés.</w:t>
+      </w:r>
+    </w:p>
+    <w:p>
+      <w:pPr>
+        <w:pStyle w:val="NormalWeb"/>
+        <w:numPr>
+          <w:ilvl w:val="0"/>
+          <w:numId w:val="11"/>
+        </w:numPr>
+      </w:pPr>
+      <w:r>
+        <w:t>Gestion des commandes et des factures.</w:t>
+      </w:r>
+    </w:p>
+    <w:p>
+      <w:pPr>
+        <w:pStyle w:val="NormalWeb"/>
+        <w:numPr>
+          <w:ilvl w:val="0"/>
+          <w:numId w:val="11"/>
+        </w:numPr>
+      </w:pPr>
+      <w:r>
+        <w:t>Gestion des utilisateurs et de leurs rôles spécifiques.</w:t>
+      </w:r>
+    </w:p>
+    <w:p>
+      <w:pPr>
+        <w:pStyle w:val="NormalWeb"/>
+        <w:numPr>
+          <w:ilvl w:val="0"/>
+          <w:numId w:val="11"/>
+        </w:numPr>
+      </w:pPr>
+      <w:r>
+        <w:t>Persistance des données en JSON.</w:t>
+      </w:r>
+    </w:p>
+    <w:p>
+      <w:pPr>
         <w:rPr>
           <w:i/>
           <w:iCs/>
@@ -1900,301 +2168,126 @@
     </w:p>
     <w:p>
       <w:pPr>
-        <w:pStyle w:val="Corpsdetexte"/>
-        <w:tabs>
-          <w:tab w:val="left" w:pos="6811"/>
-        </w:tabs>
-        <w:spacing w:before="78"/>
-        <w:ind w:left="107"/>
-        <w:rPr>
-          <w:spacing w:val="-27"/>
-          <w:w w:val="103"/>
-          <w:lang w:val="fr-CA"/>
-        </w:rPr>
-      </w:pPr>
-      <w:r>
-        <w:rPr>
-          <w:spacing w:val="-27"/>
-          <w:w w:val="103"/>
-          <w:lang w:val="fr-CA"/>
-        </w:rPr>
-        <w:t>Technologies à utiliser</w:t>
-      </w:r>
-    </w:p>
-    <w:p>
-      <w:pPr>
-        <w:pStyle w:val="Corpsdetexte"/>
-        <w:tabs>
-          <w:tab w:val="left" w:pos="6811"/>
-        </w:tabs>
-        <w:spacing w:before="78"/>
-        <w:ind w:left="107"/>
-        <w:rPr>
-          <w:spacing w:val="-27"/>
-          <w:w w:val="103"/>
-          <w:lang w:val="fr-CA"/>
-        </w:rPr>
-      </w:pPr>
-      <w:r>
-        <w:rPr>
-          <w:spacing w:val="-27"/>
-          <w:w w:val="103"/>
-          <w:lang w:val="fr-CA"/>
-        </w:rPr>
-        <w:t>Pour mener à bien ce projet, les technologies suivantes seront utilisées :</w:t>
-      </w:r>
-    </w:p>
-    <w:p>
-      <w:pPr>
-        <w:pStyle w:val="Corpsdetexte"/>
-        <w:tabs>
-          <w:tab w:val="left" w:pos="6811"/>
-        </w:tabs>
-        <w:spacing w:before="78"/>
-        <w:ind w:left="107"/>
-        <w:rPr>
-          <w:spacing w:val="-27"/>
-          <w:w w:val="103"/>
-          <w:lang w:val="fr-CA"/>
-        </w:rPr>
-      </w:pPr>
-      <w:r>
-        <w:rPr>
-          <w:spacing w:val="-27"/>
-          <w:w w:val="103"/>
-          <w:lang w:val="fr-CA"/>
-        </w:rPr>
-        <w:t> Environnement de développement et outils :</w:t>
-      </w:r>
-    </w:p>
-    <w:p>
-      <w:pPr>
-        <w:pStyle w:val="Corpsdetexte"/>
-        <w:tabs>
-          <w:tab w:val="left" w:pos="6811"/>
-        </w:tabs>
-        <w:spacing w:before="78"/>
-        <w:ind w:left="107"/>
-        <w:rPr>
-          <w:spacing w:val="-27"/>
-          <w:w w:val="103"/>
-          <w:lang w:val="en-US"/>
-        </w:rPr>
-      </w:pPr>
-      <w:r>
-        <w:rPr>
-          <w:spacing w:val="-27"/>
-          <w:w w:val="103"/>
-          <w:lang w:val="en-US"/>
-        </w:rPr>
-        <w:t>→ Microsoft Visual Studio 2022 Community (programmation).</w:t>
-      </w:r>
-    </w:p>
-    <w:p>
-      <w:pPr>
-        <w:pStyle w:val="Corpsdetexte"/>
-        <w:tabs>
-          <w:tab w:val="left" w:pos="6811"/>
-        </w:tabs>
-        <w:spacing w:before="78"/>
-        <w:ind w:left="107"/>
-        <w:rPr>
-          <w:spacing w:val="-27"/>
-          <w:w w:val="103"/>
-          <w:lang w:val="fr-CA"/>
-        </w:rPr>
-      </w:pPr>
-      <w:r>
-        <w:rPr>
-          <w:spacing w:val="-27"/>
-          <w:w w:val="103"/>
-          <w:lang w:val="fr-CA"/>
-        </w:rPr>
-        <w:t>→ Git pour la gestion de version.</w:t>
-      </w:r>
-    </w:p>
-    <w:p>
-      <w:pPr>
-        <w:pStyle w:val="Corpsdetexte"/>
-        <w:tabs>
-          <w:tab w:val="left" w:pos="6811"/>
-        </w:tabs>
-        <w:spacing w:before="78"/>
-        <w:ind w:left="107"/>
-        <w:rPr>
-          <w:spacing w:val="-27"/>
-          <w:w w:val="103"/>
-          <w:lang w:val="fr-CA"/>
-        </w:rPr>
-      </w:pPr>
-      <w:r>
-        <w:rPr>
-          <w:spacing w:val="-27"/>
-          <w:w w:val="103"/>
-          <w:lang w:val="fr-CA"/>
-        </w:rPr>
-        <w:t>→ GitHub pour héberger le dépôt du projet.</w:t>
-      </w:r>
-    </w:p>
-    <w:p>
-      <w:pPr>
-        <w:pStyle w:val="Corpsdetexte"/>
-        <w:tabs>
-          <w:tab w:val="left" w:pos="6811"/>
-        </w:tabs>
-        <w:spacing w:before="78"/>
-        <w:ind w:left="107"/>
-        <w:rPr>
-          <w:spacing w:val="-27"/>
-          <w:w w:val="103"/>
-          <w:lang w:val="fr-CA"/>
-        </w:rPr>
-      </w:pPr>
-      <w:r>
-        <w:rPr>
-          <w:spacing w:val="-27"/>
-          <w:w w:val="103"/>
-          <w:lang w:val="fr-CA"/>
-        </w:rPr>
-        <w:t> Langage de programmation :</w:t>
-      </w:r>
-    </w:p>
-    <w:p>
-      <w:pPr>
-        <w:pStyle w:val="Corpsdetexte"/>
-        <w:tabs>
-          <w:tab w:val="left" w:pos="6811"/>
-        </w:tabs>
-        <w:spacing w:before="78"/>
-        <w:ind w:left="107"/>
-        <w:rPr>
-          <w:spacing w:val="-27"/>
-          <w:w w:val="103"/>
-          <w:lang w:val="fr-CA"/>
-        </w:rPr>
-      </w:pPr>
-      <w:r>
-        <w:rPr>
-          <w:spacing w:val="-27"/>
-          <w:w w:val="103"/>
-          <w:lang w:val="fr-CA"/>
-        </w:rPr>
-        <w:t>→ C# avec des notions avancées de programmation orientée objet.</w:t>
-      </w:r>
-    </w:p>
-    <w:p>
-      <w:pPr>
-        <w:pStyle w:val="Corpsdetexte"/>
-        <w:tabs>
-          <w:tab w:val="left" w:pos="6811"/>
-        </w:tabs>
-        <w:spacing w:before="78"/>
-        <w:ind w:left="107"/>
-        <w:rPr>
-          <w:spacing w:val="-27"/>
-          <w:w w:val="103"/>
-          <w:lang w:val="fr-CA"/>
-        </w:rPr>
-      </w:pPr>
-      <w:r>
-        <w:rPr>
-          <w:spacing w:val="-27"/>
-          <w:w w:val="103"/>
-          <w:lang w:val="fr-CA"/>
-        </w:rPr>
-        <w:t> Bibliothèques :</w:t>
-      </w:r>
-    </w:p>
-    <w:p>
-      <w:pPr>
-        <w:pStyle w:val="Corpsdetexte"/>
-        <w:tabs>
-          <w:tab w:val="left" w:pos="6811"/>
-        </w:tabs>
-        <w:spacing w:before="78"/>
-        <w:ind w:left="107"/>
-        <w:rPr>
-          <w:spacing w:val="-27"/>
-          <w:w w:val="103"/>
-          <w:lang w:val="fr-CA"/>
-        </w:rPr>
-      </w:pPr>
-      <w:r>
-        <w:rPr>
-          <w:spacing w:val="-27"/>
-          <w:w w:val="103"/>
-          <w:lang w:val="fr-CA"/>
-        </w:rPr>
-        <w:t>→ CsvHelper pour la gestion des fichiers CSV.</w:t>
-      </w:r>
-    </w:p>
-    <w:p>
-      <w:pPr>
-        <w:pStyle w:val="Corpsdetexte"/>
-        <w:tabs>
-          <w:tab w:val="left" w:pos="6811"/>
-        </w:tabs>
-        <w:spacing w:before="78"/>
-        <w:ind w:left="107"/>
-        <w:rPr>
-          <w:spacing w:val="-27"/>
-          <w:w w:val="103"/>
-          <w:lang w:val="fr-CA"/>
-        </w:rPr>
-      </w:pPr>
-      <w:r>
-        <w:rPr>
-          <w:spacing w:val="-27"/>
-          <w:w w:val="103"/>
-          <w:lang w:val="fr-CA"/>
-        </w:rPr>
-        <w:t>→ Json.NET pour la gestion des fichiers JSON.</w:t>
-      </w:r>
-    </w:p>
-    <w:p>
-      <w:pPr>
-        <w:pStyle w:val="Corpsdetexte"/>
-        <w:tabs>
-          <w:tab w:val="left" w:pos="6811"/>
-        </w:tabs>
-        <w:spacing w:before="78"/>
-        <w:ind w:left="107"/>
-        <w:rPr>
-          <w:spacing w:val="-27"/>
-          <w:w w:val="103"/>
-          <w:lang w:val="fr-CA"/>
-        </w:rPr>
-      </w:pPr>
-      <w:r>
-        <w:rPr>
-          <w:spacing w:val="-27"/>
-          <w:w w:val="103"/>
-          <w:lang w:val="fr-CA"/>
-        </w:rPr>
-        <w:t> Logiciel :</w:t>
-      </w:r>
-    </w:p>
-    <w:p>
-      <w:pPr>
-        <w:pStyle w:val="Corpsdetexte"/>
-        <w:tabs>
-          <w:tab w:val="left" w:pos="6811"/>
-        </w:tabs>
-        <w:spacing w:before="78"/>
-        <w:ind w:left="107"/>
-        <w:rPr>
-          <w:spacing w:val="-27"/>
-          <w:w w:val="103"/>
-          <w:lang w:val="fr-CA"/>
-        </w:rPr>
-      </w:pPr>
-      <w:r>
-        <w:rPr>
-          <w:spacing w:val="-27"/>
-          <w:w w:val="103"/>
-          <w:lang w:val="fr-CA"/>
-        </w:rPr>
-        <w:t>→ NClass pour la création du diagramme de classes UML.</w:t>
+        <w:pStyle w:val="Titre3"/>
+      </w:pPr>
+      <w:r>
+        <w:t>3.1. Environnement de développement et outils</w:t>
+      </w:r>
+    </w:p>
+    <w:p>
+      <w:pPr>
+        <w:pStyle w:val="NormalWeb"/>
+        <w:numPr>
+          <w:ilvl w:val="0"/>
+          <w:numId w:val="7"/>
+        </w:numPr>
+      </w:pPr>
+      <w:r>
+        <w:rPr>
+          <w:rStyle w:val="lev"/>
+        </w:rPr>
+        <w:t>Microsoft Visual Studio 2022 Community</w:t>
+      </w:r>
+      <w:r>
+        <w:t xml:space="preserve"> : Développement et test de l’application.</w:t>
+      </w:r>
+    </w:p>
+    <w:p>
+      <w:pPr>
+        <w:pStyle w:val="NormalWeb"/>
+        <w:numPr>
+          <w:ilvl w:val="0"/>
+          <w:numId w:val="7"/>
+        </w:numPr>
+      </w:pPr>
+      <w:r>
+        <w:rPr>
+          <w:rStyle w:val="lev"/>
+        </w:rPr>
+        <w:t>Git &amp; GitHub</w:t>
+      </w:r>
+      <w:r>
+        <w:t xml:space="preserve"> : Gestion de versions et partage du code source.</w:t>
+      </w:r>
+    </w:p>
+    <w:p>
+      <w:pPr>
+        <w:pStyle w:val="NormalWeb"/>
+        <w:numPr>
+          <w:ilvl w:val="0"/>
+          <w:numId w:val="7"/>
+        </w:numPr>
+      </w:pPr>
+      <w:r>
+        <w:rPr>
+          <w:rStyle w:val="lev"/>
+        </w:rPr>
+        <w:t>NClass</w:t>
+      </w:r>
+      <w:r>
+        <w:t xml:space="preserve"> : Conception du diagramme UML.</w:t>
+      </w:r>
+    </w:p>
+    <w:p>
+      <w:pPr>
+        <w:pStyle w:val="Titre3"/>
+      </w:pPr>
+      <w:r>
+        <w:t>3.2. Langage et bibliothèques</w:t>
+      </w:r>
+    </w:p>
+    <w:p>
+      <w:pPr>
+        <w:pStyle w:val="NormalWeb"/>
+        <w:numPr>
+          <w:ilvl w:val="0"/>
+          <w:numId w:val="8"/>
+        </w:numPr>
+      </w:pPr>
+      <w:r>
+        <w:rPr>
+          <w:rStyle w:val="lev"/>
+        </w:rPr>
+        <w:t>C#</w:t>
+      </w:r>
+      <w:r>
+        <w:t xml:space="preserve"> : Programmation orientée objet.</w:t>
+      </w:r>
+    </w:p>
+    <w:p>
+      <w:pPr>
+        <w:pStyle w:val="NormalWeb"/>
+        <w:numPr>
+          <w:ilvl w:val="0"/>
+          <w:numId w:val="8"/>
+        </w:numPr>
+      </w:pPr>
+      <w:r>
+        <w:rPr>
+          <w:rStyle w:val="lev"/>
+        </w:rPr>
+        <w:t>CsvHelper</w:t>
+      </w:r>
+      <w:r>
+        <w:t xml:space="preserve"> : Gestion des fichiers CSV.</w:t>
+      </w:r>
+    </w:p>
+    <w:p>
+      <w:pPr>
+        <w:pStyle w:val="NormalWeb"/>
+        <w:numPr>
+          <w:ilvl w:val="0"/>
+          <w:numId w:val="8"/>
+        </w:numPr>
+      </w:pPr>
+      <w:r>
+        <w:rPr>
+          <w:rStyle w:val="lev"/>
+        </w:rPr>
+        <w:t>Json.NET</w:t>
+      </w:r>
+      <w:r>
+        <w:t xml:space="preserve"> : Gestion des fichiers JSON.</w:t>
       </w:r>
     </w:p>
     <w:p>
@@ -2275,131 +2368,91 @@
     </w:p>
     <w:p>
       <w:pPr>
+        <w:pStyle w:val="Titre3"/>
+        <w:spacing w:line="276" w:lineRule="auto"/>
+        <w:rPr>
+          <w:rFonts w:ascii="Times New Roman" w:hAnsi="Times New Roman" w:cs="Times New Roman"/>
+        </w:rPr>
+      </w:pPr>
+      <w:r>
+        <w:rPr>
+          <w:rFonts w:ascii="Times New Roman" w:hAnsi="Times New Roman" w:cs="Times New Roman"/>
+        </w:rPr>
+        <w:t>4.1. Adaptation des technologies et interopérabilité des outils</w:t>
+      </w:r>
+    </w:p>
+    <w:p>
+      <w:pPr>
         <w:pStyle w:val="NormalWeb"/>
-        <w:numPr>
-          <w:ilvl w:val="0"/>
-          <w:numId w:val="6"/>
-        </w:numPr>
-        <w:spacing w:line="360" w:lineRule="auto"/>
-        <w:rPr>
-          <w:sz w:val="28"/>
-        </w:rPr>
-      </w:pPr>
-      <w:r>
-        <w:rPr>
-          <w:rStyle w:val="lev"/>
-          <w:sz w:val="28"/>
-        </w:rPr>
-        <w:t>Adaptation des technologies et interopérabilité des outils :</w:t>
+        <w:spacing w:line="276" w:lineRule="auto"/>
+      </w:pPr>
+      <w:r>
+        <w:t xml:space="preserve">L’un des premiers défis a été l’intégration des bibliothèques externes, notamment pour la gestion des fichiers JSON et CSV. L’importation des données depuis un fichier CSV nécessitait de faire correspondre les colonnes du fichier aux attributs des objets </w:t>
+      </w:r>
+      <w:r>
+        <w:rPr>
+          <w:rStyle w:val="CodeHTML"/>
+          <w:rFonts w:ascii="Times New Roman" w:hAnsi="Times New Roman" w:cs="Times New Roman"/>
+        </w:rPr>
+        <w:t>Flower</w:t>
+      </w:r>
+      <w:r>
+        <w:rPr>
+          <w:rStyle w:val="CodeHTML"/>
+          <w:rFonts w:ascii="Times New Roman" w:hAnsi="Times New Roman" w:cs="Times New Roman"/>
+        </w:rPr>
+        <w:t>s</w:t>
+      </w:r>
+      <w:r>
+        <w:t>, ce qui demandait une configuration précise du mapping. De plus, la sérialisation et la désérialisation des données en JSON ont posé certains défis, notamment pour garantir que les objets stockés puissent être correctement restaurés à chaque exécution de l’application.</w:t>
+      </w:r>
+    </w:p>
+    <w:p>
+      <w:pPr>
+        <w:pStyle w:val="Titre3"/>
+        <w:spacing w:line="276" w:lineRule="auto"/>
+        <w:rPr>
+          <w:rFonts w:ascii="Times New Roman" w:hAnsi="Times New Roman" w:cs="Times New Roman"/>
+        </w:rPr>
+      </w:pPr>
+      <w:r>
+        <w:rPr>
+          <w:rFonts w:ascii="Times New Roman" w:hAnsi="Times New Roman" w:cs="Times New Roman"/>
+        </w:rPr>
+        <w:t>4.2. Tests fonctionnels et débogage</w:t>
       </w:r>
     </w:p>
     <w:p>
       <w:pPr>
         <w:pStyle w:val="NormalWeb"/>
-        <w:spacing w:line="360" w:lineRule="auto"/>
-        <w:ind w:left="720"/>
-        <w:rPr>
-          <w:sz w:val="28"/>
-        </w:rPr>
-      </w:pPr>
-      <w:r>
-        <w:rPr>
-          <w:sz w:val="28"/>
-        </w:rPr>
-        <w:t>Sérialiser/désérialisation du JSON</w:t>
+        <w:spacing w:line="276" w:lineRule="auto"/>
+      </w:pPr>
+      <w:r>
+        <w:t>Le développement de l’application a nécessité de nombreux tests pour assurer la stabilité et la fiabilité des fonctionnalités. Chaque nouvelle fonctionnalité devait être testée en isolation avant d’être intégrée au reste du système, afin d’éviter des conflits avec d’autres parties du code. Lorsqu’un problème était détecté, un processus itératif de correction et de validation était mis en place. Il a également été nécessaire de retester l’ensemble des fonctionnalités après chaque modification pour s’assurer qu’aucun bug ne se soit introduit accidentellement.</w:t>
+      </w:r>
+    </w:p>
+    <w:p>
+      <w:pPr>
+        <w:pStyle w:val="Titre3"/>
+        <w:spacing w:line="276" w:lineRule="auto"/>
+        <w:rPr>
+          <w:rFonts w:ascii="Times New Roman" w:hAnsi="Times New Roman" w:cs="Times New Roman"/>
+        </w:rPr>
+      </w:pPr>
+      <w:r>
+        <w:rPr>
+          <w:rFonts w:ascii="Times New Roman" w:hAnsi="Times New Roman" w:cs="Times New Roman"/>
+        </w:rPr>
+        <w:t>4.3. Gestion du temps et priorisation des tâches</w:t>
       </w:r>
     </w:p>
     <w:p>
       <w:pPr>
         <w:pStyle w:val="NormalWeb"/>
-        <w:spacing w:line="360" w:lineRule="auto"/>
-        <w:ind w:left="720"/>
-        <w:rPr>
-          <w:sz w:val="28"/>
-        </w:rPr>
-      </w:pPr>
-      <w:r>
-        <w:rPr>
-          <w:sz w:val="28"/>
-        </w:rPr>
-        <w:t>Mapping du fichier CSV pour concorder avec les attributs des objets Flower</w:t>
-      </w:r>
-    </w:p>
-    <w:p>
-      <w:pPr>
-        <w:pStyle w:val="NormalWeb"/>
-        <w:spacing w:line="360" w:lineRule="auto"/>
-        <w:ind w:left="720"/>
-        <w:rPr>
-          <w:sz w:val="28"/>
-        </w:rPr>
-      </w:pPr>
-    </w:p>
-    <w:p>
-      <w:pPr>
-        <w:pStyle w:val="NormalWeb"/>
-        <w:numPr>
-          <w:ilvl w:val="0"/>
-          <w:numId w:val="6"/>
-        </w:numPr>
-        <w:spacing w:line="360" w:lineRule="auto"/>
-        <w:rPr>
-          <w:rStyle w:val="lev"/>
-          <w:b w:val="0"/>
-          <w:bCs w:val="0"/>
-          <w:sz w:val="28"/>
-        </w:rPr>
-      </w:pPr>
-      <w:r>
-        <w:rPr>
-          <w:rStyle w:val="lev"/>
-          <w:sz w:val="28"/>
-        </w:rPr>
-        <w:t>Tests fonctionnels et débogage :</w:t>
-      </w:r>
-    </w:p>
-    <w:p>
-      <w:pPr>
-        <w:pStyle w:val="NormalWeb"/>
-        <w:spacing w:line="360" w:lineRule="auto"/>
-        <w:ind w:left="720"/>
-        <w:rPr>
-          <w:sz w:val="28"/>
-        </w:rPr>
-      </w:pPr>
-      <w:r>
-        <w:rPr>
-          <w:rStyle w:val="lev"/>
-          <w:b w:val="0"/>
-          <w:sz w:val="28"/>
-        </w:rPr>
-        <w:t>Retester toute les fonctionnalités pour être sur quel fonctionne bien et n’entre pas en conflit avec une autre. Régler les problèmes de compatibilité des fonctions lorsqu’elles surviennent et rester le tout pour s’assurer qu’il y ait le moins de bug possible.</w:t>
-      </w:r>
-    </w:p>
-    <w:p>
-      <w:pPr>
-        <w:pStyle w:val="NormalWeb"/>
-        <w:numPr>
-          <w:ilvl w:val="0"/>
-          <w:numId w:val="6"/>
-        </w:numPr>
-        <w:spacing w:line="360" w:lineRule="auto"/>
-        <w:rPr>
-          <w:sz w:val="28"/>
-        </w:rPr>
-      </w:pPr>
-      <w:r>
-        <w:rPr>
-          <w:rStyle w:val="lev"/>
-          <w:sz w:val="28"/>
-        </w:rPr>
-        <w:t>Gestion du temps et priorisation des tâches :</w:t>
-      </w:r>
-      <w:r>
-        <w:rPr>
-          <w:sz w:val="28"/>
-        </w:rPr>
-        <w:t xml:space="preserve"> </w:t>
+        <w:spacing w:line="276" w:lineRule="auto"/>
+      </w:pPr>
+      <w:r>
+        <w:t>Un autre défi important a été la gestion du temps et l’organisation du développement. Il a fallu établir des priorités claires en se concentrant d’abord sur l’implémentation des fonctionnalités essentielles avant d’ajouter des améliorations. La planification des tests et validations a également été un enjeu clé pour éviter d’avoir à corriger des erreurs en fin de développement, ce qui aurait pu retarder la finalisation du projet.</w:t>
       </w:r>
     </w:p>
     <w:p>
@@ -2484,6 +2537,14 @@
           <w:w w:val="102"/>
         </w:rPr>
         <w:t>Conslusion</w:t>
+      </w:r>
+    </w:p>
+    <w:p>
+      <w:pPr>
+        <w:pStyle w:val="NormalWeb"/>
+      </w:pPr>
+      <w:r>
+        <w:t>Ce projet a permis d’appliquer des concepts avancés de POO en C#, tout en respectant une approche modulaire et réutilisable. Grâce à l’utilisation de fichiers JSON et CSV, l’application assure la persistance des données tout en permettant une gestion efficace des fleurs, bouquets, commandes et utilisateurs. Une future extension avec une interface graphique est prévue pour rendre l’application plus interactive et intuitive.</w:t>
       </w:r>
     </w:p>
     <w:p>
@@ -3138,6 +3199,453 @@
     </w:lvl>
   </w:abstractNum>
   <w:abstractNum w:abstractNumId="2">
+    <w:nsid w:val="34A30607"/>
+    <w:multiLevelType w:val="multilevel"/>
+    <w:tmpl w:val="EC0AEBB0"/>
+    <w:lvl w:ilvl="0">
+      <w:start w:val="1"/>
+      <w:numFmt w:val="bullet"/>
+      <w:lvlText w:val=""/>
+      <w:lvlJc w:val="left"/>
+      <w:pPr>
+        <w:tabs>
+          <w:tab w:val="num" w:pos="720"/>
+        </w:tabs>
+        <w:ind w:left="720" w:hanging="360"/>
+      </w:pPr>
+      <w:rPr>
+        <w:rFonts w:ascii="Symbol" w:hAnsi="Symbol" w:hint="default"/>
+        <w:sz w:val="20"/>
+      </w:rPr>
+    </w:lvl>
+    <w:lvl w:ilvl="1" w:tentative="1">
+      <w:start w:val="1"/>
+      <w:numFmt w:val="bullet"/>
+      <w:lvlText w:val="o"/>
+      <w:lvlJc w:val="left"/>
+      <w:pPr>
+        <w:tabs>
+          <w:tab w:val="num" w:pos="1440"/>
+        </w:tabs>
+        <w:ind w:left="1440" w:hanging="360"/>
+      </w:pPr>
+      <w:rPr>
+        <w:rFonts w:ascii="Courier New" w:hAnsi="Courier New" w:hint="default"/>
+        <w:sz w:val="20"/>
+      </w:rPr>
+    </w:lvl>
+    <w:lvl w:ilvl="2" w:tentative="1">
+      <w:start w:val="1"/>
+      <w:numFmt w:val="bullet"/>
+      <w:lvlText w:val=""/>
+      <w:lvlJc w:val="left"/>
+      <w:pPr>
+        <w:tabs>
+          <w:tab w:val="num" w:pos="2160"/>
+        </w:tabs>
+        <w:ind w:left="2160" w:hanging="360"/>
+      </w:pPr>
+      <w:rPr>
+        <w:rFonts w:ascii="Wingdings" w:hAnsi="Wingdings" w:hint="default"/>
+        <w:sz w:val="20"/>
+      </w:rPr>
+    </w:lvl>
+    <w:lvl w:ilvl="3" w:tentative="1">
+      <w:start w:val="1"/>
+      <w:numFmt w:val="bullet"/>
+      <w:lvlText w:val=""/>
+      <w:lvlJc w:val="left"/>
+      <w:pPr>
+        <w:tabs>
+          <w:tab w:val="num" w:pos="2880"/>
+        </w:tabs>
+        <w:ind w:left="2880" w:hanging="360"/>
+      </w:pPr>
+      <w:rPr>
+        <w:rFonts w:ascii="Wingdings" w:hAnsi="Wingdings" w:hint="default"/>
+        <w:sz w:val="20"/>
+      </w:rPr>
+    </w:lvl>
+    <w:lvl w:ilvl="4" w:tentative="1">
+      <w:start w:val="1"/>
+      <w:numFmt w:val="bullet"/>
+      <w:lvlText w:val=""/>
+      <w:lvlJc w:val="left"/>
+      <w:pPr>
+        <w:tabs>
+          <w:tab w:val="num" w:pos="3600"/>
+        </w:tabs>
+        <w:ind w:left="3600" w:hanging="360"/>
+      </w:pPr>
+      <w:rPr>
+        <w:rFonts w:ascii="Wingdings" w:hAnsi="Wingdings" w:hint="default"/>
+        <w:sz w:val="20"/>
+      </w:rPr>
+    </w:lvl>
+    <w:lvl w:ilvl="5" w:tentative="1">
+      <w:start w:val="1"/>
+      <w:numFmt w:val="bullet"/>
+      <w:lvlText w:val=""/>
+      <w:lvlJc w:val="left"/>
+      <w:pPr>
+        <w:tabs>
+          <w:tab w:val="num" w:pos="4320"/>
+        </w:tabs>
+        <w:ind w:left="4320" w:hanging="360"/>
+      </w:pPr>
+      <w:rPr>
+        <w:rFonts w:ascii="Wingdings" w:hAnsi="Wingdings" w:hint="default"/>
+        <w:sz w:val="20"/>
+      </w:rPr>
+    </w:lvl>
+    <w:lvl w:ilvl="6" w:tentative="1">
+      <w:start w:val="1"/>
+      <w:numFmt w:val="bullet"/>
+      <w:lvlText w:val=""/>
+      <w:lvlJc w:val="left"/>
+      <w:pPr>
+        <w:tabs>
+          <w:tab w:val="num" w:pos="5040"/>
+        </w:tabs>
+        <w:ind w:left="5040" w:hanging="360"/>
+      </w:pPr>
+      <w:rPr>
+        <w:rFonts w:ascii="Wingdings" w:hAnsi="Wingdings" w:hint="default"/>
+        <w:sz w:val="20"/>
+      </w:rPr>
+    </w:lvl>
+    <w:lvl w:ilvl="7" w:tentative="1">
+      <w:start w:val="1"/>
+      <w:numFmt w:val="bullet"/>
+      <w:lvlText w:val=""/>
+      <w:lvlJc w:val="left"/>
+      <w:pPr>
+        <w:tabs>
+          <w:tab w:val="num" w:pos="5760"/>
+        </w:tabs>
+        <w:ind w:left="5760" w:hanging="360"/>
+      </w:pPr>
+      <w:rPr>
+        <w:rFonts w:ascii="Wingdings" w:hAnsi="Wingdings" w:hint="default"/>
+        <w:sz w:val="20"/>
+      </w:rPr>
+    </w:lvl>
+    <w:lvl w:ilvl="8" w:tentative="1">
+      <w:start w:val="1"/>
+      <w:numFmt w:val="bullet"/>
+      <w:lvlText w:val=""/>
+      <w:lvlJc w:val="left"/>
+      <w:pPr>
+        <w:tabs>
+          <w:tab w:val="num" w:pos="6480"/>
+        </w:tabs>
+        <w:ind w:left="6480" w:hanging="360"/>
+      </w:pPr>
+      <w:rPr>
+        <w:rFonts w:ascii="Wingdings" w:hAnsi="Wingdings" w:hint="default"/>
+        <w:sz w:val="20"/>
+      </w:rPr>
+    </w:lvl>
+  </w:abstractNum>
+  <w:abstractNum w:abstractNumId="3">
+    <w:nsid w:val="3B25478C"/>
+    <w:multiLevelType w:val="multilevel"/>
+    <w:tmpl w:val="33DE4FDE"/>
+    <w:lvl w:ilvl="0">
+      <w:start w:val="1"/>
+      <w:numFmt w:val="bullet"/>
+      <w:lvlText w:val=""/>
+      <w:lvlJc w:val="left"/>
+      <w:pPr>
+        <w:tabs>
+          <w:tab w:val="num" w:pos="720"/>
+        </w:tabs>
+        <w:ind w:left="720" w:hanging="360"/>
+      </w:pPr>
+      <w:rPr>
+        <w:rFonts w:ascii="Symbol" w:hAnsi="Symbol" w:hint="default"/>
+        <w:sz w:val="20"/>
+      </w:rPr>
+    </w:lvl>
+    <w:lvl w:ilvl="1" w:tentative="1">
+      <w:start w:val="1"/>
+      <w:numFmt w:val="bullet"/>
+      <w:lvlText w:val="o"/>
+      <w:lvlJc w:val="left"/>
+      <w:pPr>
+        <w:tabs>
+          <w:tab w:val="num" w:pos="1440"/>
+        </w:tabs>
+        <w:ind w:left="1440" w:hanging="360"/>
+      </w:pPr>
+      <w:rPr>
+        <w:rFonts w:ascii="Courier New" w:hAnsi="Courier New" w:hint="default"/>
+        <w:sz w:val="20"/>
+      </w:rPr>
+    </w:lvl>
+    <w:lvl w:ilvl="2" w:tentative="1">
+      <w:start w:val="1"/>
+      <w:numFmt w:val="bullet"/>
+      <w:lvlText w:val=""/>
+      <w:lvlJc w:val="left"/>
+      <w:pPr>
+        <w:tabs>
+          <w:tab w:val="num" w:pos="2160"/>
+        </w:tabs>
+        <w:ind w:left="2160" w:hanging="360"/>
+      </w:pPr>
+      <w:rPr>
+        <w:rFonts w:ascii="Wingdings" w:hAnsi="Wingdings" w:hint="default"/>
+        <w:sz w:val="20"/>
+      </w:rPr>
+    </w:lvl>
+    <w:lvl w:ilvl="3" w:tentative="1">
+      <w:start w:val="1"/>
+      <w:numFmt w:val="bullet"/>
+      <w:lvlText w:val=""/>
+      <w:lvlJc w:val="left"/>
+      <w:pPr>
+        <w:tabs>
+          <w:tab w:val="num" w:pos="2880"/>
+        </w:tabs>
+        <w:ind w:left="2880" w:hanging="360"/>
+      </w:pPr>
+      <w:rPr>
+        <w:rFonts w:ascii="Wingdings" w:hAnsi="Wingdings" w:hint="default"/>
+        <w:sz w:val="20"/>
+      </w:rPr>
+    </w:lvl>
+    <w:lvl w:ilvl="4" w:tentative="1">
+      <w:start w:val="1"/>
+      <w:numFmt w:val="bullet"/>
+      <w:lvlText w:val=""/>
+      <w:lvlJc w:val="left"/>
+      <w:pPr>
+        <w:tabs>
+          <w:tab w:val="num" w:pos="3600"/>
+        </w:tabs>
+        <w:ind w:left="3600" w:hanging="360"/>
+      </w:pPr>
+      <w:rPr>
+        <w:rFonts w:ascii="Wingdings" w:hAnsi="Wingdings" w:hint="default"/>
+        <w:sz w:val="20"/>
+      </w:rPr>
+    </w:lvl>
+    <w:lvl w:ilvl="5" w:tentative="1">
+      <w:start w:val="1"/>
+      <w:numFmt w:val="bullet"/>
+      <w:lvlText w:val=""/>
+      <w:lvlJc w:val="left"/>
+      <w:pPr>
+        <w:tabs>
+          <w:tab w:val="num" w:pos="4320"/>
+        </w:tabs>
+        <w:ind w:left="4320" w:hanging="360"/>
+      </w:pPr>
+      <w:rPr>
+        <w:rFonts w:ascii="Wingdings" w:hAnsi="Wingdings" w:hint="default"/>
+        <w:sz w:val="20"/>
+      </w:rPr>
+    </w:lvl>
+    <w:lvl w:ilvl="6" w:tentative="1">
+      <w:start w:val="1"/>
+      <w:numFmt w:val="bullet"/>
+      <w:lvlText w:val=""/>
+      <w:lvlJc w:val="left"/>
+      <w:pPr>
+        <w:tabs>
+          <w:tab w:val="num" w:pos="5040"/>
+        </w:tabs>
+        <w:ind w:left="5040" w:hanging="360"/>
+      </w:pPr>
+      <w:rPr>
+        <w:rFonts w:ascii="Wingdings" w:hAnsi="Wingdings" w:hint="default"/>
+        <w:sz w:val="20"/>
+      </w:rPr>
+    </w:lvl>
+    <w:lvl w:ilvl="7" w:tentative="1">
+      <w:start w:val="1"/>
+      <w:numFmt w:val="bullet"/>
+      <w:lvlText w:val=""/>
+      <w:lvlJc w:val="left"/>
+      <w:pPr>
+        <w:tabs>
+          <w:tab w:val="num" w:pos="5760"/>
+        </w:tabs>
+        <w:ind w:left="5760" w:hanging="360"/>
+      </w:pPr>
+      <w:rPr>
+        <w:rFonts w:ascii="Wingdings" w:hAnsi="Wingdings" w:hint="default"/>
+        <w:sz w:val="20"/>
+      </w:rPr>
+    </w:lvl>
+    <w:lvl w:ilvl="8" w:tentative="1">
+      <w:start w:val="1"/>
+      <w:numFmt w:val="bullet"/>
+      <w:lvlText w:val=""/>
+      <w:lvlJc w:val="left"/>
+      <w:pPr>
+        <w:tabs>
+          <w:tab w:val="num" w:pos="6480"/>
+        </w:tabs>
+        <w:ind w:left="6480" w:hanging="360"/>
+      </w:pPr>
+      <w:rPr>
+        <w:rFonts w:ascii="Wingdings" w:hAnsi="Wingdings" w:hint="default"/>
+        <w:sz w:val="20"/>
+      </w:rPr>
+    </w:lvl>
+  </w:abstractNum>
+  <w:abstractNum w:abstractNumId="4">
+    <w:nsid w:val="42B842DE"/>
+    <w:multiLevelType w:val="multilevel"/>
+    <w:tmpl w:val="F2ECFF2E"/>
+    <w:lvl w:ilvl="0">
+      <w:start w:val="1"/>
+      <w:numFmt w:val="bullet"/>
+      <w:lvlText w:val=""/>
+      <w:lvlJc w:val="left"/>
+      <w:pPr>
+        <w:tabs>
+          <w:tab w:val="num" w:pos="720"/>
+        </w:tabs>
+        <w:ind w:left="720" w:hanging="360"/>
+      </w:pPr>
+      <w:rPr>
+        <w:rFonts w:ascii="Symbol" w:hAnsi="Symbol" w:hint="default"/>
+        <w:sz w:val="20"/>
+      </w:rPr>
+    </w:lvl>
+    <w:lvl w:ilvl="1" w:tentative="1">
+      <w:start w:val="1"/>
+      <w:numFmt w:val="bullet"/>
+      <w:lvlText w:val="o"/>
+      <w:lvlJc w:val="left"/>
+      <w:pPr>
+        <w:tabs>
+          <w:tab w:val="num" w:pos="1440"/>
+        </w:tabs>
+        <w:ind w:left="1440" w:hanging="360"/>
+      </w:pPr>
+      <w:rPr>
+        <w:rFonts w:ascii="Courier New" w:hAnsi="Courier New" w:hint="default"/>
+        <w:sz w:val="20"/>
+      </w:rPr>
+    </w:lvl>
+    <w:lvl w:ilvl="2" w:tentative="1">
+      <w:start w:val="1"/>
+      <w:numFmt w:val="bullet"/>
+      <w:lvlText w:val=""/>
+      <w:lvlJc w:val="left"/>
+      <w:pPr>
+        <w:tabs>
+          <w:tab w:val="num" w:pos="2160"/>
+        </w:tabs>
+        <w:ind w:left="2160" w:hanging="360"/>
+      </w:pPr>
+      <w:rPr>
+        <w:rFonts w:ascii="Wingdings" w:hAnsi="Wingdings" w:hint="default"/>
+        <w:sz w:val="20"/>
+      </w:rPr>
+    </w:lvl>
+    <w:lvl w:ilvl="3" w:tentative="1">
+      <w:start w:val="1"/>
+      <w:numFmt w:val="bullet"/>
+      <w:lvlText w:val=""/>
+      <w:lvlJc w:val="left"/>
+      <w:pPr>
+        <w:tabs>
+          <w:tab w:val="num" w:pos="2880"/>
+        </w:tabs>
+        <w:ind w:left="2880" w:hanging="360"/>
+      </w:pPr>
+      <w:rPr>
+        <w:rFonts w:ascii="Wingdings" w:hAnsi="Wingdings" w:hint="default"/>
+        <w:sz w:val="20"/>
+      </w:rPr>
+    </w:lvl>
+    <w:lvl w:ilvl="4" w:tentative="1">
+      <w:start w:val="1"/>
+      <w:numFmt w:val="bullet"/>
+      <w:lvlText w:val=""/>
+      <w:lvlJc w:val="left"/>
+      <w:pPr>
+        <w:tabs>
+          <w:tab w:val="num" w:pos="3600"/>
+        </w:tabs>
+        <w:ind w:left="3600" w:hanging="360"/>
+      </w:pPr>
+      <w:rPr>
+        <w:rFonts w:ascii="Wingdings" w:hAnsi="Wingdings" w:hint="default"/>
+        <w:sz w:val="20"/>
+      </w:rPr>
+    </w:lvl>
+    <w:lvl w:ilvl="5" w:tentative="1">
+      <w:start w:val="1"/>
+      <w:numFmt w:val="bullet"/>
+      <w:lvlText w:val=""/>
+      <w:lvlJc w:val="left"/>
+      <w:pPr>
+        <w:tabs>
+          <w:tab w:val="num" w:pos="4320"/>
+        </w:tabs>
+        <w:ind w:left="4320" w:hanging="360"/>
+      </w:pPr>
+      <w:rPr>
+        <w:rFonts w:ascii="Wingdings" w:hAnsi="Wingdings" w:hint="default"/>
+        <w:sz w:val="20"/>
+      </w:rPr>
+    </w:lvl>
+    <w:lvl w:ilvl="6" w:tentative="1">
+      <w:start w:val="1"/>
+      <w:numFmt w:val="bullet"/>
+      <w:lvlText w:val=""/>
+      <w:lvlJc w:val="left"/>
+      <w:pPr>
+        <w:tabs>
+          <w:tab w:val="num" w:pos="5040"/>
+        </w:tabs>
+        <w:ind w:left="5040" w:hanging="360"/>
+      </w:pPr>
+      <w:rPr>
+        <w:rFonts w:ascii="Wingdings" w:hAnsi="Wingdings" w:hint="default"/>
+        <w:sz w:val="20"/>
+      </w:rPr>
+    </w:lvl>
+    <w:lvl w:ilvl="7" w:tentative="1">
+      <w:start w:val="1"/>
+      <w:numFmt w:val="bullet"/>
+      <w:lvlText w:val=""/>
+      <w:lvlJc w:val="left"/>
+      <w:pPr>
+        <w:tabs>
+          <w:tab w:val="num" w:pos="5760"/>
+        </w:tabs>
+        <w:ind w:left="5760" w:hanging="360"/>
+      </w:pPr>
+      <w:rPr>
+        <w:rFonts w:ascii="Wingdings" w:hAnsi="Wingdings" w:hint="default"/>
+        <w:sz w:val="20"/>
+      </w:rPr>
+    </w:lvl>
+    <w:lvl w:ilvl="8" w:tentative="1">
+      <w:start w:val="1"/>
+      <w:numFmt w:val="bullet"/>
+      <w:lvlText w:val=""/>
+      <w:lvlJc w:val="left"/>
+      <w:pPr>
+        <w:tabs>
+          <w:tab w:val="num" w:pos="6480"/>
+        </w:tabs>
+        <w:ind w:left="6480" w:hanging="360"/>
+      </w:pPr>
+      <w:rPr>
+        <w:rFonts w:ascii="Wingdings" w:hAnsi="Wingdings" w:hint="default"/>
+        <w:sz w:val="20"/>
+      </w:rPr>
+    </w:lvl>
+  </w:abstractNum>
+  <w:abstractNum w:abstractNumId="5">
     <w:nsid w:val="53953CC9"/>
     <w:multiLevelType w:val="multilevel"/>
     <w:tmpl w:val="509841F6"/>
@@ -3250,7 +3758,156 @@
       </w:pPr>
     </w:lvl>
   </w:abstractNum>
-  <w:abstractNum w:abstractNumId="3">
+  <w:abstractNum w:abstractNumId="6">
+    <w:nsid w:val="59FE2346"/>
+    <w:multiLevelType w:val="multilevel"/>
+    <w:tmpl w:val="D6749A16"/>
+    <w:lvl w:ilvl="0">
+      <w:start w:val="1"/>
+      <w:numFmt w:val="bullet"/>
+      <w:lvlText w:val=""/>
+      <w:lvlJc w:val="left"/>
+      <w:pPr>
+        <w:tabs>
+          <w:tab w:val="num" w:pos="720"/>
+        </w:tabs>
+        <w:ind w:left="720" w:hanging="360"/>
+      </w:pPr>
+      <w:rPr>
+        <w:rFonts w:ascii="Symbol" w:hAnsi="Symbol" w:hint="default"/>
+        <w:sz w:val="20"/>
+      </w:rPr>
+    </w:lvl>
+    <w:lvl w:ilvl="1" w:tentative="1">
+      <w:start w:val="1"/>
+      <w:numFmt w:val="bullet"/>
+      <w:lvlText w:val="o"/>
+      <w:lvlJc w:val="left"/>
+      <w:pPr>
+        <w:tabs>
+          <w:tab w:val="num" w:pos="1440"/>
+        </w:tabs>
+        <w:ind w:left="1440" w:hanging="360"/>
+      </w:pPr>
+      <w:rPr>
+        <w:rFonts w:ascii="Courier New" w:hAnsi="Courier New" w:hint="default"/>
+        <w:sz w:val="20"/>
+      </w:rPr>
+    </w:lvl>
+    <w:lvl w:ilvl="2" w:tentative="1">
+      <w:start w:val="1"/>
+      <w:numFmt w:val="bullet"/>
+      <w:lvlText w:val=""/>
+      <w:lvlJc w:val="left"/>
+      <w:pPr>
+        <w:tabs>
+          <w:tab w:val="num" w:pos="2160"/>
+        </w:tabs>
+        <w:ind w:left="2160" w:hanging="360"/>
+      </w:pPr>
+      <w:rPr>
+        <w:rFonts w:ascii="Wingdings" w:hAnsi="Wingdings" w:hint="default"/>
+        <w:sz w:val="20"/>
+      </w:rPr>
+    </w:lvl>
+    <w:lvl w:ilvl="3" w:tentative="1">
+      <w:start w:val="1"/>
+      <w:numFmt w:val="bullet"/>
+      <w:lvlText w:val=""/>
+      <w:lvlJc w:val="left"/>
+      <w:pPr>
+        <w:tabs>
+          <w:tab w:val="num" w:pos="2880"/>
+        </w:tabs>
+        <w:ind w:left="2880" w:hanging="360"/>
+      </w:pPr>
+      <w:rPr>
+        <w:rFonts w:ascii="Wingdings" w:hAnsi="Wingdings" w:hint="default"/>
+        <w:sz w:val="20"/>
+      </w:rPr>
+    </w:lvl>
+    <w:lvl w:ilvl="4" w:tentative="1">
+      <w:start w:val="1"/>
+      <w:numFmt w:val="bullet"/>
+      <w:lvlText w:val=""/>
+      <w:lvlJc w:val="left"/>
+      <w:pPr>
+        <w:tabs>
+          <w:tab w:val="num" w:pos="3600"/>
+        </w:tabs>
+        <w:ind w:left="3600" w:hanging="360"/>
+      </w:pPr>
+      <w:rPr>
+        <w:rFonts w:ascii="Wingdings" w:hAnsi="Wingdings" w:hint="default"/>
+        <w:sz w:val="20"/>
+      </w:rPr>
+    </w:lvl>
+    <w:lvl w:ilvl="5" w:tentative="1">
+      <w:start w:val="1"/>
+      <w:numFmt w:val="bullet"/>
+      <w:lvlText w:val=""/>
+      <w:lvlJc w:val="left"/>
+      <w:pPr>
+        <w:tabs>
+          <w:tab w:val="num" w:pos="4320"/>
+        </w:tabs>
+        <w:ind w:left="4320" w:hanging="360"/>
+      </w:pPr>
+      <w:rPr>
+        <w:rFonts w:ascii="Wingdings" w:hAnsi="Wingdings" w:hint="default"/>
+        <w:sz w:val="20"/>
+      </w:rPr>
+    </w:lvl>
+    <w:lvl w:ilvl="6" w:tentative="1">
+      <w:start w:val="1"/>
+      <w:numFmt w:val="bullet"/>
+      <w:lvlText w:val=""/>
+      <w:lvlJc w:val="left"/>
+      <w:pPr>
+        <w:tabs>
+          <w:tab w:val="num" w:pos="5040"/>
+        </w:tabs>
+        <w:ind w:left="5040" w:hanging="360"/>
+      </w:pPr>
+      <w:rPr>
+        <w:rFonts w:ascii="Wingdings" w:hAnsi="Wingdings" w:hint="default"/>
+        <w:sz w:val="20"/>
+      </w:rPr>
+    </w:lvl>
+    <w:lvl w:ilvl="7" w:tentative="1">
+      <w:start w:val="1"/>
+      <w:numFmt w:val="bullet"/>
+      <w:lvlText w:val=""/>
+      <w:lvlJc w:val="left"/>
+      <w:pPr>
+        <w:tabs>
+          <w:tab w:val="num" w:pos="5760"/>
+        </w:tabs>
+        <w:ind w:left="5760" w:hanging="360"/>
+      </w:pPr>
+      <w:rPr>
+        <w:rFonts w:ascii="Wingdings" w:hAnsi="Wingdings" w:hint="default"/>
+        <w:sz w:val="20"/>
+      </w:rPr>
+    </w:lvl>
+    <w:lvl w:ilvl="8" w:tentative="1">
+      <w:start w:val="1"/>
+      <w:numFmt w:val="bullet"/>
+      <w:lvlText w:val=""/>
+      <w:lvlJc w:val="left"/>
+      <w:pPr>
+        <w:tabs>
+          <w:tab w:val="num" w:pos="6480"/>
+        </w:tabs>
+        <w:ind w:left="6480" w:hanging="360"/>
+      </w:pPr>
+      <w:rPr>
+        <w:rFonts w:ascii="Wingdings" w:hAnsi="Wingdings" w:hint="default"/>
+        <w:sz w:val="20"/>
+      </w:rPr>
+    </w:lvl>
+  </w:abstractNum>
+  <w:abstractNum w:abstractNumId="7">
     <w:nsid w:val="5C9469E4"/>
     <w:multiLevelType w:val="hybridMultilevel"/>
     <w:tmpl w:val="F5C63E46"/>
@@ -3339,7 +3996,156 @@
       </w:pPr>
     </w:lvl>
   </w:abstractNum>
-  <w:abstractNum w:abstractNumId="4">
+  <w:abstractNum w:abstractNumId="8">
+    <w:nsid w:val="5F22628F"/>
+    <w:multiLevelType w:val="multilevel"/>
+    <w:tmpl w:val="A7EE08E6"/>
+    <w:lvl w:ilvl="0">
+      <w:start w:val="1"/>
+      <w:numFmt w:val="bullet"/>
+      <w:lvlText w:val=""/>
+      <w:lvlJc w:val="left"/>
+      <w:pPr>
+        <w:tabs>
+          <w:tab w:val="num" w:pos="720"/>
+        </w:tabs>
+        <w:ind w:left="720" w:hanging="360"/>
+      </w:pPr>
+      <w:rPr>
+        <w:rFonts w:ascii="Symbol" w:hAnsi="Symbol" w:hint="default"/>
+        <w:sz w:val="20"/>
+      </w:rPr>
+    </w:lvl>
+    <w:lvl w:ilvl="1" w:tentative="1">
+      <w:start w:val="1"/>
+      <w:numFmt w:val="bullet"/>
+      <w:lvlText w:val="o"/>
+      <w:lvlJc w:val="left"/>
+      <w:pPr>
+        <w:tabs>
+          <w:tab w:val="num" w:pos="1440"/>
+        </w:tabs>
+        <w:ind w:left="1440" w:hanging="360"/>
+      </w:pPr>
+      <w:rPr>
+        <w:rFonts w:ascii="Courier New" w:hAnsi="Courier New" w:hint="default"/>
+        <w:sz w:val="20"/>
+      </w:rPr>
+    </w:lvl>
+    <w:lvl w:ilvl="2" w:tentative="1">
+      <w:start w:val="1"/>
+      <w:numFmt w:val="bullet"/>
+      <w:lvlText w:val=""/>
+      <w:lvlJc w:val="left"/>
+      <w:pPr>
+        <w:tabs>
+          <w:tab w:val="num" w:pos="2160"/>
+        </w:tabs>
+        <w:ind w:left="2160" w:hanging="360"/>
+      </w:pPr>
+      <w:rPr>
+        <w:rFonts w:ascii="Wingdings" w:hAnsi="Wingdings" w:hint="default"/>
+        <w:sz w:val="20"/>
+      </w:rPr>
+    </w:lvl>
+    <w:lvl w:ilvl="3" w:tentative="1">
+      <w:start w:val="1"/>
+      <w:numFmt w:val="bullet"/>
+      <w:lvlText w:val=""/>
+      <w:lvlJc w:val="left"/>
+      <w:pPr>
+        <w:tabs>
+          <w:tab w:val="num" w:pos="2880"/>
+        </w:tabs>
+        <w:ind w:left="2880" w:hanging="360"/>
+      </w:pPr>
+      <w:rPr>
+        <w:rFonts w:ascii="Wingdings" w:hAnsi="Wingdings" w:hint="default"/>
+        <w:sz w:val="20"/>
+      </w:rPr>
+    </w:lvl>
+    <w:lvl w:ilvl="4" w:tentative="1">
+      <w:start w:val="1"/>
+      <w:numFmt w:val="bullet"/>
+      <w:lvlText w:val=""/>
+      <w:lvlJc w:val="left"/>
+      <w:pPr>
+        <w:tabs>
+          <w:tab w:val="num" w:pos="3600"/>
+        </w:tabs>
+        <w:ind w:left="3600" w:hanging="360"/>
+      </w:pPr>
+      <w:rPr>
+        <w:rFonts w:ascii="Wingdings" w:hAnsi="Wingdings" w:hint="default"/>
+        <w:sz w:val="20"/>
+      </w:rPr>
+    </w:lvl>
+    <w:lvl w:ilvl="5" w:tentative="1">
+      <w:start w:val="1"/>
+      <w:numFmt w:val="bullet"/>
+      <w:lvlText w:val=""/>
+      <w:lvlJc w:val="left"/>
+      <w:pPr>
+        <w:tabs>
+          <w:tab w:val="num" w:pos="4320"/>
+        </w:tabs>
+        <w:ind w:left="4320" w:hanging="360"/>
+      </w:pPr>
+      <w:rPr>
+        <w:rFonts w:ascii="Wingdings" w:hAnsi="Wingdings" w:hint="default"/>
+        <w:sz w:val="20"/>
+      </w:rPr>
+    </w:lvl>
+    <w:lvl w:ilvl="6" w:tentative="1">
+      <w:start w:val="1"/>
+      <w:numFmt w:val="bullet"/>
+      <w:lvlText w:val=""/>
+      <w:lvlJc w:val="left"/>
+      <w:pPr>
+        <w:tabs>
+          <w:tab w:val="num" w:pos="5040"/>
+        </w:tabs>
+        <w:ind w:left="5040" w:hanging="360"/>
+      </w:pPr>
+      <w:rPr>
+        <w:rFonts w:ascii="Wingdings" w:hAnsi="Wingdings" w:hint="default"/>
+        <w:sz w:val="20"/>
+      </w:rPr>
+    </w:lvl>
+    <w:lvl w:ilvl="7" w:tentative="1">
+      <w:start w:val="1"/>
+      <w:numFmt w:val="bullet"/>
+      <w:lvlText w:val=""/>
+      <w:lvlJc w:val="left"/>
+      <w:pPr>
+        <w:tabs>
+          <w:tab w:val="num" w:pos="5760"/>
+        </w:tabs>
+        <w:ind w:left="5760" w:hanging="360"/>
+      </w:pPr>
+      <w:rPr>
+        <w:rFonts w:ascii="Wingdings" w:hAnsi="Wingdings" w:hint="default"/>
+        <w:sz w:val="20"/>
+      </w:rPr>
+    </w:lvl>
+    <w:lvl w:ilvl="8" w:tentative="1">
+      <w:start w:val="1"/>
+      <w:numFmt w:val="bullet"/>
+      <w:lvlText w:val=""/>
+      <w:lvlJc w:val="left"/>
+      <w:pPr>
+        <w:tabs>
+          <w:tab w:val="num" w:pos="6480"/>
+        </w:tabs>
+        <w:ind w:left="6480" w:hanging="360"/>
+      </w:pPr>
+      <w:rPr>
+        <w:rFonts w:ascii="Wingdings" w:hAnsi="Wingdings" w:hint="default"/>
+        <w:sz w:val="20"/>
+      </w:rPr>
+    </w:lvl>
+  </w:abstractNum>
+  <w:abstractNum w:abstractNumId="9">
     <w:nsid w:val="73500D81"/>
     <w:multiLevelType w:val="hybridMultilevel"/>
     <w:tmpl w:val="7FA212C8"/>
@@ -3428,7 +4234,7 @@
       </w:pPr>
     </w:lvl>
   </w:abstractNum>
-  <w:abstractNum w:abstractNumId="5">
+  <w:abstractNum w:abstractNumId="10">
     <w:nsid w:val="7940679F"/>
     <w:multiLevelType w:val="hybridMultilevel"/>
     <w:tmpl w:val="58343D64"/>
@@ -3518,22 +4324,37 @@
     </w:lvl>
   </w:abstractNum>
   <w:num w:numId="1">
-    <w:abstractNumId w:val="3"/>
+    <w:abstractNumId w:val="7"/>
   </w:num>
   <w:num w:numId="2">
     <w:abstractNumId w:val="1"/>
   </w:num>
   <w:num w:numId="3">
-    <w:abstractNumId w:val="5"/>
+    <w:abstractNumId w:val="10"/>
   </w:num>
   <w:num w:numId="4">
-    <w:abstractNumId w:val="4"/>
+    <w:abstractNumId w:val="9"/>
   </w:num>
   <w:num w:numId="5">
     <w:abstractNumId w:val="0"/>
   </w:num>
   <w:num w:numId="6">
+    <w:abstractNumId w:val="5"/>
+  </w:num>
+  <w:num w:numId="7">
+    <w:abstractNumId w:val="6"/>
+  </w:num>
+  <w:num w:numId="8">
+    <w:abstractNumId w:val="8"/>
+  </w:num>
+  <w:num w:numId="9">
+    <w:abstractNumId w:val="3"/>
+  </w:num>
+  <w:num w:numId="10">
     <w:abstractNumId w:val="2"/>
+  </w:num>
+  <w:num w:numId="11">
+    <w:abstractNumId w:val="4"/>
   </w:num>
 </w:numbering>
 </file>
@@ -4099,6 +4920,19 @@
       <w:iCs/>
     </w:rPr>
   </w:style>
+  <w:style w:type="character" w:styleId="CodeHTML">
+    <w:name w:val="HTML Code"/>
+    <w:basedOn w:val="Policepardfaut"/>
+    <w:uiPriority w:val="99"/>
+    <w:semiHidden/>
+    <w:unhideWhenUsed/>
+    <w:rsid w:val="009E5871"/>
+    <w:rPr>
+      <w:rFonts w:ascii="Courier New" w:eastAsia="Times New Roman" w:hAnsi="Courier New" w:cs="Courier New"/>
+      <w:sz w:val="20"/>
+      <w:szCs w:val="20"/>
+    </w:rPr>
+  </w:style>
 </w:styles>
 </file>
 

--- a/TP1_Feriel.B_Amina.M_Emile.S/Rapport.docx
+++ b/TP1_Feriel.B_Amina.M_Emile.S/Rapport.docx
@@ -7,7 +7,7 @@
         <w:pStyle w:val="Corpsdetexte"/>
         <w:spacing w:before="11"/>
         <w:rPr>
-          <w:rFonts w:ascii="Times New Roman"/>
+          <w:rFonts w:asciiTheme="majorBidi" w:hAnsiTheme="majorBidi" w:cstheme="majorBidi"/>
           <w:i w:val="0"/>
           <w:sz w:val="29"/>
         </w:rPr>
@@ -18,14 +18,14 @@
         <w:pStyle w:val="Corpsdetexte"/>
         <w:ind w:left="2831"/>
         <w:rPr>
-          <w:rFonts w:ascii="Times New Roman"/>
+          <w:rFonts w:asciiTheme="majorBidi" w:hAnsiTheme="majorBidi" w:cstheme="majorBidi"/>
           <w:i w:val="0"/>
           <w:sz w:val="20"/>
         </w:rPr>
       </w:pPr>
       <w:r>
         <w:rPr>
-          <w:rFonts w:ascii="Times New Roman"/>
+          <w:rFonts w:asciiTheme="majorBidi" w:hAnsiTheme="majorBidi" w:cstheme="majorBidi"/>
           <w:i w:val="0"/>
           <w:noProof/>
           <w:sz w:val="20"/>
@@ -72,7 +72,7 @@
       <w:pPr>
         <w:pStyle w:val="Corpsdetexte"/>
         <w:rPr>
-          <w:rFonts w:ascii="Times New Roman"/>
+          <w:rFonts w:asciiTheme="majorBidi" w:hAnsiTheme="majorBidi" w:cstheme="majorBidi"/>
           <w:i w:val="0"/>
           <w:sz w:val="20"/>
         </w:rPr>
@@ -82,7 +82,7 @@
       <w:pPr>
         <w:pStyle w:val="Corpsdetexte"/>
         <w:rPr>
-          <w:rFonts w:ascii="Times New Roman"/>
+          <w:rFonts w:asciiTheme="majorBidi" w:hAnsiTheme="majorBidi" w:cstheme="majorBidi"/>
           <w:i w:val="0"/>
           <w:sz w:val="20"/>
         </w:rPr>
@@ -92,7 +92,7 @@
       <w:pPr>
         <w:pStyle w:val="Corpsdetexte"/>
         <w:rPr>
-          <w:rFonts w:ascii="Times New Roman"/>
+          <w:rFonts w:asciiTheme="majorBidi" w:hAnsiTheme="majorBidi" w:cstheme="majorBidi"/>
           <w:i w:val="0"/>
           <w:sz w:val="20"/>
         </w:rPr>
@@ -103,7 +103,7 @@
         <w:pStyle w:val="Corpsdetexte"/>
         <w:spacing w:before="2"/>
         <w:rPr>
-          <w:rFonts w:ascii="Times New Roman"/>
+          <w:rFonts w:asciiTheme="majorBidi" w:hAnsiTheme="majorBidi" w:cstheme="majorBidi"/>
           <w:i w:val="0"/>
           <w:sz w:val="26"/>
         </w:rPr>
@@ -115,12 +115,14 @@
         <w:ind w:left="1904" w:right="1904"/>
         <w:jc w:val="center"/>
         <w:rPr>
+          <w:rFonts w:asciiTheme="majorBidi" w:hAnsiTheme="majorBidi" w:cstheme="majorBidi"/>
           <w:b/>
           <w:sz w:val="27"/>
         </w:rPr>
       </w:pPr>
       <w:r>
         <w:rPr>
+          <w:rFonts w:asciiTheme="majorBidi" w:hAnsiTheme="majorBidi" w:cstheme="majorBidi"/>
           <w:b/>
           <w:spacing w:val="17"/>
           <w:w w:val="102"/>
@@ -135,9 +137,14 @@
         <w:spacing w:before="173"/>
         <w:ind w:left="1904" w:right="1904"/>
         <w:jc w:val="center"/>
-      </w:pPr>
-      <w:r>
-        <w:rPr>
+        <w:rPr>
+          <w:rFonts w:asciiTheme="majorBidi" w:hAnsiTheme="majorBidi" w:cstheme="majorBidi"/>
+        </w:rPr>
+      </w:pPr>
+      <w:bookmarkStart w:id="0" w:name="_Toc194610041"/>
+      <w:r>
+        <w:rPr>
+          <w:rFonts w:asciiTheme="majorBidi" w:hAnsiTheme="majorBidi" w:cstheme="majorBidi"/>
           <w:spacing w:val="14"/>
           <w:w w:val="105"/>
         </w:rPr>
@@ -145,6 +152,7 @@
       </w:r>
       <w:r>
         <w:rPr>
+          <w:rFonts w:asciiTheme="majorBidi" w:hAnsiTheme="majorBidi" w:cstheme="majorBidi"/>
           <w:spacing w:val="22"/>
           <w:w w:val="105"/>
         </w:rPr>
@@ -152,15 +160,18 @@
       </w:r>
       <w:r>
         <w:rPr>
+          <w:rFonts w:asciiTheme="majorBidi" w:hAnsiTheme="majorBidi" w:cstheme="majorBidi"/>
           <w:spacing w:val="12"/>
           <w:w w:val="105"/>
         </w:rPr>
         <w:t>(MS)</w:t>
       </w:r>
-    </w:p>
-    <w:p>
-      <w:pPr>
-        <w:rPr>
+      <w:bookmarkEnd w:id="0"/>
+    </w:p>
+    <w:p>
+      <w:pPr>
+        <w:rPr>
+          <w:rFonts w:asciiTheme="majorBidi" w:hAnsiTheme="majorBidi" w:cstheme="majorBidi"/>
           <w:b/>
           <w:sz w:val="20"/>
         </w:rPr>
@@ -172,11 +183,13 @@
         <w:ind w:left="1904" w:right="1904"/>
         <w:jc w:val="center"/>
         <w:rPr>
+          <w:rFonts w:asciiTheme="majorBidi" w:hAnsiTheme="majorBidi" w:cstheme="majorBidi"/>
           <w:sz w:val="27"/>
         </w:rPr>
       </w:pPr>
       <w:r>
         <w:rPr>
+          <w:rFonts w:asciiTheme="majorBidi" w:hAnsiTheme="majorBidi" w:cstheme="majorBidi"/>
           <w:spacing w:val="17"/>
           <w:w w:val="108"/>
           <w:sz w:val="34"/>
@@ -185,6 +198,7 @@
       </w:r>
       <w:r>
         <w:rPr>
+          <w:rFonts w:asciiTheme="majorBidi" w:hAnsiTheme="majorBidi" w:cstheme="majorBidi"/>
           <w:spacing w:val="17"/>
           <w:w w:val="106"/>
           <w:sz w:val="27"/>
@@ -193,6 +207,7 @@
       </w:r>
       <w:r>
         <w:rPr>
+          <w:rFonts w:asciiTheme="majorBidi" w:hAnsiTheme="majorBidi" w:cstheme="majorBidi"/>
           <w:spacing w:val="17"/>
           <w:w w:val="101"/>
           <w:sz w:val="27"/>
@@ -201,6 +216,7 @@
       </w:r>
       <w:r>
         <w:rPr>
+          <w:rFonts w:asciiTheme="majorBidi" w:hAnsiTheme="majorBidi" w:cstheme="majorBidi"/>
           <w:spacing w:val="17"/>
           <w:w w:val="104"/>
           <w:sz w:val="27"/>
@@ -209,6 +225,7 @@
       </w:r>
       <w:r>
         <w:rPr>
+          <w:rFonts w:asciiTheme="majorBidi" w:hAnsiTheme="majorBidi" w:cstheme="majorBidi"/>
           <w:spacing w:val="17"/>
           <w:w w:val="102"/>
           <w:sz w:val="27"/>
@@ -217,6 +234,7 @@
       </w:r>
       <w:r>
         <w:rPr>
+          <w:rFonts w:asciiTheme="majorBidi" w:hAnsiTheme="majorBidi" w:cstheme="majorBidi"/>
           <w:spacing w:val="17"/>
           <w:w w:val="106"/>
           <w:sz w:val="27"/>
@@ -225,6 +243,7 @@
       </w:r>
       <w:r>
         <w:rPr>
+          <w:rFonts w:asciiTheme="majorBidi" w:hAnsiTheme="majorBidi" w:cstheme="majorBidi"/>
           <w:spacing w:val="17"/>
           <w:w w:val="114"/>
           <w:sz w:val="27"/>
@@ -233,6 +252,7 @@
       </w:r>
       <w:r>
         <w:rPr>
+          <w:rFonts w:asciiTheme="majorBidi" w:hAnsiTheme="majorBidi" w:cstheme="majorBidi"/>
           <w:spacing w:val="17"/>
           <w:w w:val="101"/>
           <w:sz w:val="27"/>
@@ -241,6 +261,7 @@
       </w:r>
       <w:r>
         <w:rPr>
+          <w:rFonts w:asciiTheme="majorBidi" w:hAnsiTheme="majorBidi" w:cstheme="majorBidi"/>
           <w:spacing w:val="10"/>
           <w:w w:val="102"/>
           <w:sz w:val="27"/>
@@ -249,6 +270,7 @@
       </w:r>
       <w:r>
         <w:rPr>
+          <w:rFonts w:asciiTheme="majorBidi" w:hAnsiTheme="majorBidi" w:cstheme="majorBidi"/>
           <w:spacing w:val="-166"/>
           <w:w w:val="177"/>
           <w:position w:val="2"/>
@@ -258,6 +280,7 @@
       </w:r>
       <w:r>
         <w:rPr>
+          <w:rFonts w:asciiTheme="majorBidi" w:hAnsiTheme="majorBidi" w:cstheme="majorBidi"/>
           <w:w w:val="102"/>
           <w:sz w:val="27"/>
         </w:rPr>
@@ -265,19 +288,14 @@
       </w:r>
       <w:r>
         <w:rPr>
+          <w:rFonts w:asciiTheme="majorBidi" w:hAnsiTheme="majorBidi" w:cstheme="majorBidi"/>
           <w:sz w:val="27"/>
         </w:rPr>
         <w:t xml:space="preserve"> </w:t>
       </w:r>
       <w:r>
         <w:rPr>
-          <w:spacing w:val="-6"/>
-          <w:sz w:val="27"/>
-        </w:rPr>
-        <w:t xml:space="preserve"> </w:t>
-      </w:r>
-      <w:r>
-        <w:rPr>
+          <w:rFonts w:asciiTheme="majorBidi" w:hAnsiTheme="majorBidi" w:cstheme="majorBidi"/>
           <w:spacing w:val="17"/>
           <w:w w:val="106"/>
           <w:sz w:val="27"/>
@@ -286,6 +304,7 @@
       </w:r>
       <w:r>
         <w:rPr>
+          <w:rFonts w:asciiTheme="majorBidi" w:hAnsiTheme="majorBidi" w:cstheme="majorBidi"/>
           <w:w w:val="109"/>
           <w:sz w:val="27"/>
         </w:rPr>
@@ -293,19 +312,14 @@
       </w:r>
       <w:r>
         <w:rPr>
+          <w:rFonts w:asciiTheme="majorBidi" w:hAnsiTheme="majorBidi" w:cstheme="majorBidi"/>
           <w:sz w:val="27"/>
         </w:rPr>
         <w:t xml:space="preserve"> </w:t>
       </w:r>
       <w:r>
         <w:rPr>
-          <w:spacing w:val="-6"/>
-          <w:sz w:val="27"/>
-        </w:rPr>
-        <w:t xml:space="preserve"> </w:t>
-      </w:r>
-      <w:r>
-        <w:rPr>
+          <w:rFonts w:asciiTheme="majorBidi" w:hAnsiTheme="majorBidi" w:cstheme="majorBidi"/>
           <w:spacing w:val="17"/>
           <w:w w:val="113"/>
           <w:sz w:val="34"/>
@@ -314,6 +328,7 @@
       </w:r>
       <w:r>
         <w:rPr>
+          <w:rFonts w:asciiTheme="majorBidi" w:hAnsiTheme="majorBidi" w:cstheme="majorBidi"/>
           <w:spacing w:val="10"/>
           <w:w w:val="109"/>
           <w:sz w:val="27"/>
@@ -322,81 +337,74 @@
       </w:r>
       <w:r>
         <w:rPr>
-          <w:spacing w:val="-166"/>
+          <w:rFonts w:asciiTheme="majorBidi" w:hAnsiTheme="majorBidi" w:cstheme="majorBidi"/>
+          <w:spacing w:val="17"/>
+          <w:w w:val="102"/>
+          <w:sz w:val="27"/>
+        </w:rPr>
+        <w:t>E</w:t>
+      </w:r>
+      <w:r>
+        <w:rPr>
+          <w:rFonts w:asciiTheme="majorBidi" w:hAnsiTheme="majorBidi" w:cstheme="majorBidi"/>
+          <w:spacing w:val="17"/>
+          <w:sz w:val="27"/>
+        </w:rPr>
+        <w:t>B</w:t>
+      </w:r>
+      <w:r>
+        <w:rPr>
+          <w:rFonts w:asciiTheme="majorBidi" w:hAnsiTheme="majorBidi" w:cstheme="majorBidi"/>
+          <w:spacing w:val="17"/>
+          <w:w w:val="102"/>
+          <w:sz w:val="27"/>
+        </w:rPr>
+        <w:t>E</w:t>
+      </w:r>
+      <w:r>
+        <w:rPr>
+          <w:rFonts w:asciiTheme="majorBidi" w:hAnsiTheme="majorBidi" w:cstheme="majorBidi"/>
+          <w:w w:val="114"/>
+          <w:sz w:val="27"/>
+        </w:rPr>
+        <w:t>C</w:t>
+      </w:r>
+      <w:r>
+        <w:rPr>
+          <w:rFonts w:asciiTheme="majorBidi" w:hAnsiTheme="majorBidi" w:cstheme="majorBidi"/>
+          <w:sz w:val="27"/>
+        </w:rPr>
+        <w:t xml:space="preserve"> </w:t>
+      </w:r>
+      <w:r>
+        <w:rPr>
+          <w:rFonts w:asciiTheme="majorBidi" w:hAnsiTheme="majorBidi" w:cstheme="majorBidi"/>
+          <w:spacing w:val="-175"/>
+          <w:w w:val="104"/>
+          <w:sz w:val="27"/>
+        </w:rPr>
+        <w:t>A</w:t>
+      </w:r>
+      <w:r>
+        <w:rPr>
+          <w:rFonts w:asciiTheme="majorBidi" w:hAnsiTheme="majorBidi" w:cstheme="majorBidi"/>
           <w:w w:val="177"/>
           <w:position w:val="2"/>
           <w:sz w:val="34"/>
         </w:rPr>
-        <w:t>´</w:t>
-      </w:r>
-      <w:r>
-        <w:rPr>
-          <w:spacing w:val="17"/>
-          <w:w w:val="102"/>
-          <w:sz w:val="27"/>
-        </w:rPr>
-        <w:t>E</w:t>
-      </w:r>
-      <w:r>
-        <w:rPr>
-          <w:spacing w:val="17"/>
-          <w:sz w:val="27"/>
-        </w:rPr>
-        <w:t>B</w:t>
-      </w:r>
-      <w:r>
-        <w:rPr>
-          <w:spacing w:val="17"/>
-          <w:w w:val="102"/>
-          <w:sz w:val="27"/>
-        </w:rPr>
-        <w:t>E</w:t>
-      </w:r>
-      <w:r>
-        <w:rPr>
-          <w:w w:val="114"/>
-          <w:sz w:val="27"/>
-        </w:rPr>
-        <w:t>C</w:t>
-      </w:r>
-      <w:r>
-        <w:rPr>
-          <w:sz w:val="27"/>
-        </w:rPr>
-        <w:t xml:space="preserve"> </w:t>
-      </w:r>
-      <w:r>
-        <w:rPr>
-          <w:spacing w:val="-6"/>
-          <w:sz w:val="27"/>
-        </w:rPr>
-        <w:t xml:space="preserve"> </w:t>
-      </w:r>
-      <w:r>
-        <w:rPr>
-          <w:spacing w:val="-175"/>
-          <w:w w:val="104"/>
-          <w:sz w:val="27"/>
-        </w:rPr>
-        <w:t>A</w:t>
-      </w:r>
-      <w:r>
-        <w:rPr>
-          <w:w w:val="177"/>
+        <w:t>`</w:t>
+      </w:r>
+      <w:r>
+        <w:rPr>
+          <w:rFonts w:asciiTheme="majorBidi" w:hAnsiTheme="majorBidi" w:cstheme="majorBidi"/>
           <w:position w:val="2"/>
           <w:sz w:val="34"/>
         </w:rPr>
-        <w:t>`</w:t>
-      </w:r>
-      <w:r>
-        <w:rPr>
-          <w:position w:val="2"/>
-          <w:sz w:val="34"/>
-        </w:rPr>
         <w:t xml:space="preserve"> </w:t>
       </w:r>
       <w:r>
         <w:rPr>
+          <w:rFonts w:asciiTheme="majorBidi" w:hAnsiTheme="majorBidi" w:cstheme="majorBidi"/>
           <w:spacing w:val="-35"/>
           <w:position w:val="2"/>
           <w:sz w:val="34"/>
@@ -405,6 +413,7 @@
       </w:r>
       <w:r>
         <w:rPr>
+          <w:rFonts w:asciiTheme="majorBidi" w:hAnsiTheme="majorBidi" w:cstheme="majorBidi"/>
           <w:spacing w:val="17"/>
           <w:w w:val="105"/>
           <w:sz w:val="34"/>
@@ -413,6 +422,7 @@
       </w:r>
       <w:r>
         <w:rPr>
+          <w:rFonts w:asciiTheme="majorBidi" w:hAnsiTheme="majorBidi" w:cstheme="majorBidi"/>
           <w:spacing w:val="17"/>
           <w:w w:val="101"/>
           <w:sz w:val="27"/>
@@ -421,6 +431,7 @@
       </w:r>
       <w:r>
         <w:rPr>
+          <w:rFonts w:asciiTheme="majorBidi" w:hAnsiTheme="majorBidi" w:cstheme="majorBidi"/>
           <w:spacing w:val="17"/>
           <w:w w:val="108"/>
           <w:sz w:val="27"/>
@@ -429,6 +440,7 @@
       </w:r>
       <w:r>
         <w:rPr>
+          <w:rFonts w:asciiTheme="majorBidi" w:hAnsiTheme="majorBidi" w:cstheme="majorBidi"/>
           <w:spacing w:val="17"/>
           <w:w w:val="114"/>
           <w:sz w:val="27"/>
@@ -437,6 +449,7 @@
       </w:r>
       <w:r>
         <w:rPr>
+          <w:rFonts w:asciiTheme="majorBidi" w:hAnsiTheme="majorBidi" w:cstheme="majorBidi"/>
           <w:spacing w:val="17"/>
           <w:w w:val="109"/>
           <w:sz w:val="27"/>
@@ -445,6 +458,7 @@
       </w:r>
       <w:r>
         <w:rPr>
+          <w:rFonts w:asciiTheme="majorBidi" w:hAnsiTheme="majorBidi" w:cstheme="majorBidi"/>
           <w:spacing w:val="17"/>
           <w:w w:val="114"/>
           <w:sz w:val="27"/>
@@ -453,6 +467,7 @@
       </w:r>
       <w:r>
         <w:rPr>
+          <w:rFonts w:asciiTheme="majorBidi" w:hAnsiTheme="majorBidi" w:cstheme="majorBidi"/>
           <w:spacing w:val="17"/>
           <w:w w:val="99"/>
           <w:sz w:val="27"/>
@@ -461,6 +476,7 @@
       </w:r>
       <w:r>
         <w:rPr>
+          <w:rFonts w:asciiTheme="majorBidi" w:hAnsiTheme="majorBidi" w:cstheme="majorBidi"/>
           <w:w w:val="101"/>
           <w:sz w:val="27"/>
         </w:rPr>
@@ -471,6 +487,7 @@
       <w:pPr>
         <w:spacing w:before="6"/>
         <w:rPr>
+          <w:rFonts w:asciiTheme="majorBidi" w:hAnsiTheme="majorBidi" w:cstheme="majorBidi"/>
           <w:sz w:val="10"/>
         </w:rPr>
       </w:pPr>
@@ -479,12 +496,16 @@
       <w:pPr>
         <w:spacing w:before="108"/>
         <w:ind w:left="559"/>
-        <w:rPr>
-          <w:sz w:val="23"/>
-        </w:rPr>
-      </w:pPr>
-      <w:r>
-        <w:rPr>
+        <w:jc w:val="center"/>
+        <w:rPr>
+          <w:rFonts w:asciiTheme="majorBidi" w:hAnsiTheme="majorBidi" w:cstheme="majorBidi"/>
+          <w:spacing w:val="-30"/>
+          <w:sz w:val="28"/>
+        </w:rPr>
+      </w:pPr>
+      <w:r>
+        <w:rPr>
+          <w:rFonts w:asciiTheme="majorBidi" w:hAnsiTheme="majorBidi" w:cstheme="majorBidi"/>
           <w:spacing w:val="8"/>
           <w:w w:val="107"/>
           <w:sz w:val="28"/>
@@ -493,6 +514,7 @@
       </w:r>
       <w:r>
         <w:rPr>
+          <w:rFonts w:asciiTheme="majorBidi" w:hAnsiTheme="majorBidi" w:cstheme="majorBidi"/>
           <w:spacing w:val="-138"/>
           <w:w w:val="179"/>
           <w:position w:val="2"/>
@@ -502,6 +524,7 @@
       </w:r>
       <w:r>
         <w:rPr>
+          <w:rFonts w:asciiTheme="majorBidi" w:hAnsiTheme="majorBidi" w:cstheme="majorBidi"/>
           <w:spacing w:val="14"/>
           <w:w w:val="99"/>
           <w:sz w:val="23"/>
@@ -510,6 +533,7 @@
       </w:r>
       <w:r>
         <w:rPr>
+          <w:rFonts w:asciiTheme="majorBidi" w:hAnsiTheme="majorBidi" w:cstheme="majorBidi"/>
           <w:spacing w:val="-8"/>
           <w:w w:val="98"/>
           <w:sz w:val="23"/>
@@ -518,6 +542,7 @@
       </w:r>
       <w:r>
         <w:rPr>
+          <w:rFonts w:asciiTheme="majorBidi" w:hAnsiTheme="majorBidi" w:cstheme="majorBidi"/>
           <w:spacing w:val="14"/>
           <w:w w:val="102"/>
           <w:sz w:val="23"/>
@@ -526,6 +551,7 @@
       </w:r>
       <w:r>
         <w:rPr>
+          <w:rFonts w:asciiTheme="majorBidi" w:hAnsiTheme="majorBidi" w:cstheme="majorBidi"/>
           <w:spacing w:val="5"/>
           <w:w w:val="103"/>
           <w:sz w:val="23"/>
@@ -534,6 +560,7 @@
       </w:r>
       <w:r>
         <w:rPr>
+          <w:rFonts w:asciiTheme="majorBidi" w:hAnsiTheme="majorBidi" w:cstheme="majorBidi"/>
           <w:spacing w:val="14"/>
           <w:sz w:val="23"/>
         </w:rPr>
@@ -541,6 +568,7 @@
       </w:r>
       <w:r>
         <w:rPr>
+          <w:rFonts w:asciiTheme="majorBidi" w:hAnsiTheme="majorBidi" w:cstheme="majorBidi"/>
           <w:spacing w:val="14"/>
           <w:w w:val="99"/>
           <w:sz w:val="23"/>
@@ -549,6 +577,7 @@
       </w:r>
       <w:r>
         <w:rPr>
+          <w:rFonts w:asciiTheme="majorBidi" w:hAnsiTheme="majorBidi" w:cstheme="majorBidi"/>
           <w:spacing w:val="14"/>
           <w:w w:val="105"/>
           <w:sz w:val="23"/>
@@ -557,6 +586,7 @@
       </w:r>
       <w:r>
         <w:rPr>
+          <w:rFonts w:asciiTheme="majorBidi" w:hAnsiTheme="majorBidi" w:cstheme="majorBidi"/>
           <w:spacing w:val="14"/>
           <w:w w:val="99"/>
           <w:sz w:val="23"/>
@@ -565,6 +595,7 @@
       </w:r>
       <w:r>
         <w:rPr>
+          <w:rFonts w:asciiTheme="majorBidi" w:hAnsiTheme="majorBidi" w:cstheme="majorBidi"/>
           <w:spacing w:val="14"/>
           <w:w w:val="104"/>
           <w:sz w:val="23"/>
@@ -573,12 +604,14 @@
       </w:r>
       <w:r>
         <w:rPr>
+          <w:rFonts w:asciiTheme="majorBidi" w:hAnsiTheme="majorBidi" w:cstheme="majorBidi"/>
           <w:sz w:val="23"/>
         </w:rPr>
         <w:t xml:space="preserve">T </w:t>
       </w:r>
       <w:r>
         <w:rPr>
+          <w:rFonts w:asciiTheme="majorBidi" w:hAnsiTheme="majorBidi" w:cstheme="majorBidi"/>
           <w:spacing w:val="-7"/>
           <w:sz w:val="23"/>
         </w:rPr>
@@ -586,6 +619,7 @@
       </w:r>
       <w:r>
         <w:rPr>
+          <w:rFonts w:asciiTheme="majorBidi" w:hAnsiTheme="majorBidi" w:cstheme="majorBidi"/>
           <w:spacing w:val="14"/>
           <w:w w:val="104"/>
           <w:sz w:val="23"/>
@@ -594,6 +628,7 @@
       </w:r>
       <w:r>
         <w:rPr>
+          <w:rFonts w:asciiTheme="majorBidi" w:hAnsiTheme="majorBidi" w:cstheme="majorBidi"/>
           <w:w w:val="99"/>
           <w:sz w:val="23"/>
         </w:rPr>
@@ -601,12 +636,14 @@
       </w:r>
       <w:r>
         <w:rPr>
+          <w:rFonts w:asciiTheme="majorBidi" w:hAnsiTheme="majorBidi" w:cstheme="majorBidi"/>
           <w:sz w:val="23"/>
         </w:rPr>
         <w:t xml:space="preserve"> </w:t>
       </w:r>
       <w:r>
         <w:rPr>
+          <w:rFonts w:asciiTheme="majorBidi" w:hAnsiTheme="majorBidi" w:cstheme="majorBidi"/>
           <w:spacing w:val="-8"/>
           <w:sz w:val="23"/>
         </w:rPr>
@@ -614,6 +651,7 @@
       </w:r>
       <w:r>
         <w:rPr>
+          <w:rFonts w:asciiTheme="majorBidi" w:hAnsiTheme="majorBidi" w:cstheme="majorBidi"/>
           <w:spacing w:val="14"/>
           <w:w w:val="105"/>
           <w:sz w:val="23"/>
@@ -622,6 +660,7 @@
       </w:r>
       <w:r>
         <w:rPr>
+          <w:rFonts w:asciiTheme="majorBidi" w:hAnsiTheme="majorBidi" w:cstheme="majorBidi"/>
           <w:spacing w:val="-12"/>
           <w:w w:val="102"/>
           <w:sz w:val="23"/>
@@ -630,6 +669,7 @@
       </w:r>
       <w:r>
         <w:rPr>
+          <w:rFonts w:asciiTheme="majorBidi" w:hAnsiTheme="majorBidi" w:cstheme="majorBidi"/>
           <w:spacing w:val="14"/>
           <w:sz w:val="23"/>
         </w:rPr>
@@ -637,6 +677,7 @@
       </w:r>
       <w:r>
         <w:rPr>
+          <w:rFonts w:asciiTheme="majorBidi" w:hAnsiTheme="majorBidi" w:cstheme="majorBidi"/>
           <w:spacing w:val="8"/>
           <w:w w:val="107"/>
           <w:sz w:val="23"/>
@@ -645,6 +686,7 @@
       </w:r>
       <w:r>
         <w:rPr>
+          <w:rFonts w:asciiTheme="majorBidi" w:hAnsiTheme="majorBidi" w:cstheme="majorBidi"/>
           <w:spacing w:val="-138"/>
           <w:w w:val="179"/>
           <w:position w:val="2"/>
@@ -654,6 +696,7 @@
       </w:r>
       <w:r>
         <w:rPr>
+          <w:rFonts w:asciiTheme="majorBidi" w:hAnsiTheme="majorBidi" w:cstheme="majorBidi"/>
           <w:spacing w:val="14"/>
           <w:w w:val="99"/>
           <w:sz w:val="23"/>
@@ -662,6 +705,7 @@
       </w:r>
       <w:r>
         <w:rPr>
+          <w:rFonts w:asciiTheme="majorBidi" w:hAnsiTheme="majorBidi" w:cstheme="majorBidi"/>
           <w:spacing w:val="14"/>
           <w:w w:val="105"/>
           <w:sz w:val="23"/>
@@ -670,6 +714,7 @@
       </w:r>
       <w:r>
         <w:rPr>
+          <w:rFonts w:asciiTheme="majorBidi" w:hAnsiTheme="majorBidi" w:cstheme="majorBidi"/>
           <w:spacing w:val="-12"/>
           <w:w w:val="102"/>
           <w:sz w:val="23"/>
@@ -678,6 +723,7 @@
       </w:r>
       <w:r>
         <w:rPr>
+          <w:rFonts w:asciiTheme="majorBidi" w:hAnsiTheme="majorBidi" w:cstheme="majorBidi"/>
           <w:spacing w:val="14"/>
           <w:sz w:val="23"/>
         </w:rPr>
@@ -685,6 +731,7 @@
       </w:r>
       <w:r>
         <w:rPr>
+          <w:rFonts w:asciiTheme="majorBidi" w:hAnsiTheme="majorBidi" w:cstheme="majorBidi"/>
           <w:spacing w:val="14"/>
           <w:w w:val="99"/>
           <w:sz w:val="23"/>
@@ -693,6 +740,7 @@
       </w:r>
       <w:r>
         <w:rPr>
+          <w:rFonts w:asciiTheme="majorBidi" w:hAnsiTheme="majorBidi" w:cstheme="majorBidi"/>
           <w:spacing w:val="14"/>
           <w:w w:val="111"/>
           <w:sz w:val="23"/>
@@ -701,6 +749,7 @@
       </w:r>
       <w:r>
         <w:rPr>
+          <w:rFonts w:asciiTheme="majorBidi" w:hAnsiTheme="majorBidi" w:cstheme="majorBidi"/>
           <w:spacing w:val="14"/>
           <w:w w:val="106"/>
           <w:sz w:val="23"/>
@@ -709,6 +758,7 @@
       </w:r>
       <w:r>
         <w:rPr>
+          <w:rFonts w:asciiTheme="majorBidi" w:hAnsiTheme="majorBidi" w:cstheme="majorBidi"/>
           <w:spacing w:val="14"/>
           <w:w w:val="99"/>
           <w:sz w:val="23"/>
@@ -717,6 +767,7 @@
       </w:r>
       <w:r>
         <w:rPr>
+          <w:rFonts w:asciiTheme="majorBidi" w:hAnsiTheme="majorBidi" w:cstheme="majorBidi"/>
           <w:spacing w:val="14"/>
           <w:w w:val="111"/>
           <w:sz w:val="23"/>
@@ -725,6 +776,7 @@
       </w:r>
       <w:r>
         <w:rPr>
+          <w:rFonts w:asciiTheme="majorBidi" w:hAnsiTheme="majorBidi" w:cstheme="majorBidi"/>
           <w:w w:val="138"/>
           <w:sz w:val="28"/>
         </w:rPr>
@@ -732,19 +784,33 @@
       </w:r>
       <w:r>
         <w:rPr>
+          <w:rFonts w:asciiTheme="majorBidi" w:hAnsiTheme="majorBidi" w:cstheme="majorBidi"/>
           <w:sz w:val="28"/>
         </w:rPr>
         <w:t xml:space="preserve"> </w:t>
       </w:r>
       <w:r>
         <w:rPr>
+          <w:rFonts w:asciiTheme="majorBidi" w:hAnsiTheme="majorBidi" w:cstheme="majorBidi"/>
           <w:spacing w:val="-30"/>
           <w:sz w:val="28"/>
         </w:rPr>
         <w:t xml:space="preserve"> </w:t>
       </w:r>
-      <w:r>
-        <w:rPr>
+    </w:p>
+    <w:p>
+      <w:pPr>
+        <w:spacing w:before="108"/>
+        <w:ind w:left="559"/>
+        <w:jc w:val="center"/>
+        <w:rPr>
+          <w:rFonts w:asciiTheme="majorBidi" w:hAnsiTheme="majorBidi" w:cstheme="majorBidi"/>
+          <w:sz w:val="23"/>
+        </w:rPr>
+      </w:pPr>
+      <w:r>
+        <w:rPr>
+          <w:rFonts w:asciiTheme="majorBidi" w:hAnsiTheme="majorBidi" w:cstheme="majorBidi"/>
           <w:spacing w:val="14"/>
           <w:w w:val="104"/>
           <w:sz w:val="23"/>
@@ -753,6 +819,7 @@
       </w:r>
       <w:r>
         <w:rPr>
+          <w:rFonts w:asciiTheme="majorBidi" w:hAnsiTheme="majorBidi" w:cstheme="majorBidi"/>
           <w:spacing w:val="14"/>
           <w:w w:val="93"/>
           <w:sz w:val="28"/>
@@ -761,6 +828,7 @@
       </w:r>
       <w:r>
         <w:rPr>
+          <w:rFonts w:asciiTheme="majorBidi" w:hAnsiTheme="majorBidi" w:cstheme="majorBidi"/>
           <w:spacing w:val="14"/>
           <w:w w:val="99"/>
           <w:sz w:val="23"/>
@@ -769,6 +837,7 @@
       </w:r>
       <w:r>
         <w:rPr>
+          <w:rFonts w:asciiTheme="majorBidi" w:hAnsiTheme="majorBidi" w:cstheme="majorBidi"/>
           <w:spacing w:val="14"/>
           <w:w w:val="104"/>
           <w:sz w:val="23"/>
@@ -777,6 +846,7 @@
       </w:r>
       <w:r>
         <w:rPr>
+          <w:rFonts w:asciiTheme="majorBidi" w:hAnsiTheme="majorBidi" w:cstheme="majorBidi"/>
           <w:spacing w:val="14"/>
           <w:w w:val="99"/>
           <w:sz w:val="23"/>
@@ -785,6 +855,7 @@
       </w:r>
       <w:r>
         <w:rPr>
+          <w:rFonts w:asciiTheme="majorBidi" w:hAnsiTheme="majorBidi" w:cstheme="majorBidi"/>
           <w:spacing w:val="14"/>
           <w:w w:val="111"/>
           <w:sz w:val="23"/>
@@ -793,6 +864,7 @@
       </w:r>
       <w:r>
         <w:rPr>
+          <w:rFonts w:asciiTheme="majorBidi" w:hAnsiTheme="majorBidi" w:cstheme="majorBidi"/>
           <w:spacing w:val="14"/>
           <w:w w:val="103"/>
           <w:sz w:val="23"/>
@@ -801,6 +873,7 @@
       </w:r>
       <w:r>
         <w:rPr>
+          <w:rFonts w:asciiTheme="majorBidi" w:hAnsiTheme="majorBidi" w:cstheme="majorBidi"/>
           <w:spacing w:val="14"/>
           <w:w w:val="105"/>
           <w:sz w:val="23"/>
@@ -809,6 +882,7 @@
       </w:r>
       <w:r>
         <w:rPr>
+          <w:rFonts w:asciiTheme="majorBidi" w:hAnsiTheme="majorBidi" w:cstheme="majorBidi"/>
           <w:spacing w:val="-12"/>
           <w:w w:val="102"/>
           <w:sz w:val="23"/>
@@ -817,6 +891,7 @@
       </w:r>
       <w:r>
         <w:rPr>
+          <w:rFonts w:asciiTheme="majorBidi" w:hAnsiTheme="majorBidi" w:cstheme="majorBidi"/>
           <w:spacing w:val="14"/>
           <w:sz w:val="23"/>
         </w:rPr>
@@ -824,6 +899,7 @@
       </w:r>
       <w:r>
         <w:rPr>
+          <w:rFonts w:asciiTheme="majorBidi" w:hAnsiTheme="majorBidi" w:cstheme="majorBidi"/>
           <w:spacing w:val="14"/>
           <w:w w:val="99"/>
           <w:sz w:val="23"/>
@@ -832,6 +908,7 @@
       </w:r>
       <w:r>
         <w:rPr>
+          <w:rFonts w:asciiTheme="majorBidi" w:hAnsiTheme="majorBidi" w:cstheme="majorBidi"/>
           <w:spacing w:val="14"/>
           <w:w w:val="111"/>
           <w:sz w:val="23"/>
@@ -840,6 +917,7 @@
       </w:r>
       <w:r>
         <w:rPr>
+          <w:rFonts w:asciiTheme="majorBidi" w:hAnsiTheme="majorBidi" w:cstheme="majorBidi"/>
           <w:spacing w:val="14"/>
           <w:w w:val="106"/>
           <w:sz w:val="23"/>
@@ -848,6 +926,7 @@
       </w:r>
       <w:r>
         <w:rPr>
+          <w:rFonts w:asciiTheme="majorBidi" w:hAnsiTheme="majorBidi" w:cstheme="majorBidi"/>
           <w:w w:val="99"/>
           <w:sz w:val="23"/>
         </w:rPr>
@@ -855,12 +934,14 @@
       </w:r>
       <w:r>
         <w:rPr>
+          <w:rFonts w:asciiTheme="majorBidi" w:hAnsiTheme="majorBidi" w:cstheme="majorBidi"/>
           <w:sz w:val="23"/>
         </w:rPr>
         <w:t xml:space="preserve"> </w:t>
       </w:r>
       <w:r>
         <w:rPr>
+          <w:rFonts w:asciiTheme="majorBidi" w:hAnsiTheme="majorBidi" w:cstheme="majorBidi"/>
           <w:spacing w:val="-7"/>
           <w:sz w:val="23"/>
         </w:rPr>
@@ -868,6 +949,7 @@
       </w:r>
       <w:r>
         <w:rPr>
+          <w:rFonts w:asciiTheme="majorBidi" w:hAnsiTheme="majorBidi" w:cstheme="majorBidi"/>
           <w:spacing w:val="14"/>
           <w:w w:val="99"/>
           <w:sz w:val="23"/>
@@ -876,12 +958,14 @@
       </w:r>
       <w:r>
         <w:rPr>
+          <w:rFonts w:asciiTheme="majorBidi" w:hAnsiTheme="majorBidi" w:cstheme="majorBidi"/>
           <w:sz w:val="23"/>
         </w:rPr>
         <w:t xml:space="preserve">T </w:t>
       </w:r>
       <w:r>
         <w:rPr>
+          <w:rFonts w:asciiTheme="majorBidi" w:hAnsiTheme="majorBidi" w:cstheme="majorBidi"/>
           <w:spacing w:val="-7"/>
           <w:sz w:val="23"/>
         </w:rPr>
@@ -889,6 +973,7 @@
       </w:r>
       <w:r>
         <w:rPr>
+          <w:rFonts w:asciiTheme="majorBidi" w:hAnsiTheme="majorBidi" w:cstheme="majorBidi"/>
           <w:spacing w:val="14"/>
           <w:w w:val="104"/>
           <w:sz w:val="23"/>
@@ -897,6 +982,7 @@
       </w:r>
       <w:r>
         <w:rPr>
+          <w:rFonts w:asciiTheme="majorBidi" w:hAnsiTheme="majorBidi" w:cstheme="majorBidi"/>
           <w:w w:val="99"/>
           <w:sz w:val="23"/>
         </w:rPr>
@@ -904,19 +990,14 @@
       </w:r>
       <w:r>
         <w:rPr>
+          <w:rFonts w:asciiTheme="majorBidi" w:hAnsiTheme="majorBidi" w:cstheme="majorBidi"/>
           <w:sz w:val="23"/>
         </w:rPr>
         <w:t xml:space="preserve"> </w:t>
       </w:r>
       <w:r>
         <w:rPr>
-          <w:spacing w:val="-8"/>
-          <w:sz w:val="23"/>
-        </w:rPr>
-        <w:t xml:space="preserve"> </w:t>
-      </w:r>
-      <w:r>
-        <w:rPr>
+          <w:rFonts w:asciiTheme="majorBidi" w:hAnsiTheme="majorBidi" w:cstheme="majorBidi"/>
           <w:spacing w:val="8"/>
           <w:w w:val="113"/>
           <w:sz w:val="23"/>
@@ -925,6 +1006,7 @@
       </w:r>
       <w:r>
         <w:rPr>
+          <w:rFonts w:asciiTheme="majorBidi" w:hAnsiTheme="majorBidi" w:cstheme="majorBidi"/>
           <w:spacing w:val="-138"/>
           <w:w w:val="179"/>
           <w:position w:val="2"/>
@@ -934,6 +1016,7 @@
       </w:r>
       <w:r>
         <w:rPr>
+          <w:rFonts w:asciiTheme="majorBidi" w:hAnsiTheme="majorBidi" w:cstheme="majorBidi"/>
           <w:spacing w:val="14"/>
           <w:w w:val="99"/>
           <w:sz w:val="23"/>
@@ -942,6 +1025,7 @@
       </w:r>
       <w:r>
         <w:rPr>
+          <w:rFonts w:asciiTheme="majorBidi" w:hAnsiTheme="majorBidi" w:cstheme="majorBidi"/>
           <w:spacing w:val="14"/>
           <w:w w:val="104"/>
           <w:sz w:val="23"/>
@@ -950,6 +1034,7 @@
       </w:r>
       <w:r>
         <w:rPr>
+          <w:rFonts w:asciiTheme="majorBidi" w:hAnsiTheme="majorBidi" w:cstheme="majorBidi"/>
           <w:spacing w:val="14"/>
           <w:w w:val="99"/>
           <w:sz w:val="23"/>
@@ -958,6 +1043,7 @@
       </w:r>
       <w:r>
         <w:rPr>
+          <w:rFonts w:asciiTheme="majorBidi" w:hAnsiTheme="majorBidi" w:cstheme="majorBidi"/>
           <w:w w:val="99"/>
           <w:sz w:val="23"/>
         </w:rPr>
@@ -967,6 +1053,7 @@
     <w:p>
       <w:pPr>
         <w:rPr>
+          <w:rFonts w:asciiTheme="majorBidi" w:hAnsiTheme="majorBidi" w:cstheme="majorBidi"/>
           <w:sz w:val="20"/>
         </w:rPr>
       </w:pPr>
@@ -974,6 +1061,7 @@
     <w:p>
       <w:pPr>
         <w:rPr>
+          <w:rFonts w:asciiTheme="majorBidi" w:hAnsiTheme="majorBidi" w:cstheme="majorBidi"/>
           <w:sz w:val="20"/>
         </w:rPr>
       </w:pPr>
@@ -982,15 +1070,17 @@
       <w:pPr>
         <w:spacing w:before="6"/>
         <w:rPr>
+          <w:rFonts w:asciiTheme="majorBidi" w:hAnsiTheme="majorBidi" w:cstheme="majorBidi"/>
           <w:sz w:val="19"/>
         </w:rPr>
       </w:pPr>
       <w:r>
         <w:rPr>
+          <w:rFonts w:asciiTheme="majorBidi" w:hAnsiTheme="majorBidi" w:cstheme="majorBidi"/>
           <w:noProof/>
         </w:rPr>
         <w:pict>
-          <v:rect id="Rectangle 7" o:spid="_x0000_s2061" style="position:absolute;margin-left:79.35pt;margin-top:13.4pt;width:453.25pt;height:1.4pt;z-index:-15728640;visibility:visible;mso-wrap-distance-left:0;mso-wrap-distance-right:0;mso-position-horizontal-relative:page" o:gfxdata="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" fillcolor="black" stroked="f">
+          <v:rect id="Rectangle 15" o:spid="_x0000_s2057" style="position:absolute;margin-left:79.35pt;margin-top:13.4pt;width:453.25pt;height:1.4pt;z-index:-15728640;visibility:visible;mso-wrap-distance-left:0;mso-wrap-distance-right:0;mso-position-horizontal-relative:page" o:gfxdata="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" fillcolor="black" stroked="f">
             <w10:wrap type="topAndBottom" anchorx="page"/>
           </v:rect>
         </w:pict>
@@ -999,9 +1089,13 @@
     <w:p>
       <w:pPr>
         <w:pStyle w:val="Titre"/>
-      </w:pPr>
-      <w:r>
-        <w:rPr>
+        <w:rPr>
+          <w:rFonts w:asciiTheme="majorBidi" w:hAnsiTheme="majorBidi" w:cstheme="majorBidi"/>
+        </w:rPr>
+      </w:pPr>
+      <w:r>
+        <w:rPr>
+          <w:rFonts w:asciiTheme="majorBidi" w:hAnsiTheme="majorBidi" w:cstheme="majorBidi"/>
           <w:spacing w:val="18"/>
           <w:sz w:val="49"/>
         </w:rPr>
@@ -1009,6 +1103,7 @@
       </w:r>
       <w:r>
         <w:rPr>
+          <w:rFonts w:asciiTheme="majorBidi" w:hAnsiTheme="majorBidi" w:cstheme="majorBidi"/>
           <w:spacing w:val="18"/>
         </w:rPr>
         <w:t>APPORT</w:t>
@@ -1020,37 +1115,54 @@
         <w:spacing w:before="140"/>
         <w:ind w:left="1904" w:right="1904"/>
         <w:jc w:val="center"/>
-      </w:pPr>
-      <w:r>
+        <w:rPr>
+          <w:rFonts w:asciiTheme="majorBidi" w:hAnsiTheme="majorBidi" w:cstheme="majorBidi"/>
+        </w:rPr>
+      </w:pPr>
+      <w:bookmarkStart w:id="1" w:name="_Toc194610042"/>
+      <w:r>
+        <w:rPr>
+          <w:rFonts w:asciiTheme="majorBidi" w:hAnsiTheme="majorBidi" w:cstheme="majorBidi"/>
+        </w:rPr>
         <w:t>Travail</w:t>
       </w:r>
       <w:r>
         <w:rPr>
+          <w:rFonts w:asciiTheme="majorBidi" w:hAnsiTheme="majorBidi" w:cstheme="majorBidi"/>
           <w:spacing w:val="-3"/>
         </w:rPr>
         <w:t xml:space="preserve"> </w:t>
       </w:r>
       <w:r>
+        <w:rPr>
+          <w:rFonts w:asciiTheme="majorBidi" w:hAnsiTheme="majorBidi" w:cstheme="majorBidi"/>
+        </w:rPr>
         <w:t>Pratique</w:t>
       </w:r>
       <w:r>
+        <w:rPr>
+          <w:rFonts w:asciiTheme="majorBidi" w:hAnsiTheme="majorBidi" w:cstheme="majorBidi"/>
+        </w:rPr>
         <w:t xml:space="preserve"> 01</w:t>
       </w:r>
+      <w:bookmarkEnd w:id="1"/>
     </w:p>
     <w:p>
       <w:pPr>
         <w:spacing w:before="5"/>
         <w:rPr>
+          <w:rFonts w:asciiTheme="majorBidi" w:hAnsiTheme="majorBidi" w:cstheme="majorBidi"/>
           <w:b/>
           <w:sz w:val="12"/>
         </w:rPr>
       </w:pPr>
       <w:r>
         <w:rPr>
+          <w:rFonts w:asciiTheme="majorBidi" w:hAnsiTheme="majorBidi" w:cstheme="majorBidi"/>
           <w:noProof/>
         </w:rPr>
         <w:pict>
-          <v:rect id="Rectangle 6" o:spid="_x0000_s2060" style="position:absolute;margin-left:79.35pt;margin-top:9.3pt;width:453.25pt;height:1.4pt;z-index:-15728128;visibility:visible;mso-wrap-distance-left:0;mso-wrap-distance-right:0;mso-position-horizontal-relative:page" o:gfxdata="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" fillcolor="black" stroked="f">
+          <v:rect id="Rectangle 13" o:spid="_x0000_s2056" style="position:absolute;margin-left:79.35pt;margin-top:9.3pt;width:453.25pt;height:1.4pt;z-index:-15728128;visibility:visible;mso-wrap-distance-left:0;mso-wrap-distance-right:0;mso-position-horizontal-relative:page" o:gfxdata="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" fillcolor="black" stroked="f">
             <w10:wrap type="topAndBottom" anchorx="page"/>
           </v:rect>
         </w:pict>
@@ -1059,6 +1171,7 @@
     <w:p>
       <w:pPr>
         <w:rPr>
+          <w:rFonts w:asciiTheme="majorBidi" w:hAnsiTheme="majorBidi" w:cstheme="majorBidi"/>
           <w:b/>
           <w:sz w:val="20"/>
         </w:rPr>
@@ -1067,6 +1180,7 @@
     <w:p>
       <w:pPr>
         <w:rPr>
+          <w:rFonts w:asciiTheme="majorBidi" w:hAnsiTheme="majorBidi" w:cstheme="majorBidi"/>
           <w:b/>
           <w:sz w:val="20"/>
         </w:rPr>
@@ -1076,6 +1190,7 @@
       <w:pPr>
         <w:spacing w:before="10"/>
         <w:rPr>
+          <w:rFonts w:asciiTheme="majorBidi" w:hAnsiTheme="majorBidi" w:cstheme="majorBidi"/>
           <w:b/>
           <w:sz w:val="23"/>
         </w:rPr>
@@ -1087,6 +1202,7 @@
         <w:ind w:left="114"/>
         <w:jc w:val="both"/>
         <w:rPr>
+          <w:rFonts w:asciiTheme="majorBidi" w:hAnsiTheme="majorBidi" w:cstheme="majorBidi"/>
           <w:b/>
           <w:w w:val="124"/>
           <w:sz w:val="28"/>
@@ -1094,6 +1210,7 @@
       </w:pPr>
       <w:r>
         <w:rPr>
+          <w:rFonts w:asciiTheme="majorBidi" w:hAnsiTheme="majorBidi" w:cstheme="majorBidi"/>
           <w:b/>
           <w:spacing w:val="-158"/>
           <w:w w:val="105"/>
@@ -1103,6 +1220,7 @@
       </w:r>
       <w:r>
         <w:rPr>
+          <w:rFonts w:asciiTheme="majorBidi" w:hAnsiTheme="majorBidi" w:cstheme="majorBidi"/>
           <w:b/>
           <w:spacing w:val="28"/>
           <w:w w:val="179"/>
@@ -1113,6 +1231,7 @@
       </w:r>
       <w:r>
         <w:rPr>
+          <w:rFonts w:asciiTheme="majorBidi" w:hAnsiTheme="majorBidi" w:cstheme="majorBidi"/>
           <w:b/>
           <w:spacing w:val="14"/>
           <w:w w:val="107"/>
@@ -1122,6 +1241,7 @@
       </w:r>
       <w:r>
         <w:rPr>
+          <w:rFonts w:asciiTheme="majorBidi" w:hAnsiTheme="majorBidi" w:cstheme="majorBidi"/>
           <w:b/>
           <w:spacing w:val="14"/>
           <w:w w:val="104"/>
@@ -1131,6 +1251,7 @@
       </w:r>
       <w:r>
         <w:rPr>
+          <w:rFonts w:asciiTheme="majorBidi" w:hAnsiTheme="majorBidi" w:cstheme="majorBidi"/>
           <w:b/>
           <w:spacing w:val="14"/>
           <w:w w:val="101"/>
@@ -1140,6 +1261,7 @@
       </w:r>
       <w:r>
         <w:rPr>
+          <w:rFonts w:asciiTheme="majorBidi" w:hAnsiTheme="majorBidi" w:cstheme="majorBidi"/>
           <w:b/>
           <w:spacing w:val="14"/>
           <w:w w:val="95"/>
@@ -1149,6 +1271,7 @@
       </w:r>
       <w:r>
         <w:rPr>
+          <w:rFonts w:asciiTheme="majorBidi" w:hAnsiTheme="majorBidi" w:cstheme="majorBidi"/>
           <w:b/>
           <w:w w:val="102"/>
           <w:sz w:val="23"/>
@@ -1157,6 +1280,7 @@
       </w:r>
       <w:r>
         <w:rPr>
+          <w:rFonts w:asciiTheme="majorBidi" w:hAnsiTheme="majorBidi" w:cstheme="majorBidi"/>
           <w:b/>
           <w:sz w:val="23"/>
         </w:rPr>
@@ -1164,6 +1288,7 @@
       </w:r>
       <w:r>
         <w:rPr>
+          <w:rFonts w:asciiTheme="majorBidi" w:hAnsiTheme="majorBidi" w:cstheme="majorBidi"/>
           <w:b/>
           <w:spacing w:val="-4"/>
           <w:sz w:val="23"/>
@@ -1172,6 +1297,7 @@
       </w:r>
       <w:r>
         <w:rPr>
+          <w:rFonts w:asciiTheme="majorBidi" w:hAnsiTheme="majorBidi" w:cstheme="majorBidi"/>
           <w:b/>
           <w:w w:val="124"/>
           <w:sz w:val="28"/>
@@ -1183,6 +1309,7 @@
       <w:pPr>
         <w:ind w:firstLine="114"/>
         <w:rPr>
+          <w:rFonts w:asciiTheme="majorBidi" w:hAnsiTheme="majorBidi" w:cstheme="majorBidi"/>
           <w:w w:val="105"/>
           <w:sz w:val="24"/>
           <w:szCs w:val="24"/>
@@ -1190,6 +1317,7 @@
       </w:pPr>
       <w:r>
         <w:rPr>
+          <w:rFonts w:asciiTheme="majorBidi" w:hAnsiTheme="majorBidi" w:cstheme="majorBidi"/>
           <w:w w:val="105"/>
           <w:sz w:val="24"/>
           <w:szCs w:val="24"/>
@@ -1201,6 +1329,7 @@
       <w:pPr>
         <w:ind w:firstLine="114"/>
         <w:rPr>
+          <w:rFonts w:asciiTheme="majorBidi" w:hAnsiTheme="majorBidi" w:cstheme="majorBidi"/>
           <w:w w:val="105"/>
           <w:sz w:val="24"/>
           <w:szCs w:val="24"/>
@@ -1208,6 +1337,7 @@
       </w:pPr>
       <w:r>
         <w:rPr>
+          <w:rFonts w:asciiTheme="majorBidi" w:hAnsiTheme="majorBidi" w:cstheme="majorBidi"/>
           <w:w w:val="105"/>
           <w:sz w:val="24"/>
           <w:szCs w:val="24"/>
@@ -1219,12 +1349,14 @@
       <w:pPr>
         <w:ind w:firstLine="114"/>
         <w:rPr>
+          <w:rFonts w:asciiTheme="majorBidi" w:hAnsiTheme="majorBidi" w:cstheme="majorBidi"/>
           <w:sz w:val="24"/>
           <w:szCs w:val="24"/>
         </w:rPr>
       </w:pPr>
       <w:r>
         <w:rPr>
+          <w:rFonts w:asciiTheme="majorBidi" w:hAnsiTheme="majorBidi" w:cstheme="majorBidi"/>
           <w:w w:val="105"/>
           <w:sz w:val="24"/>
           <w:szCs w:val="24"/>
@@ -1238,12 +1370,14 @@
         <w:ind w:left="114"/>
         <w:jc w:val="both"/>
         <w:rPr>
+          <w:rFonts w:asciiTheme="majorBidi" w:hAnsiTheme="majorBidi" w:cstheme="majorBidi"/>
           <w:b/>
           <w:sz w:val="28"/>
         </w:rPr>
       </w:pPr>
       <w:r>
         <w:rPr>
+          <w:rFonts w:asciiTheme="majorBidi" w:hAnsiTheme="majorBidi" w:cstheme="majorBidi"/>
           <w:b/>
           <w:spacing w:val="12"/>
           <w:w w:val="105"/>
@@ -1253,6 +1387,7 @@
       </w:r>
       <w:r>
         <w:rPr>
+          <w:rFonts w:asciiTheme="majorBidi" w:hAnsiTheme="majorBidi" w:cstheme="majorBidi"/>
           <w:b/>
           <w:spacing w:val="12"/>
           <w:w w:val="105"/>
@@ -1262,6 +1397,7 @@
       </w:r>
       <w:r>
         <w:rPr>
+          <w:rFonts w:asciiTheme="majorBidi" w:hAnsiTheme="majorBidi" w:cstheme="majorBidi"/>
           <w:b/>
           <w:spacing w:val="46"/>
           <w:w w:val="105"/>
@@ -1271,6 +1407,7 @@
       </w:r>
       <w:r>
         <w:rPr>
+          <w:rFonts w:asciiTheme="majorBidi" w:hAnsiTheme="majorBidi" w:cstheme="majorBidi"/>
           <w:b/>
           <w:w w:val="105"/>
           <w:sz w:val="28"/>
@@ -1281,9 +1418,14 @@
     <w:p>
       <w:pPr>
         <w:pStyle w:val="Titre2"/>
-      </w:pPr>
-      <w:r>
-        <w:rPr>
+        <w:rPr>
+          <w:rFonts w:asciiTheme="majorBidi" w:hAnsiTheme="majorBidi" w:cstheme="majorBidi"/>
+        </w:rPr>
+      </w:pPr>
+      <w:bookmarkStart w:id="2" w:name="_Toc194610043"/>
+      <w:r>
+        <w:rPr>
+          <w:rFonts w:asciiTheme="majorBidi" w:hAnsiTheme="majorBidi" w:cstheme="majorBidi"/>
           <w:spacing w:val="-2"/>
           <w:w w:val="110"/>
         </w:rPr>
@@ -1291,6 +1433,7 @@
       </w:r>
       <w:r>
         <w:rPr>
+          <w:rFonts w:asciiTheme="majorBidi" w:hAnsiTheme="majorBidi" w:cstheme="majorBidi"/>
           <w:spacing w:val="-15"/>
           <w:w w:val="110"/>
         </w:rPr>
@@ -1298,6 +1441,7 @@
       </w:r>
       <w:r>
         <w:rPr>
+          <w:rFonts w:asciiTheme="majorBidi" w:hAnsiTheme="majorBidi" w:cstheme="majorBidi"/>
           <w:spacing w:val="-2"/>
           <w:w w:val="110"/>
         </w:rPr>
@@ -1305,6 +1449,7 @@
       </w:r>
       <w:r>
         <w:rPr>
+          <w:rFonts w:asciiTheme="majorBidi" w:hAnsiTheme="majorBidi" w:cstheme="majorBidi"/>
           <w:spacing w:val="-15"/>
           <w:w w:val="110"/>
         </w:rPr>
@@ -1312,6 +1457,7 @@
       </w:r>
       <w:r>
         <w:rPr>
+          <w:rFonts w:asciiTheme="majorBidi" w:hAnsiTheme="majorBidi" w:cstheme="majorBidi"/>
           <w:spacing w:val="-1"/>
           <w:w w:val="110"/>
         </w:rPr>
@@ -1319,6 +1465,7 @@
       </w:r>
       <w:r>
         <w:rPr>
+          <w:rFonts w:asciiTheme="majorBidi" w:hAnsiTheme="majorBidi" w:cstheme="majorBidi"/>
           <w:spacing w:val="-15"/>
           <w:w w:val="110"/>
         </w:rPr>
@@ -1326,14 +1473,19 @@
       </w:r>
       <w:r>
         <w:rPr>
+          <w:rFonts w:asciiTheme="majorBidi" w:hAnsiTheme="majorBidi" w:cstheme="majorBidi"/>
           <w:spacing w:val="-1"/>
           <w:w w:val="110"/>
         </w:rPr>
         <w:t>D.</w:t>
       </w:r>
-    </w:p>
-    <w:p>
-      <w:pPr>
+      <w:bookmarkEnd w:id="2"/>
+    </w:p>
+    <w:p>
+      <w:pPr>
+        <w:rPr>
+          <w:rFonts w:asciiTheme="majorBidi" w:hAnsiTheme="majorBidi" w:cstheme="majorBidi"/>
+        </w:rPr>
         <w:sectPr>
           <w:footerReference w:type="even" r:id="rId9"/>
           <w:footerReference w:type="default" r:id="rId10"/>
@@ -1353,58 +1505,43 @@
         </w:tabs>
         <w:spacing w:before="88"/>
         <w:ind w:left="107"/>
-      </w:pPr>
-      <w:r>
-        <w:rPr>
+        <w:rPr>
+          <w:rFonts w:asciiTheme="majorBidi" w:hAnsiTheme="majorBidi" w:cstheme="majorBidi"/>
+        </w:rPr>
+      </w:pPr>
+      <w:r>
+        <w:rPr>
+          <w:rFonts w:asciiTheme="majorBidi" w:hAnsiTheme="majorBidi" w:cstheme="majorBidi"/>
           <w:noProof/>
         </w:rPr>
         <w:lastRenderedPageBreak/>
         <w:pict>
-          <v:line id="_x0000_s2059" style="position:absolute;left:0;text-align:left;z-index:487622144;visibility:visible;mso-position-horizontal-relative:page" from="79.35pt,20.2pt" to="532.65pt,20.2pt" o:gfxdata="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" strokeweight=".1pt">
+          <v:line id="Straight Connector 11" o:spid="_x0000_s2055" style="position:absolute;left:0;text-align:left;z-index:487622144;visibility:visible;mso-wrap-distance-top:-3e-5mm;mso-wrap-distance-bottom:-3e-5mm;mso-position-horizontal-relative:page" from="79.35pt,20.2pt" to="532.65pt,20.2pt" o:gfxdata="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" strokeweight=".1pt">
             <w10:wrap anchorx="page"/>
           </v:line>
         </w:pict>
       </w:r>
       <w:r>
         <w:rPr>
-          <w:w w:val="105"/>
-        </w:rPr>
-        <w:t>1</w:t>
-      </w:r>
-      <w:r>
-        <w:rPr>
+          <w:rFonts w:asciiTheme="majorBidi" w:hAnsiTheme="majorBidi" w:cstheme="majorBidi"/>
           <w:w w:val="105"/>
         </w:rPr>
         <w:tab/>
         <w:t>Table des matières</w:t>
       </w:r>
     </w:p>
-    <w:p>
-      <w:pPr>
-        <w:pStyle w:val="Titre1"/>
-        <w:tabs>
-          <w:tab w:val="left" w:pos="651"/>
-        </w:tabs>
-        <w:spacing w:before="464"/>
-      </w:pPr>
-      <w:r>
-        <w:t>1</w:t>
-      </w:r>
-      <w:r>
-        <w:tab/>
-        <w:t>Table des matières</w:t>
-      </w:r>
-    </w:p>
     <w:sdt>
       <w:sdtPr>
         <w:rPr>
-          <w:rFonts w:ascii="Cambria" w:eastAsia="Cambria" w:hAnsi="Cambria" w:cs="Cambria"/>
+          <w:rFonts w:asciiTheme="majorBidi" w:eastAsia="Cambria" w:hAnsiTheme="majorBidi" w:cs="Cambria"/>
+          <w:b/>
+          <w:bCs/>
           <w:color w:val="auto"/>
           <w:sz w:val="22"/>
           <w:szCs w:val="22"/>
           <w:lang w:val="fr-FR"/>
         </w:rPr>
-        <w:id w:val="-758901284"/>
+        <w:id w:val="-1597861668"/>
         <w:docPartObj>
           <w:docPartGallery w:val="Table of Contents"/>
           <w:docPartUnique/>
@@ -1414,219 +1551,1283 @@
         <w:p>
           <w:pPr>
             <w:pStyle w:val="En-ttedetabledesmatires"/>
-          </w:pPr>
-        </w:p>
-        <w:p>
-          <w:pPr>
-            <w:pStyle w:val="TM1"/>
+            <w:jc w:val="center"/>
+            <w:rPr>
+              <w:rFonts w:asciiTheme="majorBidi" w:hAnsiTheme="majorBidi"/>
+              <w:b/>
+              <w:bCs/>
+              <w:color w:val="auto"/>
+            </w:rPr>
           </w:pPr>
           <w:r>
             <w:rPr>
+              <w:rFonts w:asciiTheme="majorBidi" w:hAnsiTheme="majorBidi"/>
               <w:b/>
               <w:bCs/>
+              <w:color w:val="auto"/>
+              <w:lang w:val="fr-FR"/>
             </w:rPr>
-            <w:t>I</w:t>
-          </w:r>
-          <w:r>
-            <w:rPr>
-              <w:b/>
-              <w:bCs/>
-            </w:rPr>
-            <w:t>ntroduction</w:t>
-          </w:r>
-          <w:r>
-            <w:ptab w:relativeTo="margin" w:alignment="right" w:leader="dot"/>
-          </w:r>
-          <w:r>
-            <w:rPr>
-              <w:b/>
-              <w:bCs/>
-            </w:rPr>
-            <w:t>3</w:t>
-          </w:r>
-        </w:p>
-        <w:p>
-          <w:pPr>
-            <w:pStyle w:val="TM2"/>
-            <w:ind w:left="216"/>
-          </w:pPr>
-          <w:r>
-            <w:t>I</w:t>
-          </w:r>
-          <w:r>
-            <w:t>ntroduction</w:t>
-          </w:r>
-          <w:r>
-            <w:ptab w:relativeTo="margin" w:alignment="right" w:leader="dot"/>
-          </w:r>
-          <w:r>
-            <w:t>3</w:t>
+            <w:t>Table des matières</w:t>
           </w:r>
         </w:p>
         <w:p>
           <w:pPr>
             <w:pStyle w:val="TM1"/>
+            <w:tabs>
+              <w:tab w:val="right" w:leader="dot" w:pos="9270"/>
+            </w:tabs>
+            <w:rPr>
+              <w:rFonts w:asciiTheme="minorHAnsi" w:eastAsiaTheme="minorEastAsia" w:hAnsiTheme="minorHAnsi" w:cstheme="minorBidi"/>
+              <w:noProof/>
+              <w:kern w:val="2"/>
+              <w:sz w:val="24"/>
+              <w:szCs w:val="24"/>
+              <w:lang w:eastAsia="fr-FR"/>
+            </w:rPr>
           </w:pPr>
           <w:r>
             <w:rPr>
-              <w:b/>
-              <w:bCs/>
+              <w:rFonts w:asciiTheme="majorBidi" w:hAnsiTheme="majorBidi" w:cstheme="majorBidi"/>
             </w:rPr>
-            <w:t>Description du projet</w:t>
-          </w:r>
-          <w:r>
-            <w:ptab w:relativeTo="margin" w:alignment="right" w:leader="dot"/>
+            <w:fldChar w:fldCharType="begin"/>
           </w:r>
           <w:r>
             <w:rPr>
-              <w:b/>
-              <w:bCs/>
+              <w:rFonts w:asciiTheme="majorBidi" w:hAnsiTheme="majorBidi" w:cstheme="majorBidi"/>
             </w:rPr>
-            <w:t>4</w:t>
-          </w:r>
-        </w:p>
-        <w:p>
-          <w:pPr>
-            <w:pStyle w:val="TM2"/>
-            <w:ind w:left="216"/>
-          </w:pPr>
-          <w:r>
-            <w:t>Description du projet</w:t>
+            <w:instrText xml:space="preserve"> TOC \o "1-3" \h \z \u </w:instrText>
           </w:r>
           <w:r>
-            <w:ptab w:relativeTo="margin" w:alignment="right" w:leader="dot"/>
-          </w:r>
-          <w:r>
-            <w:t>4</w:t>
+            <w:rPr>
+              <w:rFonts w:asciiTheme="majorBidi" w:hAnsiTheme="majorBidi" w:cstheme="majorBidi"/>
+            </w:rPr>
+            <w:fldChar w:fldCharType="separate"/>
           </w:r>
         </w:p>
         <w:p>
           <w:pPr>
             <w:pStyle w:val="TM1"/>
+            <w:tabs>
+              <w:tab w:val="right" w:leader="dot" w:pos="9270"/>
+            </w:tabs>
+            <w:rPr>
+              <w:rFonts w:asciiTheme="majorBidi" w:eastAsiaTheme="minorEastAsia" w:hAnsiTheme="majorBidi" w:cstheme="majorBidi"/>
+              <w:noProof/>
+              <w:kern w:val="2"/>
+              <w:sz w:val="24"/>
+              <w:szCs w:val="24"/>
+              <w:lang w:eastAsia="fr-FR"/>
+            </w:rPr>
           </w:pPr>
-          <w:r>
+          <w:hyperlink w:anchor="_Toc194610045" w:history="1">
+            <w:r>
+              <w:rPr>
+                <w:rStyle w:val="Lienhypertexte"/>
+                <w:rFonts w:asciiTheme="majorBidi" w:hAnsiTheme="majorBidi" w:cstheme="majorBidi"/>
+                <w:noProof/>
+                <w:sz w:val="24"/>
+                <w:szCs w:val="24"/>
+              </w:rPr>
+              <w:t>1. Introduction</w:t>
+            </w:r>
+            <w:r>
+              <w:rPr>
+                <w:rFonts w:asciiTheme="majorBidi" w:hAnsiTheme="majorBidi" w:cstheme="majorBidi"/>
+                <w:noProof/>
+                <w:webHidden/>
+                <w:sz w:val="24"/>
+                <w:szCs w:val="24"/>
+              </w:rPr>
+              <w:tab/>
+            </w:r>
+            <w:r>
+              <w:rPr>
+                <w:rFonts w:asciiTheme="majorBidi" w:hAnsiTheme="majorBidi" w:cstheme="majorBidi"/>
+                <w:noProof/>
+                <w:webHidden/>
+                <w:sz w:val="24"/>
+                <w:szCs w:val="24"/>
+              </w:rPr>
+              <w:fldChar w:fldCharType="begin"/>
+            </w:r>
+            <w:r>
+              <w:rPr>
+                <w:rFonts w:asciiTheme="majorBidi" w:hAnsiTheme="majorBidi" w:cstheme="majorBidi"/>
+                <w:noProof/>
+                <w:webHidden/>
+                <w:sz w:val="24"/>
+                <w:szCs w:val="24"/>
+              </w:rPr>
+              <w:instrText xml:space="preserve"> PAGEREF _Toc194610045 \h </w:instrText>
+            </w:r>
+            <w:r>
+              <w:rPr>
+                <w:rFonts w:asciiTheme="majorBidi" w:hAnsiTheme="majorBidi" w:cstheme="majorBidi"/>
+                <w:noProof/>
+                <w:webHidden/>
+                <w:sz w:val="24"/>
+                <w:szCs w:val="24"/>
+              </w:rPr>
+            </w:r>
+            <w:r>
+              <w:rPr>
+                <w:rFonts w:asciiTheme="majorBidi" w:hAnsiTheme="majorBidi" w:cstheme="majorBidi"/>
+                <w:noProof/>
+                <w:webHidden/>
+                <w:sz w:val="24"/>
+                <w:szCs w:val="24"/>
+              </w:rPr>
+              <w:fldChar w:fldCharType="separate"/>
+            </w:r>
+            <w:r>
+              <w:rPr>
+                <w:rFonts w:asciiTheme="majorBidi" w:hAnsiTheme="majorBidi" w:cstheme="majorBidi"/>
+                <w:noProof/>
+                <w:webHidden/>
+                <w:sz w:val="24"/>
+                <w:szCs w:val="24"/>
+              </w:rPr>
+              <w:t>3</w:t>
+            </w:r>
+            <w:r>
+              <w:rPr>
+                <w:rFonts w:asciiTheme="majorBidi" w:hAnsiTheme="majorBidi" w:cstheme="majorBidi"/>
+                <w:noProof/>
+                <w:webHidden/>
+                <w:sz w:val="24"/>
+                <w:szCs w:val="24"/>
+              </w:rPr>
+              <w:fldChar w:fldCharType="end"/>
+            </w:r>
+          </w:hyperlink>
+        </w:p>
+        <w:p>
+          <w:pPr>
+            <w:pStyle w:val="TM1"/>
+            <w:tabs>
+              <w:tab w:val="right" w:leader="dot" w:pos="9270"/>
+            </w:tabs>
             <w:rPr>
-              <w:b/>
-              <w:bCs/>
+              <w:rFonts w:asciiTheme="majorBidi" w:eastAsiaTheme="minorEastAsia" w:hAnsiTheme="majorBidi" w:cstheme="majorBidi"/>
+              <w:noProof/>
+              <w:kern w:val="2"/>
+              <w:sz w:val="24"/>
+              <w:szCs w:val="24"/>
+              <w:lang w:eastAsia="fr-FR"/>
             </w:rPr>
-            <w:t>Technologies utilisées</w:t>
-          </w:r>
-          <w:r>
-            <w:ptab w:relativeTo="margin" w:alignment="right" w:leader="dot"/>
-          </w:r>
-          <w:r>
-            <w:rPr>
-              <w:b/>
-              <w:bCs/>
-            </w:rPr>
-            <w:t>5</w:t>
-          </w:r>
+          </w:pPr>
+          <w:hyperlink w:anchor="_Toc194610046" w:history="1">
+            <w:r>
+              <w:rPr>
+                <w:rStyle w:val="Lienhypertexte"/>
+                <w:rFonts w:asciiTheme="majorBidi" w:hAnsiTheme="majorBidi" w:cstheme="majorBidi"/>
+                <w:noProof/>
+                <w:sz w:val="24"/>
+                <w:szCs w:val="24"/>
+              </w:rPr>
+              <w:t>2. Description du projet</w:t>
+            </w:r>
+            <w:r>
+              <w:rPr>
+                <w:rFonts w:asciiTheme="majorBidi" w:hAnsiTheme="majorBidi" w:cstheme="majorBidi"/>
+                <w:noProof/>
+                <w:webHidden/>
+                <w:sz w:val="24"/>
+                <w:szCs w:val="24"/>
+              </w:rPr>
+              <w:tab/>
+            </w:r>
+            <w:r>
+              <w:rPr>
+                <w:rFonts w:asciiTheme="majorBidi" w:hAnsiTheme="majorBidi" w:cstheme="majorBidi"/>
+                <w:noProof/>
+                <w:webHidden/>
+                <w:sz w:val="24"/>
+                <w:szCs w:val="24"/>
+              </w:rPr>
+              <w:fldChar w:fldCharType="begin"/>
+            </w:r>
+            <w:r>
+              <w:rPr>
+                <w:rFonts w:asciiTheme="majorBidi" w:hAnsiTheme="majorBidi" w:cstheme="majorBidi"/>
+                <w:noProof/>
+                <w:webHidden/>
+                <w:sz w:val="24"/>
+                <w:szCs w:val="24"/>
+              </w:rPr>
+              <w:instrText xml:space="preserve"> PAGEREF _Toc194610046 \h </w:instrText>
+            </w:r>
+            <w:r>
+              <w:rPr>
+                <w:rFonts w:asciiTheme="majorBidi" w:hAnsiTheme="majorBidi" w:cstheme="majorBidi"/>
+                <w:noProof/>
+                <w:webHidden/>
+                <w:sz w:val="24"/>
+                <w:szCs w:val="24"/>
+              </w:rPr>
+            </w:r>
+            <w:r>
+              <w:rPr>
+                <w:rFonts w:asciiTheme="majorBidi" w:hAnsiTheme="majorBidi" w:cstheme="majorBidi"/>
+                <w:noProof/>
+                <w:webHidden/>
+                <w:sz w:val="24"/>
+                <w:szCs w:val="24"/>
+              </w:rPr>
+              <w:fldChar w:fldCharType="separate"/>
+            </w:r>
+            <w:r>
+              <w:rPr>
+                <w:rFonts w:asciiTheme="majorBidi" w:hAnsiTheme="majorBidi" w:cstheme="majorBidi"/>
+                <w:noProof/>
+                <w:webHidden/>
+                <w:sz w:val="24"/>
+                <w:szCs w:val="24"/>
+              </w:rPr>
+              <w:t>4</w:t>
+            </w:r>
+            <w:r>
+              <w:rPr>
+                <w:rFonts w:asciiTheme="majorBidi" w:hAnsiTheme="majorBidi" w:cstheme="majorBidi"/>
+                <w:noProof/>
+                <w:webHidden/>
+                <w:sz w:val="24"/>
+                <w:szCs w:val="24"/>
+              </w:rPr>
+              <w:fldChar w:fldCharType="end"/>
+            </w:r>
+          </w:hyperlink>
         </w:p>
         <w:p>
           <w:pPr>
             <w:pStyle w:val="TM2"/>
-            <w:ind w:left="216"/>
+            <w:tabs>
+              <w:tab w:val="right" w:leader="dot" w:pos="9270"/>
+            </w:tabs>
+            <w:rPr>
+              <w:rFonts w:asciiTheme="majorBidi" w:eastAsiaTheme="minorEastAsia" w:hAnsiTheme="majorBidi" w:cstheme="majorBidi"/>
+              <w:noProof/>
+              <w:kern w:val="2"/>
+              <w:sz w:val="24"/>
+              <w:szCs w:val="24"/>
+              <w:lang w:eastAsia="fr-FR"/>
+            </w:rPr>
           </w:pPr>
-          <w:r>
-            <w:t>Technologies utilisées</w:t>
-          </w:r>
-          <w:r>
-            <w:ptab w:relativeTo="margin" w:alignment="right" w:leader="dot"/>
-          </w:r>
-          <w:r>
-            <w:t>5</w:t>
-          </w:r>
+          <w:hyperlink w:anchor="_Toc194610047" w:history="1">
+            <w:r>
+              <w:rPr>
+                <w:rStyle w:val="Lienhypertexte"/>
+                <w:rFonts w:asciiTheme="majorBidi" w:hAnsiTheme="majorBidi" w:cstheme="majorBidi"/>
+                <w:noProof/>
+                <w:sz w:val="24"/>
+                <w:szCs w:val="24"/>
+              </w:rPr>
+              <w:t>2.1. Modélisation UML</w:t>
+            </w:r>
+            <w:r>
+              <w:rPr>
+                <w:rFonts w:asciiTheme="majorBidi" w:hAnsiTheme="majorBidi" w:cstheme="majorBidi"/>
+                <w:noProof/>
+                <w:webHidden/>
+                <w:sz w:val="24"/>
+                <w:szCs w:val="24"/>
+              </w:rPr>
+              <w:tab/>
+            </w:r>
+            <w:r>
+              <w:rPr>
+                <w:rFonts w:asciiTheme="majorBidi" w:hAnsiTheme="majorBidi" w:cstheme="majorBidi"/>
+                <w:noProof/>
+                <w:webHidden/>
+                <w:sz w:val="24"/>
+                <w:szCs w:val="24"/>
+              </w:rPr>
+              <w:fldChar w:fldCharType="begin"/>
+            </w:r>
+            <w:r>
+              <w:rPr>
+                <w:rFonts w:asciiTheme="majorBidi" w:hAnsiTheme="majorBidi" w:cstheme="majorBidi"/>
+                <w:noProof/>
+                <w:webHidden/>
+                <w:sz w:val="24"/>
+                <w:szCs w:val="24"/>
+              </w:rPr>
+              <w:instrText xml:space="preserve"> PAGEREF _Toc194610047 \h </w:instrText>
+            </w:r>
+            <w:r>
+              <w:rPr>
+                <w:rFonts w:asciiTheme="majorBidi" w:hAnsiTheme="majorBidi" w:cstheme="majorBidi"/>
+                <w:noProof/>
+                <w:webHidden/>
+                <w:sz w:val="24"/>
+                <w:szCs w:val="24"/>
+              </w:rPr>
+            </w:r>
+            <w:r>
+              <w:rPr>
+                <w:rFonts w:asciiTheme="majorBidi" w:hAnsiTheme="majorBidi" w:cstheme="majorBidi"/>
+                <w:noProof/>
+                <w:webHidden/>
+                <w:sz w:val="24"/>
+                <w:szCs w:val="24"/>
+              </w:rPr>
+              <w:fldChar w:fldCharType="separate"/>
+            </w:r>
+            <w:r>
+              <w:rPr>
+                <w:rFonts w:asciiTheme="majorBidi" w:hAnsiTheme="majorBidi" w:cstheme="majorBidi"/>
+                <w:noProof/>
+                <w:webHidden/>
+                <w:sz w:val="24"/>
+                <w:szCs w:val="24"/>
+              </w:rPr>
+              <w:t>4</w:t>
+            </w:r>
+            <w:r>
+              <w:rPr>
+                <w:rFonts w:asciiTheme="majorBidi" w:hAnsiTheme="majorBidi" w:cstheme="majorBidi"/>
+                <w:noProof/>
+                <w:webHidden/>
+                <w:sz w:val="24"/>
+                <w:szCs w:val="24"/>
+              </w:rPr>
+              <w:fldChar w:fldCharType="end"/>
+            </w:r>
+          </w:hyperlink>
+        </w:p>
+        <w:p>
+          <w:pPr>
+            <w:pStyle w:val="TM2"/>
+            <w:tabs>
+              <w:tab w:val="right" w:leader="dot" w:pos="9270"/>
+            </w:tabs>
+            <w:rPr>
+              <w:rFonts w:asciiTheme="majorBidi" w:eastAsiaTheme="minorEastAsia" w:hAnsiTheme="majorBidi" w:cstheme="majorBidi"/>
+              <w:noProof/>
+              <w:kern w:val="2"/>
+              <w:sz w:val="24"/>
+              <w:szCs w:val="24"/>
+              <w:lang w:eastAsia="fr-FR"/>
+            </w:rPr>
+          </w:pPr>
+          <w:hyperlink w:anchor="_Toc194610048" w:history="1">
+            <w:r>
+              <w:rPr>
+                <w:rStyle w:val="Lienhypertexte"/>
+                <w:rFonts w:asciiTheme="majorBidi" w:hAnsiTheme="majorBidi" w:cstheme="majorBidi"/>
+                <w:noProof/>
+                <w:sz w:val="24"/>
+                <w:szCs w:val="24"/>
+              </w:rPr>
+              <w:t>2.2. Fonctionnalités principales</w:t>
+            </w:r>
+            <w:r>
+              <w:rPr>
+                <w:rFonts w:asciiTheme="majorBidi" w:hAnsiTheme="majorBidi" w:cstheme="majorBidi"/>
+                <w:noProof/>
+                <w:webHidden/>
+                <w:sz w:val="24"/>
+                <w:szCs w:val="24"/>
+              </w:rPr>
+              <w:tab/>
+            </w:r>
+            <w:r>
+              <w:rPr>
+                <w:rFonts w:asciiTheme="majorBidi" w:hAnsiTheme="majorBidi" w:cstheme="majorBidi"/>
+                <w:noProof/>
+                <w:webHidden/>
+                <w:sz w:val="24"/>
+                <w:szCs w:val="24"/>
+              </w:rPr>
+              <w:fldChar w:fldCharType="begin"/>
+            </w:r>
+            <w:r>
+              <w:rPr>
+                <w:rFonts w:asciiTheme="majorBidi" w:hAnsiTheme="majorBidi" w:cstheme="majorBidi"/>
+                <w:noProof/>
+                <w:webHidden/>
+                <w:sz w:val="24"/>
+                <w:szCs w:val="24"/>
+              </w:rPr>
+              <w:instrText xml:space="preserve"> PAGEREF _Toc194610048 \h </w:instrText>
+            </w:r>
+            <w:r>
+              <w:rPr>
+                <w:rFonts w:asciiTheme="majorBidi" w:hAnsiTheme="majorBidi" w:cstheme="majorBidi"/>
+                <w:noProof/>
+                <w:webHidden/>
+                <w:sz w:val="24"/>
+                <w:szCs w:val="24"/>
+              </w:rPr>
+            </w:r>
+            <w:r>
+              <w:rPr>
+                <w:rFonts w:asciiTheme="majorBidi" w:hAnsiTheme="majorBidi" w:cstheme="majorBidi"/>
+                <w:noProof/>
+                <w:webHidden/>
+                <w:sz w:val="24"/>
+                <w:szCs w:val="24"/>
+              </w:rPr>
+              <w:fldChar w:fldCharType="separate"/>
+            </w:r>
+            <w:r>
+              <w:rPr>
+                <w:rFonts w:asciiTheme="majorBidi" w:hAnsiTheme="majorBidi" w:cstheme="majorBidi"/>
+                <w:noProof/>
+                <w:webHidden/>
+                <w:sz w:val="24"/>
+                <w:szCs w:val="24"/>
+              </w:rPr>
+              <w:t>4</w:t>
+            </w:r>
+            <w:r>
+              <w:rPr>
+                <w:rFonts w:asciiTheme="majorBidi" w:hAnsiTheme="majorBidi" w:cstheme="majorBidi"/>
+                <w:noProof/>
+                <w:webHidden/>
+                <w:sz w:val="24"/>
+                <w:szCs w:val="24"/>
+              </w:rPr>
+              <w:fldChar w:fldCharType="end"/>
+            </w:r>
+          </w:hyperlink>
         </w:p>
         <w:p>
           <w:pPr>
             <w:pStyle w:val="TM1"/>
+            <w:tabs>
+              <w:tab w:val="left" w:pos="440"/>
+              <w:tab w:val="right" w:leader="dot" w:pos="9270"/>
+            </w:tabs>
+            <w:rPr>
+              <w:rFonts w:asciiTheme="majorBidi" w:eastAsiaTheme="minorEastAsia" w:hAnsiTheme="majorBidi" w:cstheme="majorBidi"/>
+              <w:noProof/>
+              <w:kern w:val="2"/>
+              <w:sz w:val="24"/>
+              <w:szCs w:val="24"/>
+              <w:lang w:eastAsia="fr-FR"/>
+            </w:rPr>
           </w:pPr>
-          <w:r>
-            <w:rPr>
-              <w:b/>
-              <w:bCs/>
-            </w:rPr>
-            <w:t>Défis rencontrés</w:t>
-          </w:r>
-          <w:r>
-            <w:ptab w:relativeTo="margin" w:alignment="right" w:leader="dot"/>
-          </w:r>
-          <w:r>
-            <w:rPr>
-              <w:b/>
-              <w:bCs/>
-            </w:rPr>
-            <w:t>7</w:t>
-          </w:r>
+          <w:hyperlink w:anchor="_Toc194610049" w:history="1">
+            <w:r>
+              <w:rPr>
+                <w:rStyle w:val="Lienhypertexte"/>
+                <w:rFonts w:asciiTheme="majorBidi" w:hAnsiTheme="majorBidi" w:cstheme="majorBidi"/>
+                <w:noProof/>
+                <w:sz w:val="24"/>
+                <w:szCs w:val="24"/>
+              </w:rPr>
+              <w:t>3</w:t>
+            </w:r>
+            <w:r>
+              <w:rPr>
+                <w:rFonts w:asciiTheme="majorBidi" w:eastAsiaTheme="minorEastAsia" w:hAnsiTheme="majorBidi" w:cstheme="majorBidi"/>
+                <w:noProof/>
+                <w:kern w:val="2"/>
+                <w:sz w:val="24"/>
+                <w:szCs w:val="24"/>
+                <w:lang w:eastAsia="fr-FR"/>
+              </w:rPr>
+              <w:tab/>
+            </w:r>
+            <w:r>
+              <w:rPr>
+                <w:rStyle w:val="Lienhypertexte"/>
+                <w:rFonts w:asciiTheme="majorBidi" w:hAnsiTheme="majorBidi" w:cstheme="majorBidi"/>
+                <w:noProof/>
+                <w:sz w:val="24"/>
+                <w:szCs w:val="24"/>
+              </w:rPr>
+              <w:t>Technologies utilisées</w:t>
+            </w:r>
+            <w:r>
+              <w:rPr>
+                <w:rFonts w:asciiTheme="majorBidi" w:hAnsiTheme="majorBidi" w:cstheme="majorBidi"/>
+                <w:noProof/>
+                <w:webHidden/>
+                <w:sz w:val="24"/>
+                <w:szCs w:val="24"/>
+              </w:rPr>
+              <w:tab/>
+            </w:r>
+            <w:r>
+              <w:rPr>
+                <w:rFonts w:asciiTheme="majorBidi" w:hAnsiTheme="majorBidi" w:cstheme="majorBidi"/>
+                <w:noProof/>
+                <w:webHidden/>
+                <w:sz w:val="24"/>
+                <w:szCs w:val="24"/>
+              </w:rPr>
+              <w:fldChar w:fldCharType="begin"/>
+            </w:r>
+            <w:r>
+              <w:rPr>
+                <w:rFonts w:asciiTheme="majorBidi" w:hAnsiTheme="majorBidi" w:cstheme="majorBidi"/>
+                <w:noProof/>
+                <w:webHidden/>
+                <w:sz w:val="24"/>
+                <w:szCs w:val="24"/>
+              </w:rPr>
+              <w:instrText xml:space="preserve"> PAGEREF _Toc194610049 \h </w:instrText>
+            </w:r>
+            <w:r>
+              <w:rPr>
+                <w:rFonts w:asciiTheme="majorBidi" w:hAnsiTheme="majorBidi" w:cstheme="majorBidi"/>
+                <w:noProof/>
+                <w:webHidden/>
+                <w:sz w:val="24"/>
+                <w:szCs w:val="24"/>
+              </w:rPr>
+            </w:r>
+            <w:r>
+              <w:rPr>
+                <w:rFonts w:asciiTheme="majorBidi" w:hAnsiTheme="majorBidi" w:cstheme="majorBidi"/>
+                <w:noProof/>
+                <w:webHidden/>
+                <w:sz w:val="24"/>
+                <w:szCs w:val="24"/>
+              </w:rPr>
+              <w:fldChar w:fldCharType="separate"/>
+            </w:r>
+            <w:r>
+              <w:rPr>
+                <w:rFonts w:asciiTheme="majorBidi" w:hAnsiTheme="majorBidi" w:cstheme="majorBidi"/>
+                <w:noProof/>
+                <w:webHidden/>
+                <w:sz w:val="24"/>
+                <w:szCs w:val="24"/>
+              </w:rPr>
+              <w:t>5</w:t>
+            </w:r>
+            <w:r>
+              <w:rPr>
+                <w:rFonts w:asciiTheme="majorBidi" w:hAnsiTheme="majorBidi" w:cstheme="majorBidi"/>
+                <w:noProof/>
+                <w:webHidden/>
+                <w:sz w:val="24"/>
+                <w:szCs w:val="24"/>
+              </w:rPr>
+              <w:fldChar w:fldCharType="end"/>
+            </w:r>
+          </w:hyperlink>
         </w:p>
         <w:p>
           <w:pPr>
             <w:pStyle w:val="TM2"/>
-            <w:ind w:left="216"/>
+            <w:tabs>
+              <w:tab w:val="right" w:leader="dot" w:pos="9270"/>
+            </w:tabs>
+            <w:rPr>
+              <w:rFonts w:asciiTheme="majorBidi" w:eastAsiaTheme="minorEastAsia" w:hAnsiTheme="majorBidi" w:cstheme="majorBidi"/>
+              <w:noProof/>
+              <w:kern w:val="2"/>
+              <w:sz w:val="24"/>
+              <w:szCs w:val="24"/>
+              <w:lang w:eastAsia="fr-FR"/>
+            </w:rPr>
           </w:pPr>
-          <w:r>
-            <w:t>Défis rencontrées</w:t>
-          </w:r>
-          <w:r>
-            <w:ptab w:relativeTo="margin" w:alignment="right" w:leader="dot"/>
-          </w:r>
-          <w:r>
-            <w:t>7</w:t>
-          </w:r>
+          <w:hyperlink w:anchor="_Toc194610050" w:history="1">
+            <w:r>
+              <w:rPr>
+                <w:rStyle w:val="Lienhypertexte"/>
+                <w:rFonts w:asciiTheme="majorBidi" w:hAnsiTheme="majorBidi" w:cstheme="majorBidi"/>
+                <w:noProof/>
+                <w:sz w:val="24"/>
+                <w:szCs w:val="24"/>
+              </w:rPr>
+              <w:t>3.1. Environnement de développement et outils</w:t>
+            </w:r>
+            <w:r>
+              <w:rPr>
+                <w:rFonts w:asciiTheme="majorBidi" w:hAnsiTheme="majorBidi" w:cstheme="majorBidi"/>
+                <w:noProof/>
+                <w:webHidden/>
+                <w:sz w:val="24"/>
+                <w:szCs w:val="24"/>
+              </w:rPr>
+              <w:tab/>
+            </w:r>
+            <w:r>
+              <w:rPr>
+                <w:rFonts w:asciiTheme="majorBidi" w:hAnsiTheme="majorBidi" w:cstheme="majorBidi"/>
+                <w:noProof/>
+                <w:webHidden/>
+                <w:sz w:val="24"/>
+                <w:szCs w:val="24"/>
+              </w:rPr>
+              <w:fldChar w:fldCharType="begin"/>
+            </w:r>
+            <w:r>
+              <w:rPr>
+                <w:rFonts w:asciiTheme="majorBidi" w:hAnsiTheme="majorBidi" w:cstheme="majorBidi"/>
+                <w:noProof/>
+                <w:webHidden/>
+                <w:sz w:val="24"/>
+                <w:szCs w:val="24"/>
+              </w:rPr>
+              <w:instrText xml:space="preserve"> PAGEREF _Toc194610050 \h </w:instrText>
+            </w:r>
+            <w:r>
+              <w:rPr>
+                <w:rFonts w:asciiTheme="majorBidi" w:hAnsiTheme="majorBidi" w:cstheme="majorBidi"/>
+                <w:noProof/>
+                <w:webHidden/>
+                <w:sz w:val="24"/>
+                <w:szCs w:val="24"/>
+              </w:rPr>
+            </w:r>
+            <w:r>
+              <w:rPr>
+                <w:rFonts w:asciiTheme="majorBidi" w:hAnsiTheme="majorBidi" w:cstheme="majorBidi"/>
+                <w:noProof/>
+                <w:webHidden/>
+                <w:sz w:val="24"/>
+                <w:szCs w:val="24"/>
+              </w:rPr>
+              <w:fldChar w:fldCharType="separate"/>
+            </w:r>
+            <w:r>
+              <w:rPr>
+                <w:rFonts w:asciiTheme="majorBidi" w:hAnsiTheme="majorBidi" w:cstheme="majorBidi"/>
+                <w:noProof/>
+                <w:webHidden/>
+                <w:sz w:val="24"/>
+                <w:szCs w:val="24"/>
+              </w:rPr>
+              <w:t>5</w:t>
+            </w:r>
+            <w:r>
+              <w:rPr>
+                <w:rFonts w:asciiTheme="majorBidi" w:hAnsiTheme="majorBidi" w:cstheme="majorBidi"/>
+                <w:noProof/>
+                <w:webHidden/>
+                <w:sz w:val="24"/>
+                <w:szCs w:val="24"/>
+              </w:rPr>
+              <w:fldChar w:fldCharType="end"/>
+            </w:r>
+          </w:hyperlink>
+        </w:p>
+        <w:p>
+          <w:pPr>
+            <w:pStyle w:val="TM2"/>
+            <w:tabs>
+              <w:tab w:val="right" w:leader="dot" w:pos="9270"/>
+            </w:tabs>
+            <w:rPr>
+              <w:rFonts w:asciiTheme="majorBidi" w:eastAsiaTheme="minorEastAsia" w:hAnsiTheme="majorBidi" w:cstheme="majorBidi"/>
+              <w:noProof/>
+              <w:kern w:val="2"/>
+              <w:sz w:val="24"/>
+              <w:szCs w:val="24"/>
+              <w:lang w:eastAsia="fr-FR"/>
+            </w:rPr>
+          </w:pPr>
+          <w:hyperlink w:anchor="_Toc194610051" w:history="1">
+            <w:r>
+              <w:rPr>
+                <w:rStyle w:val="Lienhypertexte"/>
+                <w:rFonts w:asciiTheme="majorBidi" w:hAnsiTheme="majorBidi" w:cstheme="majorBidi"/>
+                <w:noProof/>
+                <w:sz w:val="24"/>
+                <w:szCs w:val="24"/>
+              </w:rPr>
+              <w:t>3.2. Langage et bibliothèques</w:t>
+            </w:r>
+            <w:r>
+              <w:rPr>
+                <w:rFonts w:asciiTheme="majorBidi" w:hAnsiTheme="majorBidi" w:cstheme="majorBidi"/>
+                <w:noProof/>
+                <w:webHidden/>
+                <w:sz w:val="24"/>
+                <w:szCs w:val="24"/>
+              </w:rPr>
+              <w:tab/>
+            </w:r>
+            <w:r>
+              <w:rPr>
+                <w:rFonts w:asciiTheme="majorBidi" w:hAnsiTheme="majorBidi" w:cstheme="majorBidi"/>
+                <w:noProof/>
+                <w:webHidden/>
+                <w:sz w:val="24"/>
+                <w:szCs w:val="24"/>
+              </w:rPr>
+              <w:fldChar w:fldCharType="begin"/>
+            </w:r>
+            <w:r>
+              <w:rPr>
+                <w:rFonts w:asciiTheme="majorBidi" w:hAnsiTheme="majorBidi" w:cstheme="majorBidi"/>
+                <w:noProof/>
+                <w:webHidden/>
+                <w:sz w:val="24"/>
+                <w:szCs w:val="24"/>
+              </w:rPr>
+              <w:instrText xml:space="preserve"> PAGEREF _Toc194610051 \h </w:instrText>
+            </w:r>
+            <w:r>
+              <w:rPr>
+                <w:rFonts w:asciiTheme="majorBidi" w:hAnsiTheme="majorBidi" w:cstheme="majorBidi"/>
+                <w:noProof/>
+                <w:webHidden/>
+                <w:sz w:val="24"/>
+                <w:szCs w:val="24"/>
+              </w:rPr>
+            </w:r>
+            <w:r>
+              <w:rPr>
+                <w:rFonts w:asciiTheme="majorBidi" w:hAnsiTheme="majorBidi" w:cstheme="majorBidi"/>
+                <w:noProof/>
+                <w:webHidden/>
+                <w:sz w:val="24"/>
+                <w:szCs w:val="24"/>
+              </w:rPr>
+              <w:fldChar w:fldCharType="separate"/>
+            </w:r>
+            <w:r>
+              <w:rPr>
+                <w:rFonts w:asciiTheme="majorBidi" w:hAnsiTheme="majorBidi" w:cstheme="majorBidi"/>
+                <w:noProof/>
+                <w:webHidden/>
+                <w:sz w:val="24"/>
+                <w:szCs w:val="24"/>
+              </w:rPr>
+              <w:t>5</w:t>
+            </w:r>
+            <w:r>
+              <w:rPr>
+                <w:rFonts w:asciiTheme="majorBidi" w:hAnsiTheme="majorBidi" w:cstheme="majorBidi"/>
+                <w:noProof/>
+                <w:webHidden/>
+                <w:sz w:val="24"/>
+                <w:szCs w:val="24"/>
+              </w:rPr>
+              <w:fldChar w:fldCharType="end"/>
+            </w:r>
+          </w:hyperlink>
         </w:p>
         <w:p>
           <w:pPr>
             <w:pStyle w:val="TM1"/>
+            <w:tabs>
+              <w:tab w:val="left" w:pos="440"/>
+              <w:tab w:val="right" w:leader="dot" w:pos="9270"/>
+            </w:tabs>
             <w:rPr>
-              <w:b/>
-              <w:bCs/>
+              <w:rFonts w:asciiTheme="majorBidi" w:eastAsiaTheme="minorEastAsia" w:hAnsiTheme="majorBidi" w:cstheme="majorBidi"/>
+              <w:noProof/>
+              <w:kern w:val="2"/>
+              <w:sz w:val="24"/>
+              <w:szCs w:val="24"/>
+              <w:lang w:eastAsia="fr-FR"/>
+            </w:rPr>
+          </w:pPr>
+          <w:hyperlink w:anchor="_Toc194610052" w:history="1">
+            <w:r>
+              <w:rPr>
+                <w:rStyle w:val="Lienhypertexte"/>
+                <w:rFonts w:asciiTheme="majorBidi" w:hAnsiTheme="majorBidi" w:cstheme="majorBidi"/>
+                <w:noProof/>
+                <w:sz w:val="24"/>
+                <w:szCs w:val="24"/>
+              </w:rPr>
+              <w:t>4</w:t>
+            </w:r>
+            <w:r>
+              <w:rPr>
+                <w:rFonts w:asciiTheme="majorBidi" w:eastAsiaTheme="minorEastAsia" w:hAnsiTheme="majorBidi" w:cstheme="majorBidi"/>
+                <w:noProof/>
+                <w:kern w:val="2"/>
+                <w:sz w:val="24"/>
+                <w:szCs w:val="24"/>
+                <w:lang w:eastAsia="fr-FR"/>
+              </w:rPr>
+              <w:tab/>
+            </w:r>
+            <w:r>
+              <w:rPr>
+                <w:rStyle w:val="Lienhypertexte"/>
+                <w:rFonts w:asciiTheme="majorBidi" w:hAnsiTheme="majorBidi" w:cstheme="majorBidi"/>
+                <w:noProof/>
+                <w:sz w:val="24"/>
+                <w:szCs w:val="24"/>
+              </w:rPr>
+              <w:t>Défis rencontrés</w:t>
+            </w:r>
+            <w:r>
+              <w:rPr>
+                <w:rFonts w:asciiTheme="majorBidi" w:hAnsiTheme="majorBidi" w:cstheme="majorBidi"/>
+                <w:noProof/>
+                <w:webHidden/>
+                <w:sz w:val="24"/>
+                <w:szCs w:val="24"/>
+              </w:rPr>
+              <w:tab/>
+            </w:r>
+            <w:r>
+              <w:rPr>
+                <w:rFonts w:asciiTheme="majorBidi" w:hAnsiTheme="majorBidi" w:cstheme="majorBidi"/>
+                <w:noProof/>
+                <w:webHidden/>
+                <w:sz w:val="24"/>
+                <w:szCs w:val="24"/>
+              </w:rPr>
+              <w:fldChar w:fldCharType="begin"/>
+            </w:r>
+            <w:r>
+              <w:rPr>
+                <w:rFonts w:asciiTheme="majorBidi" w:hAnsiTheme="majorBidi" w:cstheme="majorBidi"/>
+                <w:noProof/>
+                <w:webHidden/>
+                <w:sz w:val="24"/>
+                <w:szCs w:val="24"/>
+              </w:rPr>
+              <w:instrText xml:space="preserve"> PAGEREF _Toc194610052 \h </w:instrText>
+            </w:r>
+            <w:r>
+              <w:rPr>
+                <w:rFonts w:asciiTheme="majorBidi" w:hAnsiTheme="majorBidi" w:cstheme="majorBidi"/>
+                <w:noProof/>
+                <w:webHidden/>
+                <w:sz w:val="24"/>
+                <w:szCs w:val="24"/>
+              </w:rPr>
+            </w:r>
+            <w:r>
+              <w:rPr>
+                <w:rFonts w:asciiTheme="majorBidi" w:hAnsiTheme="majorBidi" w:cstheme="majorBidi"/>
+                <w:noProof/>
+                <w:webHidden/>
+                <w:sz w:val="24"/>
+                <w:szCs w:val="24"/>
+              </w:rPr>
+              <w:fldChar w:fldCharType="separate"/>
+            </w:r>
+            <w:r>
+              <w:rPr>
+                <w:rFonts w:asciiTheme="majorBidi" w:hAnsiTheme="majorBidi" w:cstheme="majorBidi"/>
+                <w:noProof/>
+                <w:webHidden/>
+                <w:sz w:val="24"/>
+                <w:szCs w:val="24"/>
+              </w:rPr>
+              <w:t>6</w:t>
+            </w:r>
+            <w:r>
+              <w:rPr>
+                <w:rFonts w:asciiTheme="majorBidi" w:hAnsiTheme="majorBidi" w:cstheme="majorBidi"/>
+                <w:noProof/>
+                <w:webHidden/>
+                <w:sz w:val="24"/>
+                <w:szCs w:val="24"/>
+              </w:rPr>
+              <w:fldChar w:fldCharType="end"/>
+            </w:r>
+          </w:hyperlink>
+        </w:p>
+        <w:p>
+          <w:pPr>
+            <w:pStyle w:val="TM2"/>
+            <w:tabs>
+              <w:tab w:val="right" w:leader="dot" w:pos="9270"/>
+            </w:tabs>
+            <w:rPr>
+              <w:rFonts w:asciiTheme="majorBidi" w:eastAsiaTheme="minorEastAsia" w:hAnsiTheme="majorBidi" w:cstheme="majorBidi"/>
+              <w:noProof/>
+              <w:kern w:val="2"/>
+              <w:sz w:val="24"/>
+              <w:szCs w:val="24"/>
+              <w:lang w:eastAsia="fr-FR"/>
+            </w:rPr>
+          </w:pPr>
+          <w:hyperlink w:anchor="_Toc194610053" w:history="1">
+            <w:r>
+              <w:rPr>
+                <w:rStyle w:val="Lienhypertexte"/>
+                <w:rFonts w:asciiTheme="majorBidi" w:hAnsiTheme="majorBidi" w:cstheme="majorBidi"/>
+                <w:noProof/>
+                <w:sz w:val="24"/>
+                <w:szCs w:val="24"/>
+              </w:rPr>
+              <w:t>4.1. Adaptation des technologies et interopérabilité des outils</w:t>
+            </w:r>
+            <w:r>
+              <w:rPr>
+                <w:rFonts w:asciiTheme="majorBidi" w:hAnsiTheme="majorBidi" w:cstheme="majorBidi"/>
+                <w:noProof/>
+                <w:webHidden/>
+                <w:sz w:val="24"/>
+                <w:szCs w:val="24"/>
+              </w:rPr>
+              <w:tab/>
+            </w:r>
+            <w:r>
+              <w:rPr>
+                <w:rFonts w:asciiTheme="majorBidi" w:hAnsiTheme="majorBidi" w:cstheme="majorBidi"/>
+                <w:noProof/>
+                <w:webHidden/>
+                <w:sz w:val="24"/>
+                <w:szCs w:val="24"/>
+              </w:rPr>
+              <w:fldChar w:fldCharType="begin"/>
+            </w:r>
+            <w:r>
+              <w:rPr>
+                <w:rFonts w:asciiTheme="majorBidi" w:hAnsiTheme="majorBidi" w:cstheme="majorBidi"/>
+                <w:noProof/>
+                <w:webHidden/>
+                <w:sz w:val="24"/>
+                <w:szCs w:val="24"/>
+              </w:rPr>
+              <w:instrText xml:space="preserve"> PAGEREF _Toc194610053 \h </w:instrText>
+            </w:r>
+            <w:r>
+              <w:rPr>
+                <w:rFonts w:asciiTheme="majorBidi" w:hAnsiTheme="majorBidi" w:cstheme="majorBidi"/>
+                <w:noProof/>
+                <w:webHidden/>
+                <w:sz w:val="24"/>
+                <w:szCs w:val="24"/>
+              </w:rPr>
+            </w:r>
+            <w:r>
+              <w:rPr>
+                <w:rFonts w:asciiTheme="majorBidi" w:hAnsiTheme="majorBidi" w:cstheme="majorBidi"/>
+                <w:noProof/>
+                <w:webHidden/>
+                <w:sz w:val="24"/>
+                <w:szCs w:val="24"/>
+              </w:rPr>
+              <w:fldChar w:fldCharType="separate"/>
+            </w:r>
+            <w:r>
+              <w:rPr>
+                <w:rFonts w:asciiTheme="majorBidi" w:hAnsiTheme="majorBidi" w:cstheme="majorBidi"/>
+                <w:noProof/>
+                <w:webHidden/>
+                <w:sz w:val="24"/>
+                <w:szCs w:val="24"/>
+              </w:rPr>
+              <w:t>6</w:t>
+            </w:r>
+            <w:r>
+              <w:rPr>
+                <w:rFonts w:asciiTheme="majorBidi" w:hAnsiTheme="majorBidi" w:cstheme="majorBidi"/>
+                <w:noProof/>
+                <w:webHidden/>
+                <w:sz w:val="24"/>
+                <w:szCs w:val="24"/>
+              </w:rPr>
+              <w:fldChar w:fldCharType="end"/>
+            </w:r>
+          </w:hyperlink>
+        </w:p>
+        <w:p>
+          <w:pPr>
+            <w:pStyle w:val="TM2"/>
+            <w:tabs>
+              <w:tab w:val="right" w:leader="dot" w:pos="9270"/>
+            </w:tabs>
+            <w:rPr>
+              <w:rFonts w:asciiTheme="majorBidi" w:eastAsiaTheme="minorEastAsia" w:hAnsiTheme="majorBidi" w:cstheme="majorBidi"/>
+              <w:noProof/>
+              <w:kern w:val="2"/>
+              <w:sz w:val="24"/>
+              <w:szCs w:val="24"/>
+              <w:lang w:eastAsia="fr-FR"/>
+            </w:rPr>
+          </w:pPr>
+          <w:hyperlink w:anchor="_Toc194610054" w:history="1">
+            <w:r>
+              <w:rPr>
+                <w:rStyle w:val="Lienhypertexte"/>
+                <w:rFonts w:asciiTheme="majorBidi" w:eastAsia="Times New Roman" w:hAnsiTheme="majorBidi" w:cstheme="majorBidi"/>
+                <w:noProof/>
+                <w:sz w:val="24"/>
+                <w:szCs w:val="24"/>
+                <w:lang w:eastAsia="fr-CA"/>
+              </w:rPr>
+              <w:t>4.2. Tests fonctionnels et débogage</w:t>
+            </w:r>
+            <w:r>
+              <w:rPr>
+                <w:rFonts w:asciiTheme="majorBidi" w:hAnsiTheme="majorBidi" w:cstheme="majorBidi"/>
+                <w:noProof/>
+                <w:webHidden/>
+                <w:sz w:val="24"/>
+                <w:szCs w:val="24"/>
+              </w:rPr>
+              <w:tab/>
+            </w:r>
+            <w:r>
+              <w:rPr>
+                <w:rFonts w:asciiTheme="majorBidi" w:hAnsiTheme="majorBidi" w:cstheme="majorBidi"/>
+                <w:noProof/>
+                <w:webHidden/>
+                <w:sz w:val="24"/>
+                <w:szCs w:val="24"/>
+              </w:rPr>
+              <w:fldChar w:fldCharType="begin"/>
+            </w:r>
+            <w:r>
+              <w:rPr>
+                <w:rFonts w:asciiTheme="majorBidi" w:hAnsiTheme="majorBidi" w:cstheme="majorBidi"/>
+                <w:noProof/>
+                <w:webHidden/>
+                <w:sz w:val="24"/>
+                <w:szCs w:val="24"/>
+              </w:rPr>
+              <w:instrText xml:space="preserve"> PAGEREF _Toc194610054 \h </w:instrText>
+            </w:r>
+            <w:r>
+              <w:rPr>
+                <w:rFonts w:asciiTheme="majorBidi" w:hAnsiTheme="majorBidi" w:cstheme="majorBidi"/>
+                <w:noProof/>
+                <w:webHidden/>
+                <w:sz w:val="24"/>
+                <w:szCs w:val="24"/>
+              </w:rPr>
+            </w:r>
+            <w:r>
+              <w:rPr>
+                <w:rFonts w:asciiTheme="majorBidi" w:hAnsiTheme="majorBidi" w:cstheme="majorBidi"/>
+                <w:noProof/>
+                <w:webHidden/>
+                <w:sz w:val="24"/>
+                <w:szCs w:val="24"/>
+              </w:rPr>
+              <w:fldChar w:fldCharType="separate"/>
+            </w:r>
+            <w:r>
+              <w:rPr>
+                <w:rFonts w:asciiTheme="majorBidi" w:hAnsiTheme="majorBidi" w:cstheme="majorBidi"/>
+                <w:noProof/>
+                <w:webHidden/>
+                <w:sz w:val="24"/>
+                <w:szCs w:val="24"/>
+              </w:rPr>
+              <w:t>6</w:t>
+            </w:r>
+            <w:r>
+              <w:rPr>
+                <w:rFonts w:asciiTheme="majorBidi" w:hAnsiTheme="majorBidi" w:cstheme="majorBidi"/>
+                <w:noProof/>
+                <w:webHidden/>
+                <w:sz w:val="24"/>
+                <w:szCs w:val="24"/>
+              </w:rPr>
+              <w:fldChar w:fldCharType="end"/>
+            </w:r>
+          </w:hyperlink>
+        </w:p>
+        <w:p>
+          <w:pPr>
+            <w:pStyle w:val="TM2"/>
+            <w:tabs>
+              <w:tab w:val="right" w:leader="dot" w:pos="9270"/>
+            </w:tabs>
+            <w:rPr>
+              <w:rFonts w:asciiTheme="majorBidi" w:eastAsiaTheme="minorEastAsia" w:hAnsiTheme="majorBidi" w:cstheme="majorBidi"/>
+              <w:noProof/>
+              <w:kern w:val="2"/>
+              <w:sz w:val="24"/>
+              <w:szCs w:val="24"/>
+              <w:lang w:eastAsia="fr-FR"/>
+            </w:rPr>
+          </w:pPr>
+          <w:hyperlink w:anchor="_Toc194610055" w:history="1">
+            <w:r>
+              <w:rPr>
+                <w:rStyle w:val="Lienhypertexte"/>
+                <w:rFonts w:asciiTheme="majorBidi" w:hAnsiTheme="majorBidi" w:cstheme="majorBidi"/>
+                <w:noProof/>
+                <w:sz w:val="24"/>
+                <w:szCs w:val="24"/>
+              </w:rPr>
+              <w:t>4.3. Gestion du temps et priorisation des tâches</w:t>
+            </w:r>
+            <w:r>
+              <w:rPr>
+                <w:rFonts w:asciiTheme="majorBidi" w:hAnsiTheme="majorBidi" w:cstheme="majorBidi"/>
+                <w:noProof/>
+                <w:webHidden/>
+                <w:sz w:val="24"/>
+                <w:szCs w:val="24"/>
+              </w:rPr>
+              <w:tab/>
+            </w:r>
+            <w:r>
+              <w:rPr>
+                <w:rFonts w:asciiTheme="majorBidi" w:hAnsiTheme="majorBidi" w:cstheme="majorBidi"/>
+                <w:noProof/>
+                <w:webHidden/>
+                <w:sz w:val="24"/>
+                <w:szCs w:val="24"/>
+              </w:rPr>
+              <w:fldChar w:fldCharType="begin"/>
+            </w:r>
+            <w:r>
+              <w:rPr>
+                <w:rFonts w:asciiTheme="majorBidi" w:hAnsiTheme="majorBidi" w:cstheme="majorBidi"/>
+                <w:noProof/>
+                <w:webHidden/>
+                <w:sz w:val="24"/>
+                <w:szCs w:val="24"/>
+              </w:rPr>
+              <w:instrText xml:space="preserve"> PAGEREF _Toc194610055 \h </w:instrText>
+            </w:r>
+            <w:r>
+              <w:rPr>
+                <w:rFonts w:asciiTheme="majorBidi" w:hAnsiTheme="majorBidi" w:cstheme="majorBidi"/>
+                <w:noProof/>
+                <w:webHidden/>
+                <w:sz w:val="24"/>
+                <w:szCs w:val="24"/>
+              </w:rPr>
+            </w:r>
+            <w:r>
+              <w:rPr>
+                <w:rFonts w:asciiTheme="majorBidi" w:hAnsiTheme="majorBidi" w:cstheme="majorBidi"/>
+                <w:noProof/>
+                <w:webHidden/>
+                <w:sz w:val="24"/>
+                <w:szCs w:val="24"/>
+              </w:rPr>
+              <w:fldChar w:fldCharType="separate"/>
+            </w:r>
+            <w:r>
+              <w:rPr>
+                <w:rFonts w:asciiTheme="majorBidi" w:hAnsiTheme="majorBidi" w:cstheme="majorBidi"/>
+                <w:noProof/>
+                <w:webHidden/>
+                <w:sz w:val="24"/>
+                <w:szCs w:val="24"/>
+              </w:rPr>
+              <w:t>6</w:t>
+            </w:r>
+            <w:r>
+              <w:rPr>
+                <w:rFonts w:asciiTheme="majorBidi" w:hAnsiTheme="majorBidi" w:cstheme="majorBidi"/>
+                <w:noProof/>
+                <w:webHidden/>
+                <w:sz w:val="24"/>
+                <w:szCs w:val="24"/>
+              </w:rPr>
+              <w:fldChar w:fldCharType="end"/>
+            </w:r>
+          </w:hyperlink>
+        </w:p>
+        <w:p>
+          <w:pPr>
+            <w:pStyle w:val="TM1"/>
+            <w:tabs>
+              <w:tab w:val="right" w:leader="dot" w:pos="9270"/>
+            </w:tabs>
+            <w:rPr>
+              <w:rFonts w:asciiTheme="minorHAnsi" w:eastAsiaTheme="minorEastAsia" w:hAnsiTheme="minorHAnsi" w:cstheme="minorBidi"/>
+              <w:noProof/>
+              <w:kern w:val="2"/>
+              <w:sz w:val="24"/>
+              <w:szCs w:val="24"/>
+              <w:lang w:eastAsia="fr-FR"/>
+            </w:rPr>
+          </w:pPr>
+          <w:hyperlink w:anchor="_Toc194610056" w:history="1">
+            <w:r>
+              <w:rPr>
+                <w:rStyle w:val="Lienhypertexte"/>
+                <w:rFonts w:asciiTheme="majorBidi" w:hAnsiTheme="majorBidi" w:cstheme="majorBidi"/>
+                <w:noProof/>
+                <w:w w:val="102"/>
+                <w:sz w:val="24"/>
+                <w:szCs w:val="24"/>
+              </w:rPr>
+              <w:t>5   Conclusion</w:t>
+            </w:r>
+            <w:r>
+              <w:rPr>
+                <w:rFonts w:asciiTheme="majorBidi" w:hAnsiTheme="majorBidi" w:cstheme="majorBidi"/>
+                <w:noProof/>
+                <w:webHidden/>
+                <w:sz w:val="24"/>
+                <w:szCs w:val="24"/>
+              </w:rPr>
+              <w:tab/>
+            </w:r>
+            <w:r>
+              <w:rPr>
+                <w:rFonts w:asciiTheme="majorBidi" w:hAnsiTheme="majorBidi" w:cstheme="majorBidi"/>
+                <w:noProof/>
+                <w:webHidden/>
+                <w:sz w:val="24"/>
+                <w:szCs w:val="24"/>
+              </w:rPr>
+              <w:fldChar w:fldCharType="begin"/>
+            </w:r>
+            <w:r>
+              <w:rPr>
+                <w:rFonts w:asciiTheme="majorBidi" w:hAnsiTheme="majorBidi" w:cstheme="majorBidi"/>
+                <w:noProof/>
+                <w:webHidden/>
+                <w:sz w:val="24"/>
+                <w:szCs w:val="24"/>
+              </w:rPr>
+              <w:instrText xml:space="preserve"> PAGEREF _Toc194610056 \h </w:instrText>
+            </w:r>
+            <w:r>
+              <w:rPr>
+                <w:rFonts w:asciiTheme="majorBidi" w:hAnsiTheme="majorBidi" w:cstheme="majorBidi"/>
+                <w:noProof/>
+                <w:webHidden/>
+                <w:sz w:val="24"/>
+                <w:szCs w:val="24"/>
+              </w:rPr>
+            </w:r>
+            <w:r>
+              <w:rPr>
+                <w:rFonts w:asciiTheme="majorBidi" w:hAnsiTheme="majorBidi" w:cstheme="majorBidi"/>
+                <w:noProof/>
+                <w:webHidden/>
+                <w:sz w:val="24"/>
+                <w:szCs w:val="24"/>
+              </w:rPr>
+              <w:fldChar w:fldCharType="separate"/>
+            </w:r>
+            <w:r>
+              <w:rPr>
+                <w:rFonts w:asciiTheme="majorBidi" w:hAnsiTheme="majorBidi" w:cstheme="majorBidi"/>
+                <w:noProof/>
+                <w:webHidden/>
+                <w:sz w:val="24"/>
+                <w:szCs w:val="24"/>
+              </w:rPr>
+              <w:t>7</w:t>
+            </w:r>
+            <w:r>
+              <w:rPr>
+                <w:rFonts w:asciiTheme="majorBidi" w:hAnsiTheme="majorBidi" w:cstheme="majorBidi"/>
+                <w:noProof/>
+                <w:webHidden/>
+                <w:sz w:val="24"/>
+                <w:szCs w:val="24"/>
+              </w:rPr>
+              <w:fldChar w:fldCharType="end"/>
+            </w:r>
+          </w:hyperlink>
+        </w:p>
+        <w:p>
+          <w:pPr>
+            <w:rPr>
+              <w:rFonts w:asciiTheme="majorBidi" w:hAnsiTheme="majorBidi" w:cstheme="majorBidi"/>
             </w:rPr>
           </w:pPr>
           <w:r>
             <w:rPr>
+              <w:rFonts w:asciiTheme="majorBidi" w:hAnsiTheme="majorBidi" w:cstheme="majorBidi"/>
               <w:b/>
               <w:bCs/>
             </w:rPr>
-            <w:t>Conclusion</w:t>
+            <w:fldChar w:fldCharType="end"/>
           </w:r>
-          <w:r>
-            <w:ptab w:relativeTo="margin" w:alignment="right" w:leader="dot"/>
-          </w:r>
-          <w:r>
-            <w:rPr>
-              <w:b/>
-              <w:bCs/>
-            </w:rPr>
-            <w:t>9</w:t>
-          </w:r>
-        </w:p>
-        <w:p>
-          <w:pPr>
-            <w:pStyle w:val="TM2"/>
-            <w:ind w:left="216"/>
-          </w:pPr>
-          <w:r>
-            <w:t>Conclusion</w:t>
-          </w:r>
-          <w:r>
-            <w:ptab w:relativeTo="margin" w:alignment="right" w:leader="dot"/>
-          </w:r>
-          <w:r>
-            <w:t>9</w:t>
-          </w:r>
-        </w:p>
-        <w:p/>
-        <w:p/>
-        <w:p/>
-        <w:p/>
-        <w:p/>
-        <w:p/>
-        <w:p>
-          <w:pPr>
-            <w:rPr>
-              <w:lang w:val="en-US"/>
-            </w:rPr>
-          </w:pPr>
         </w:p>
       </w:sdtContent>
     </w:sdt>
@@ -1638,26 +2839,128 @@
         </w:tabs>
         <w:spacing w:before="464"/>
         <w:rPr>
+          <w:rFonts w:asciiTheme="majorBidi" w:hAnsiTheme="majorBidi" w:cstheme="majorBidi"/>
           <w:w w:val="105"/>
         </w:rPr>
       </w:pPr>
-    </w:p>
-    <w:p>
-      <w:pPr>
-        <w:rPr>
-          <w:i/>
-          <w:iCs/>
+      <w:r>
+        <w:rPr>
+          <w:rFonts w:asciiTheme="majorBidi" w:hAnsiTheme="majorBidi" w:cstheme="majorBidi"/>
           <w:w w:val="105"/>
-          <w:sz w:val="24"/>
-          <w:szCs w:val="24"/>
-        </w:rPr>
-      </w:pPr>
-      <w:r>
-        <w:rPr>
+        </w:rPr>
+        <w:t xml:space="preserve">   </w:t>
+      </w:r>
+    </w:p>
+    <w:p>
+      <w:pPr>
+        <w:pStyle w:val="Titre1"/>
+        <w:tabs>
+          <w:tab w:val="left" w:pos="651"/>
+        </w:tabs>
+        <w:spacing w:before="464"/>
+        <w:rPr>
+          <w:rFonts w:asciiTheme="majorBidi" w:hAnsiTheme="majorBidi" w:cstheme="majorBidi"/>
           <w:w w:val="105"/>
         </w:rPr>
-        <w:br w:type="page"/>
-      </w:r>
+      </w:pPr>
+    </w:p>
+    <w:p>
+      <w:pPr>
+        <w:pStyle w:val="Titre1"/>
+        <w:tabs>
+          <w:tab w:val="left" w:pos="651"/>
+        </w:tabs>
+        <w:spacing w:before="464"/>
+        <w:rPr>
+          <w:rFonts w:asciiTheme="majorBidi" w:hAnsiTheme="majorBidi" w:cstheme="majorBidi"/>
+          <w:w w:val="105"/>
+        </w:rPr>
+      </w:pPr>
+    </w:p>
+    <w:p>
+      <w:pPr>
+        <w:pStyle w:val="Titre1"/>
+        <w:tabs>
+          <w:tab w:val="left" w:pos="651"/>
+        </w:tabs>
+        <w:spacing w:before="464"/>
+        <w:rPr>
+          <w:rFonts w:asciiTheme="majorBidi" w:hAnsiTheme="majorBidi" w:cstheme="majorBidi"/>
+          <w:w w:val="105"/>
+        </w:rPr>
+      </w:pPr>
+    </w:p>
+    <w:p>
+      <w:pPr>
+        <w:pStyle w:val="Titre1"/>
+        <w:tabs>
+          <w:tab w:val="left" w:pos="651"/>
+        </w:tabs>
+        <w:spacing w:before="464"/>
+        <w:rPr>
+          <w:rFonts w:asciiTheme="majorBidi" w:hAnsiTheme="majorBidi" w:cstheme="majorBidi"/>
+          <w:w w:val="105"/>
+        </w:rPr>
+      </w:pPr>
+      <w:r>
+        <w:rPr>
+          <w:rFonts w:asciiTheme="majorBidi" w:hAnsiTheme="majorBidi" w:cstheme="majorBidi"/>
+          <w:w w:val="105"/>
+        </w:rPr>
+        <w:t xml:space="preserve"> </w:t>
+      </w:r>
+    </w:p>
+    <w:p>
+      <w:pPr>
+        <w:pStyle w:val="Titre1"/>
+        <w:tabs>
+          <w:tab w:val="left" w:pos="651"/>
+        </w:tabs>
+        <w:spacing w:before="464"/>
+        <w:rPr>
+          <w:rFonts w:asciiTheme="majorBidi" w:hAnsiTheme="majorBidi" w:cstheme="majorBidi"/>
+          <w:w w:val="105"/>
+        </w:rPr>
+      </w:pPr>
+    </w:p>
+    <w:p>
+      <w:pPr>
+        <w:pStyle w:val="Titre1"/>
+        <w:tabs>
+          <w:tab w:val="left" w:pos="651"/>
+        </w:tabs>
+        <w:spacing w:before="464"/>
+        <w:rPr>
+          <w:rFonts w:asciiTheme="majorBidi" w:hAnsiTheme="majorBidi" w:cstheme="majorBidi"/>
+          <w:w w:val="105"/>
+        </w:rPr>
+      </w:pPr>
+    </w:p>
+    <w:p>
+      <w:pPr>
+        <w:pStyle w:val="Titre1"/>
+        <w:tabs>
+          <w:tab w:val="left" w:pos="651"/>
+        </w:tabs>
+        <w:spacing w:before="464"/>
+        <w:rPr>
+          <w:rFonts w:asciiTheme="majorBidi" w:hAnsiTheme="majorBidi" w:cstheme="majorBidi"/>
+          <w:w w:val="105"/>
+        </w:rPr>
+      </w:pPr>
+    </w:p>
+    <w:p>
+      <w:pPr>
+        <w:pStyle w:val="Titre1"/>
+        <w:tabs>
+          <w:tab w:val="left" w:pos="651"/>
+        </w:tabs>
+        <w:spacing w:before="464"/>
+        <w:rPr>
+          <w:rFonts w:asciiTheme="majorBidi" w:hAnsiTheme="majorBidi" w:cstheme="majorBidi"/>
+          <w:w w:val="105"/>
+        </w:rPr>
+      </w:pPr>
     </w:p>
     <w:p>
       <w:pPr>
@@ -1665,82 +2968,388 @@
         <w:tabs>
           <w:tab w:val="left" w:pos="479"/>
         </w:tabs>
-        <w:spacing w:before="88"/>
+        <w:spacing w:before="88" w:line="360" w:lineRule="auto"/>
         <w:ind w:left="107"/>
-      </w:pPr>
-      <w:r>
-        <w:rPr>
+        <w:rPr>
+          <w:rFonts w:asciiTheme="majorBidi" w:hAnsiTheme="majorBidi" w:cstheme="majorBidi"/>
+        </w:rPr>
+      </w:pPr>
+      <w:r>
+        <w:rPr>
+          <w:rFonts w:asciiTheme="majorBidi" w:hAnsiTheme="majorBidi" w:cstheme="majorBidi"/>
           <w:noProof/>
         </w:rPr>
-        <w:lastRenderedPageBreak/>
         <w:pict>
-          <v:line id="Line 4" o:spid="_x0000_s2058" style="position:absolute;left:0;text-align:left;z-index:487604736;visibility:visible;mso-position-horizontal-relative:page" from="79.35pt,20.2pt" to="532.65pt,20.2pt" o:gfxdata="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" strokeweight=".1pt">
+          <v:line id="Straight Connector 9" o:spid="_x0000_s2054" style="position:absolute;left:0;text-align:left;z-index:487604736;visibility:visible;mso-wrap-distance-top:-3e-5mm;mso-wrap-distance-bottom:-3e-5mm;mso-position-horizontal-relative:page" from="79.35pt,24.4pt" to="532.65pt,24.4pt" o:gfxdata="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" strokeweight=".1pt">
             <w10:wrap anchorx="page"/>
           </v:line>
         </w:pict>
       </w:r>
       <w:r>
         <w:rPr>
+          <w:rFonts w:asciiTheme="majorBidi" w:hAnsiTheme="majorBidi" w:cstheme="majorBidi"/>
           <w:w w:val="105"/>
         </w:rPr>
         <w:t>1</w:t>
       </w:r>
       <w:r>
         <w:rPr>
+          <w:rFonts w:asciiTheme="majorBidi" w:hAnsiTheme="majorBidi" w:cstheme="majorBidi"/>
           <w:w w:val="105"/>
         </w:rPr>
         <w:tab/>
-        <w:t>INTRODUCTION</w:t>
+        <w:t>I</w:t>
+      </w:r>
+      <w:r>
+        <w:rPr>
+          <w:rFonts w:asciiTheme="majorBidi" w:hAnsiTheme="majorBidi" w:cstheme="majorBidi"/>
+          <w:w w:val="105"/>
+        </w:rPr>
+        <w:t>ntroduction</w:t>
       </w:r>
     </w:p>
     <w:p>
       <w:pPr>
         <w:pStyle w:val="Titre1"/>
-        <w:tabs>
-          <w:tab w:val="left" w:pos="651"/>
-        </w:tabs>
-        <w:spacing w:before="464"/>
-      </w:pPr>
-      <w:r>
-        <w:t>1</w:t>
-      </w:r>
-      <w:r>
-        <w:tab/>
+        <w:rPr>
+          <w:rFonts w:asciiTheme="majorBidi" w:hAnsiTheme="majorBidi" w:cstheme="majorBidi"/>
+        </w:rPr>
+      </w:pPr>
+      <w:bookmarkStart w:id="3" w:name="_Toc194610045"/>
+      <w:r>
+        <w:rPr>
+          <w:rFonts w:asciiTheme="majorBidi" w:hAnsiTheme="majorBidi" w:cstheme="majorBidi"/>
+        </w:rPr>
+        <w:t xml:space="preserve">1. </w:t>
+      </w:r>
+      <w:r>
+        <w:rPr>
+          <w:rFonts w:asciiTheme="majorBidi" w:hAnsiTheme="majorBidi" w:cstheme="majorBidi"/>
+        </w:rPr>
         <w:t>Introduction</w:t>
+      </w:r>
+      <w:bookmarkEnd w:id="3"/>
+      <w:r>
+        <w:rPr>
+          <w:rFonts w:asciiTheme="majorBidi" w:hAnsiTheme="majorBidi" w:cstheme="majorBidi"/>
+        </w:rPr>
+        <w:t xml:space="preserve">  </w:t>
+      </w:r>
+    </w:p>
+    <w:p>
+      <w:pPr>
+        <w:pStyle w:val="NormalWeb"/>
+        <w:spacing w:line="360" w:lineRule="auto"/>
+        <w:jc w:val="both"/>
+        <w:rPr>
+          <w:rFonts w:asciiTheme="majorBidi" w:hAnsiTheme="majorBidi" w:cstheme="majorBidi"/>
+          <w:lang w:val="fr-FR"/>
+        </w:rPr>
+      </w:pPr>
+      <w:r>
+        <w:rPr>
+          <w:rFonts w:asciiTheme="majorBidi" w:hAnsiTheme="majorBidi" w:cstheme="majorBidi"/>
+          <w:lang w:val="fr-FR"/>
+        </w:rPr>
+        <w:t>D</w:t>
+      </w:r>
+      <w:r>
+        <w:rPr>
+          <w:rFonts w:asciiTheme="majorBidi" w:hAnsiTheme="majorBidi" w:cstheme="majorBidi"/>
+          <w:lang w:val="fr-FR"/>
+        </w:rPr>
+        <w:t xml:space="preserve">ans le cadre du cours de Programmation Orientée Objet II (INF11207), le projet </w:t>
+      </w:r>
+      <w:r>
+        <w:rPr>
+          <w:rFonts w:asciiTheme="majorBidi" w:hAnsiTheme="majorBidi" w:cstheme="majorBidi"/>
+          <w:b/>
+          <w:bCs/>
+          <w:lang w:val="fr-FR"/>
+        </w:rPr>
+        <w:t>FlowerShop</w:t>
+      </w:r>
+      <w:r>
+        <w:rPr>
+          <w:rFonts w:asciiTheme="majorBidi" w:hAnsiTheme="majorBidi" w:cstheme="majorBidi"/>
+          <w:lang w:val="fr-FR"/>
+        </w:rPr>
+        <w:t xml:space="preserve"> a été conçu pour créer une application console en C# permettant de gérer un magasin de fleurs. Cette application a pour but de fournir</w:t>
+      </w:r>
+      <w:r>
+        <w:rPr>
+          <w:rFonts w:asciiTheme="majorBidi" w:hAnsiTheme="majorBidi" w:cstheme="majorBidi"/>
+          <w:lang w:val="fr-FR"/>
+        </w:rPr>
+        <w:t xml:space="preserve"> une solution logicielle </w:t>
+      </w:r>
+      <w:r>
+        <w:rPr>
+          <w:rFonts w:asciiTheme="majorBidi" w:hAnsiTheme="majorBidi" w:cstheme="majorBidi"/>
+          <w:lang w:val="fr-FR"/>
+        </w:rPr>
+        <w:t>pour la gestion d</w:t>
+      </w:r>
+      <w:r>
+        <w:rPr>
+          <w:rFonts w:asciiTheme="majorBidi" w:hAnsiTheme="majorBidi" w:cstheme="majorBidi"/>
+          <w:lang w:val="fr-FR"/>
+        </w:rPr>
+        <w:t>e plusieurs aspects d’une boutique de fleurs</w:t>
+      </w:r>
+      <w:r>
+        <w:rPr>
+          <w:rFonts w:asciiTheme="majorBidi" w:hAnsiTheme="majorBidi" w:cstheme="majorBidi"/>
+          <w:lang w:val="fr-FR"/>
+        </w:rPr>
+        <w:t>, tels que la gestion des utilisateurs, la vente de fleurs et de bouquets, la g</w:t>
+      </w:r>
+      <w:r>
+        <w:rPr>
+          <w:rFonts w:asciiTheme="majorBidi" w:hAnsiTheme="majorBidi" w:cstheme="majorBidi"/>
+          <w:lang w:val="fr-FR"/>
+        </w:rPr>
+        <w:t xml:space="preserve">estion des commandes, </w:t>
+      </w:r>
+      <w:r>
+        <w:rPr>
+          <w:rFonts w:asciiTheme="majorBidi" w:hAnsiTheme="majorBidi" w:cstheme="majorBidi"/>
+          <w:lang w:val="fr-FR"/>
+        </w:rPr>
+        <w:t>la génération des factures</w:t>
+      </w:r>
+      <w:r>
+        <w:rPr>
+          <w:rFonts w:asciiTheme="majorBidi" w:hAnsiTheme="majorBidi" w:cstheme="majorBidi"/>
+          <w:lang w:val="fr-FR"/>
+        </w:rPr>
+        <w:t>, ainsi que la gestion d’inventaire</w:t>
+      </w:r>
+      <w:r>
+        <w:rPr>
+          <w:rFonts w:asciiTheme="majorBidi" w:hAnsiTheme="majorBidi" w:cstheme="majorBidi"/>
+          <w:lang w:val="fr-FR"/>
+        </w:rPr>
+        <w:t>.</w:t>
+      </w:r>
+    </w:p>
+    <w:p>
+      <w:pPr>
+        <w:pStyle w:val="NormalWeb"/>
+        <w:spacing w:line="360" w:lineRule="auto"/>
+        <w:jc w:val="both"/>
+        <w:rPr>
+          <w:rFonts w:asciiTheme="majorBidi" w:hAnsiTheme="majorBidi" w:cstheme="majorBidi"/>
+          <w:lang w:val="fr-FR"/>
+        </w:rPr>
+      </w:pPr>
+      <w:r>
+        <w:rPr>
+          <w:rFonts w:asciiTheme="majorBidi" w:hAnsiTheme="majorBidi" w:cstheme="majorBidi"/>
+          <w:lang w:val="fr-FR"/>
+        </w:rPr>
+        <w:t>Lors du développement de</w:t>
+      </w:r>
+      <w:r>
+        <w:rPr>
+          <w:rFonts w:asciiTheme="majorBidi" w:hAnsiTheme="majorBidi" w:cstheme="majorBidi"/>
+          <w:lang w:val="fr-FR"/>
+        </w:rPr>
+        <w:t xml:space="preserve"> cette application, nous avons mis en pratique plusi</w:t>
+      </w:r>
+      <w:r>
+        <w:rPr>
+          <w:rFonts w:asciiTheme="majorBidi" w:hAnsiTheme="majorBidi" w:cstheme="majorBidi"/>
+          <w:lang w:val="fr-FR"/>
+        </w:rPr>
+        <w:t>eurs concepts</w:t>
+      </w:r>
+      <w:r>
+        <w:rPr>
+          <w:rFonts w:asciiTheme="majorBidi" w:hAnsiTheme="majorBidi" w:cstheme="majorBidi"/>
+          <w:lang w:val="fr-FR"/>
+        </w:rPr>
+        <w:t xml:space="preserve"> de la programmation orientée objet (POO), incluant l’hér</w:t>
+      </w:r>
+      <w:r>
+        <w:rPr>
+          <w:rFonts w:asciiTheme="majorBidi" w:hAnsiTheme="majorBidi" w:cstheme="majorBidi"/>
+          <w:lang w:val="fr-FR"/>
+        </w:rPr>
+        <w:t xml:space="preserve">itage, les classes abstraites, </w:t>
+      </w:r>
+      <w:r>
+        <w:rPr>
+          <w:rFonts w:asciiTheme="majorBidi" w:hAnsiTheme="majorBidi" w:cstheme="majorBidi"/>
+          <w:lang w:val="fr-FR"/>
+        </w:rPr>
+        <w:t>ainsi que la surchar</w:t>
+      </w:r>
+      <w:r>
+        <w:rPr>
+          <w:rFonts w:asciiTheme="majorBidi" w:hAnsiTheme="majorBidi" w:cstheme="majorBidi"/>
+          <w:lang w:val="fr-FR"/>
+        </w:rPr>
+        <w:t>ge d’opérateurs</w:t>
+      </w:r>
+      <w:r>
+        <w:rPr>
+          <w:rFonts w:asciiTheme="majorBidi" w:hAnsiTheme="majorBidi" w:cstheme="majorBidi"/>
+          <w:lang w:val="fr-FR"/>
+        </w:rPr>
+        <w:t>, etc</w:t>
+      </w:r>
+      <w:r>
+        <w:rPr>
+          <w:rFonts w:asciiTheme="majorBidi" w:hAnsiTheme="majorBidi" w:cstheme="majorBidi"/>
+          <w:lang w:val="fr-FR"/>
+        </w:rPr>
+        <w:t xml:space="preserve">. Ces concepts permettent </w:t>
+      </w:r>
+      <w:r>
+        <w:rPr>
+          <w:rFonts w:asciiTheme="majorBidi" w:hAnsiTheme="majorBidi" w:cstheme="majorBidi"/>
+          <w:lang w:val="fr-FR"/>
+        </w:rPr>
+        <w:t>d’assurer la modularité, la réutilisabilité et l’évolutivité du code.</w:t>
+      </w:r>
+    </w:p>
+    <w:p>
+      <w:pPr>
+        <w:pStyle w:val="NormalWeb"/>
+        <w:spacing w:line="360" w:lineRule="auto"/>
+        <w:jc w:val="both"/>
+        <w:rPr>
+          <w:rFonts w:asciiTheme="majorBidi" w:hAnsiTheme="majorBidi" w:cstheme="majorBidi"/>
+          <w:lang w:val="fr-FR"/>
+        </w:rPr>
+      </w:pPr>
+      <w:r>
+        <w:rPr>
+          <w:rFonts w:asciiTheme="majorBidi" w:hAnsiTheme="majorBidi" w:cstheme="majorBidi"/>
+          <w:lang w:val="fr-FR"/>
+        </w:rPr>
+        <w:t>De plus, le projet explore l’utilisation de bibliothèques externes pour la gestion des fichiers CSV et JSON, facilitant l’importation et la persistance des données. Grâce à cette approche, nous avons pu intégrer une architecture permettant non seulement de gérer les fleurs et les bouquets, mais aussi de suivre les commandes des clients, gérer les différ</w:t>
+      </w:r>
+      <w:r>
+        <w:rPr>
+          <w:rFonts w:asciiTheme="majorBidi" w:hAnsiTheme="majorBidi" w:cstheme="majorBidi"/>
+          <w:lang w:val="fr-FR"/>
+        </w:rPr>
+        <w:t>ents utilis</w:t>
+      </w:r>
+      <w:r>
+        <w:rPr>
+          <w:rFonts w:asciiTheme="majorBidi" w:hAnsiTheme="majorBidi" w:cstheme="majorBidi"/>
+          <w:lang w:val="fr-FR"/>
+        </w:rPr>
+        <w:t>ateurs du système</w:t>
+      </w:r>
+      <w:r>
+        <w:rPr>
+          <w:rFonts w:asciiTheme="majorBidi" w:hAnsiTheme="majorBidi" w:cstheme="majorBidi"/>
+          <w:lang w:val="fr-FR"/>
+        </w:rPr>
+        <w:t xml:space="preserve">, </w:t>
+      </w:r>
+      <w:r>
+        <w:rPr>
+          <w:rFonts w:asciiTheme="majorBidi" w:hAnsiTheme="majorBidi" w:cstheme="majorBidi"/>
+          <w:lang w:val="fr-FR"/>
+        </w:rPr>
+        <w:t>générer automatiquement des factures</w:t>
+      </w:r>
+      <w:r>
+        <w:rPr>
+          <w:rFonts w:asciiTheme="majorBidi" w:hAnsiTheme="majorBidi" w:cstheme="majorBidi"/>
+          <w:lang w:val="fr-FR"/>
+        </w:rPr>
+        <w:t xml:space="preserve"> et </w:t>
+      </w:r>
+      <w:r>
+        <w:rPr>
+          <w:rFonts w:asciiTheme="majorBidi" w:hAnsiTheme="majorBidi" w:cstheme="majorBidi"/>
+          <w:lang w:val="fr-FR"/>
+        </w:rPr>
+        <w:t>maintient</w:t>
+      </w:r>
+      <w:r>
+        <w:rPr>
+          <w:rFonts w:asciiTheme="majorBidi" w:hAnsiTheme="majorBidi" w:cstheme="majorBidi"/>
+          <w:lang w:val="fr-FR"/>
+        </w:rPr>
+        <w:t xml:space="preserve"> l’inventaire</w:t>
+      </w:r>
+      <w:r>
+        <w:rPr>
+          <w:rFonts w:asciiTheme="majorBidi" w:hAnsiTheme="majorBidi" w:cstheme="majorBidi"/>
+          <w:lang w:val="fr-FR"/>
+        </w:rPr>
+        <w:t xml:space="preserve"> à jour</w:t>
+      </w:r>
+      <w:r>
+        <w:rPr>
+          <w:rFonts w:asciiTheme="majorBidi" w:hAnsiTheme="majorBidi" w:cstheme="majorBidi"/>
+          <w:lang w:val="fr-FR"/>
+        </w:rPr>
+        <w:t>.</w:t>
+      </w:r>
+    </w:p>
+    <w:p>
+      <w:pPr>
+        <w:pStyle w:val="NormalWeb"/>
+        <w:spacing w:line="360" w:lineRule="auto"/>
+        <w:jc w:val="both"/>
+        <w:rPr>
+          <w:rFonts w:asciiTheme="majorBidi" w:hAnsiTheme="majorBidi" w:cstheme="majorBidi"/>
+          <w:lang w:val="fr-FR"/>
+        </w:rPr>
+      </w:pPr>
+      <w:r>
+        <w:rPr>
+          <w:rFonts w:asciiTheme="majorBidi" w:hAnsiTheme="majorBidi" w:cstheme="majorBidi"/>
+          <w:lang w:val="fr-FR"/>
+        </w:rPr>
+        <w:t xml:space="preserve">Ce rapport décrit en détail l'implémentation du projet </w:t>
+      </w:r>
+      <w:r>
+        <w:rPr>
+          <w:rFonts w:asciiTheme="majorBidi" w:hAnsiTheme="majorBidi" w:cstheme="majorBidi"/>
+          <w:b/>
+          <w:bCs/>
+          <w:lang w:val="fr-FR"/>
+        </w:rPr>
+        <w:t>FlowerShop</w:t>
+      </w:r>
+      <w:r>
+        <w:rPr>
+          <w:rFonts w:asciiTheme="majorBidi" w:hAnsiTheme="majorBidi" w:cstheme="majorBidi"/>
+          <w:lang w:val="fr-FR"/>
+        </w:rPr>
+        <w:t>, en expliquant les technologies utilisées, les défis rencontrés lors du développement, ainsi que les solutions mises en place pour y faire face. Il se termine par une analyse des apprentissages réalisés et des perspectives d’amélioration pour l’avenir.</w:t>
       </w:r>
     </w:p>
     <w:p>
       <w:pPr>
         <w:pStyle w:val="NormalWeb"/>
         <w:spacing w:line="276" w:lineRule="auto"/>
-      </w:pPr>
-      <w:r>
-        <w:t>Dans le cadre du cours de Programmation Orientée Objet II (INF11207), ce projet vise à concevoir et implémenter une application console en C# permettant de gérer un magasin de fleurs. Ce projet met en pratique plusieurs concepts avancés de la programmation orientée objet, notamment l’héritage, les classes abstraites, les interfaces et la surcharge d’opérateurs.</w:t>
-      </w:r>
+        <w:rPr>
+          <w:rFonts w:asciiTheme="majorBidi" w:hAnsiTheme="majorBidi" w:cstheme="majorBidi"/>
+          <w:lang w:val="fr-FR"/>
+        </w:rPr>
+      </w:pPr>
     </w:p>
     <w:p>
       <w:pPr>
         <w:pStyle w:val="NormalWeb"/>
-        <w:spacing w:line="276" w:lineRule="auto"/>
-      </w:pPr>
-      <w:r>
-        <w:t>L'objectif principal de cette application est d’offrir une solution logicielle permettant de gérer les différents aspects d’un magasin de fleurs, tels que la gestion des utilisateurs, la vente de fleurs et de bouquets, le suivi des commandes et la génération de factures. De plus, ce projet permet d’explorer l’utilisation de bibliothèques pour la gestion des fichiers CSV et JSON, tout en intégrant une architecture modulaire et réutilisable.</w:t>
-      </w:r>
-    </w:p>
-    <w:p>
-      <w:pPr>
-        <w:pStyle w:val="NormalWeb"/>
-        <w:spacing w:line="276" w:lineRule="auto"/>
-      </w:pPr>
-      <w:r>
-        <w:t>Ce rapport présente une description détaillée du projet, les technologies utilisées, les défis rencontrés lors du développement ainsi qu’une conclusion sur les apprentissages et perspectives d’amélioration.</w:t>
-      </w:r>
-    </w:p>
-    <w:p>
-      <w:pPr>
-        <w:pStyle w:val="NormalWeb"/>
-      </w:pPr>
-      <w:r>
+        <w:rPr>
+          <w:rFonts w:asciiTheme="majorBidi" w:hAnsiTheme="majorBidi" w:cstheme="majorBidi"/>
+        </w:rPr>
+      </w:pPr>
+      <w:r>
+        <w:rPr>
+          <w:rFonts w:asciiTheme="majorBidi" w:hAnsiTheme="majorBidi" w:cstheme="majorBidi"/>
+        </w:rPr>
         <w:t>.</w:t>
       </w:r>
     </w:p>
@@ -1752,7 +3361,7 @@
         </w:tabs>
         <w:spacing w:before="464"/>
         <w:rPr>
-          <w:lang w:val="fr-CA"/>
+          <w:rFonts w:asciiTheme="majorBidi" w:hAnsiTheme="majorBidi" w:cstheme="majorBidi"/>
         </w:rPr>
       </w:pPr>
     </w:p>
@@ -1771,21 +3380,8 @@
     </w:p>
     <w:p>
       <w:pPr>
-        <w:pStyle w:val="Corpsdetexte"/>
-        <w:tabs>
-          <w:tab w:val="left" w:pos="6811"/>
-        </w:tabs>
-        <w:spacing w:before="78"/>
-        <w:ind w:left="107"/>
-        <w:rPr>
-          <w:spacing w:val="-27"/>
-          <w:w w:val="103"/>
-        </w:rPr>
-      </w:pPr>
-    </w:p>
-    <w:p>
-      <w:pPr>
-        <w:rPr>
+        <w:rPr>
+          <w:rFonts w:asciiTheme="majorBidi" w:hAnsiTheme="majorBidi" w:cstheme="majorBidi"/>
           <w:i/>
           <w:iCs/>
           <w:spacing w:val="-27"/>
@@ -1796,6 +3392,7 @@
       </w:pPr>
       <w:r>
         <w:rPr>
+          <w:rFonts w:asciiTheme="majorBidi" w:hAnsiTheme="majorBidi" w:cstheme="majorBidi"/>
           <w:spacing w:val="-27"/>
           <w:w w:val="103"/>
         </w:rPr>
@@ -1808,16 +3405,20 @@
         <w:tabs>
           <w:tab w:val="left" w:pos="479"/>
         </w:tabs>
-        <w:spacing w:before="88"/>
+        <w:spacing w:before="88" w:line="360" w:lineRule="auto"/>
         <w:ind w:left="107"/>
-      </w:pPr>
-      <w:r>
-        <w:rPr>
+        <w:rPr>
+          <w:rFonts w:asciiTheme="majorBidi" w:hAnsiTheme="majorBidi" w:cstheme="majorBidi"/>
+        </w:rPr>
+      </w:pPr>
+      <w:r>
+        <w:rPr>
+          <w:rFonts w:asciiTheme="majorBidi" w:hAnsiTheme="majorBidi" w:cstheme="majorBidi"/>
           <w:noProof/>
         </w:rPr>
         <w:lastRenderedPageBreak/>
         <w:pict>
-          <v:shape id="Freeform: Shape 3" o:spid="_x0000_s2057" style="position:absolute;left:0;text-align:left;margin-left:79.35pt;margin-top:22.2pt;width:453.3pt;height:.1pt;z-index:-15709696;visibility:visible;mso-wrap-style:square;mso-width-percent:0;mso-height-percent:0;mso-wrap-distance-left:0;mso-wrap-distance-top:0;mso-wrap-distance-right:0;mso-wrap-distance-bottom:0;mso-position-horizontal:absolute;mso-position-horizontal-relative:page;mso-position-vertical:absolute;mso-position-vertical-relative:text;mso-width-percent:0;mso-height-percent:0;mso-width-relative:page;mso-height-relative:page;v-text-anchor:top" coordsize="9066,1270" o:gfxdata="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" path="m,l9066,e" filled="f" strokeweight=".1pt">
+          <v:shape id="Freeform: Shape 7" o:spid="_x0000_s2053" style="position:absolute;left:0;text-align:left;margin-left:79.35pt;margin-top:22.2pt;width:453.3pt;height:.1pt;z-index:-15709696;visibility:visible;mso-wrap-style:square;mso-width-percent:0;mso-height-percent:0;mso-wrap-distance-left:0;mso-wrap-distance-top:0;mso-wrap-distance-right:0;mso-wrap-distance-bottom:0;mso-position-horizontal:absolute;mso-position-horizontal-relative:page;mso-position-vertical:absolute;mso-position-vertical-relative:text;mso-width-percent:0;mso-height-percent:0;mso-width-relative:page;mso-height-relative:page;v-text-anchor:top" coordsize="9066,1270" o:gfxdata="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" path="m,l9066,e" filled="f" strokeweight=".1pt">
             <v:path arrowok="t" o:connecttype="custom" o:connectlocs="0,0;5756910,0" o:connectangles="0,0"/>
             <w10:wrap type="topAndBottom" anchorx="page"/>
           </v:shape>
@@ -1825,269 +3426,203 @@
       </w:r>
       <w:r>
         <w:rPr>
+          <w:rFonts w:asciiTheme="majorBidi" w:hAnsiTheme="majorBidi" w:cstheme="majorBidi"/>
           <w:w w:val="105"/>
         </w:rPr>
         <w:t>2</w:t>
       </w:r>
       <w:r>
         <w:rPr>
+          <w:rFonts w:asciiTheme="majorBidi" w:hAnsiTheme="majorBidi" w:cstheme="majorBidi"/>
           <w:w w:val="105"/>
         </w:rPr>
         <w:tab/>
       </w:r>
       <w:r>
         <w:rPr>
+          <w:rFonts w:asciiTheme="majorBidi" w:hAnsiTheme="majorBidi" w:cstheme="majorBidi"/>
           <w:w w:val="105"/>
         </w:rPr>
         <w:t>Description du projet</w:t>
       </w:r>
-    </w:p>
-    <w:p>
-      <w:pPr>
-        <w:pStyle w:val="Corpsdetexte"/>
-        <w:tabs>
-          <w:tab w:val="left" w:pos="6811"/>
-        </w:tabs>
-        <w:spacing w:before="78"/>
-        <w:ind w:left="107"/>
-      </w:pPr>
-      <w:r>
+      <w:r>
+        <w:rPr>
+          <w:rFonts w:asciiTheme="majorBidi" w:hAnsiTheme="majorBidi" w:cstheme="majorBidi"/>
+        </w:rPr>
         <w:tab/>
       </w:r>
     </w:p>
     <w:p>
       <w:pPr>
         <w:pStyle w:val="Titre1"/>
-        <w:numPr>
-          <w:ilvl w:val="0"/>
-          <w:numId w:val="3"/>
-        </w:numPr>
-      </w:pPr>
-      <w:r>
+        <w:rPr>
+          <w:rFonts w:asciiTheme="majorBidi" w:hAnsiTheme="majorBidi" w:cstheme="majorBidi"/>
+        </w:rPr>
+      </w:pPr>
+      <w:bookmarkStart w:id="4" w:name="_Toc194610046"/>
+      <w:r>
+        <w:rPr>
+          <w:rFonts w:asciiTheme="majorBidi" w:hAnsiTheme="majorBidi" w:cstheme="majorBidi"/>
+        </w:rPr>
+        <w:t xml:space="preserve">2. </w:t>
+      </w:r>
+      <w:r>
+        <w:rPr>
+          <w:rFonts w:asciiTheme="majorBidi" w:hAnsiTheme="majorBidi" w:cstheme="majorBidi"/>
+        </w:rPr>
         <w:t>Description du projet</w:t>
       </w:r>
+      <w:bookmarkEnd w:id="4"/>
     </w:p>
     <w:p>
       <w:pPr>
         <w:pStyle w:val="NormalWeb"/>
-      </w:pPr>
-      <w:r>
-        <w:t>L’objectif principal est de concevoir une application permettant de gérer différents aspects d’un magasin de fleurs, notamment :</w:t>
+        <w:spacing w:line="360" w:lineRule="auto"/>
+      </w:pPr>
+      <w:r>
+        <w:t>Le projet FlowerShop a pour objectif de développer une application permettant de gérer un magasin de fleurs en offrant une gestion complète des différentes entités et processus commerciaux. L’application permet de gérer plusieurs types d’utilisateurs, chacun ayant des rôles et permissions spécifiques. Le propriétaire dispose d’un accès total pour administrer le magasin, les vendeurs gèrent les commandes et interagissent avec les clients, tandis que ces derniers peuvent consulter le catalogue de fleurs et de bouquet</w:t>
+      </w:r>
+      <w:r>
+        <w:t>s</w:t>
+      </w:r>
+      <w:r>
+        <w:t>,  passer des commandes e</w:t>
+      </w:r>
+      <w:r>
+        <w:t>t effectuer des paiements</w:t>
+      </w:r>
+      <w:r>
+        <w:t>. Les fournisseurs, quant à eux, sont responsables de l’approvisionnement en fleurs et peuvent mettre à jour le stock selon les besoins du magasin.</w:t>
       </w:r>
     </w:p>
     <w:p>
       <w:pPr>
         <w:pStyle w:val="NormalWeb"/>
-        <w:numPr>
-          <w:ilvl w:val="0"/>
-          <w:numId w:val="9"/>
-        </w:numPr>
-      </w:pPr>
-      <w:r>
-        <w:t>La gestion des utilisateurs (propriétaire, vendeurs, clients, fournisseurs).</w:t>
+        <w:spacing w:line="360" w:lineRule="auto"/>
+      </w:pPr>
+      <w:r>
+        <w:t>L’application inclut également un module de gestion des fleurs et des bouquets. Chaque fleur est caractérisée par un nom, une couleur dominante, un prix unitaire et une description. La création de bouquets personnalisés est une fonctionnalité clé, permettant aux clients mais aussi aux vendeurs et au propriétaire, de composer des arrangements floraux sur mesure. Le prix total d’un bouquet est calculé automatiquement en additionnant les prix des fleurs qui le composent, avec l’ajout de frais fixes pour la main-d’œuvre et l’inclusion d’une carte personnalisée.</w:t>
       </w:r>
     </w:p>
     <w:p>
       <w:pPr>
         <w:pStyle w:val="NormalWeb"/>
-        <w:numPr>
-          <w:ilvl w:val="0"/>
-          <w:numId w:val="9"/>
-        </w:numPr>
-      </w:pPr>
-      <w:r>
-        <w:t>La gestion des fleurs et des bouquets.</w:t>
+        <w:spacing w:line="360" w:lineRule="auto"/>
+      </w:pPr>
+      <w:r>
+        <w:t>La gestion des commandes et des factures est un autre aspect central du projet. Chaque commande est associée à un client et traitée par un vendeur. Une fois validée</w:t>
+      </w:r>
+      <w:r>
+        <w:t xml:space="preserve"> et payée</w:t>
+      </w:r>
+      <w:r>
+        <w:t>, la commande donne l</w:t>
+      </w:r>
+      <w:r>
+        <w:t>ieu à une facture qui récapitu</w:t>
+      </w:r>
+      <w:r>
+        <w:t>le</w:t>
+      </w:r>
+      <w:r>
+        <w:t xml:space="preserve"> le numéro de facture, les identifiant du client et du vendeu</w:t>
+      </w:r>
+      <w:r>
+        <w:t>r</w:t>
+      </w:r>
+      <w:r>
+        <w:t xml:space="preserve">, la date d’émission </w:t>
+      </w:r>
+      <w:r>
+        <w:t xml:space="preserve">et le </w:t>
+      </w:r>
+      <w:r>
+        <w:t xml:space="preserve">montant total payé. </w:t>
+      </w:r>
+      <w:r>
+        <w:t>Cette app</w:t>
+      </w:r>
+      <w:r>
+        <w:t xml:space="preserve">roche garantit une traçabilité </w:t>
+      </w:r>
+      <w:r>
+        <w:t>des transactions réalisées au sein du magasin.</w:t>
       </w:r>
     </w:p>
     <w:p>
       <w:pPr>
         <w:pStyle w:val="NormalWeb"/>
-        <w:numPr>
-          <w:ilvl w:val="0"/>
-          <w:numId w:val="9"/>
-        </w:numPr>
-      </w:pPr>
-      <w:r>
-        <w:t>La gestion des commandes et des factures.</w:t>
+        <w:spacing w:line="360" w:lineRule="auto"/>
+      </w:pPr>
+      <w:r>
+        <w:t>Le stockage des données est assuré par l’utilisation du format JSON, garantissant une persistance des informations entre les sessions d’utilisation de l’application. Les fichiers JSON permettent de sauvegarder les informations relatives aux utilisateurs,</w:t>
+      </w:r>
+      <w:r>
+        <w:t xml:space="preserve"> aux bouquets,</w:t>
+      </w:r>
+      <w:r>
+        <w:t xml:space="preserve"> aux commandes et aux factures de manière structurée et accessible. En complément, un fichier CSV est utilisé pour l’importation initial</w:t>
+      </w:r>
+      <w:r>
+        <w:t>e des fleurs</w:t>
+      </w:r>
+      <w:r>
+        <w:t>, facilitant ainsi l’intégration de nouvelles données dans l’application.</w:t>
       </w:r>
     </w:p>
     <w:p>
       <w:pPr>
         <w:pStyle w:val="NormalWeb"/>
-        <w:numPr>
-          <w:ilvl w:val="0"/>
-          <w:numId w:val="9"/>
-        </w:numPr>
-      </w:pPr>
-      <w:r>
-        <w:t>Le stockage des données en JSON pour assurer leur persistance.</w:t>
+        <w:spacing w:line="360" w:lineRule="auto"/>
+      </w:pPr>
+      <w:r>
+        <w:t xml:space="preserve">Enfin, une bibliothèque réutilisable dédiée à la gestion des bouquets de fleurs a été développée. Cette bibliothèque centralise les fonctionnalités liées à la création et à la manipulation des </w:t>
+      </w:r>
+      <w:r>
+        <w:lastRenderedPageBreak/>
+        <w:t>bouquets, permettant une extension future du projet vers une interface graphique qui pourra exploiter ces fonctionnalités sans nécessiter de modifications majeures du code existant.</w:t>
       </w:r>
     </w:p>
     <w:p>
       <w:pPr>
         <w:pStyle w:val="NormalWeb"/>
-        <w:numPr>
-          <w:ilvl w:val="0"/>
-          <w:numId w:val="9"/>
-        </w:numPr>
-      </w:pPr>
-      <w:r>
-        <w:t>L'utilisation de fichiers CSV pour importer des données.</w:t>
-      </w:r>
+        <w:spacing w:line="360" w:lineRule="auto"/>
+      </w:pPr>
     </w:p>
     <w:p>
       <w:pPr>
         <w:pStyle w:val="NormalWeb"/>
-        <w:numPr>
-          <w:ilvl w:val="0"/>
-          <w:numId w:val="9"/>
-        </w:numPr>
-      </w:pPr>
-      <w:r>
-        <w:t>La création d’une bibliothèque réutilisable pour la gestion des bouquets de fleurs.</w:t>
-      </w:r>
-    </w:p>
-    <w:p>
-      <w:pPr>
-        <w:pStyle w:val="Titre3"/>
-      </w:pPr>
-      <w:r>
-        <w:t>2.1. Modélisation UML</w:t>
+        <w:jc w:val="center"/>
+        <w:rPr>
+          <w:color w:val="FF0000"/>
+          <w:sz w:val="36"/>
+        </w:rPr>
+      </w:pPr>
+      <w:r>
+        <w:rPr>
+          <w:color w:val="FF0000"/>
+          <w:sz w:val="36"/>
+        </w:rPr>
+        <w:t>Pour mieux comprendre le fonctionnement de chaque fonctionnalité du programme et savoir comment s’en servir, il est recommandé de se référer aux vidéos d’explication fournies</w:t>
+      </w:r>
+      <w:r>
+        <w:rPr>
+          <w:color w:val="FF0000"/>
+          <w:sz w:val="36"/>
+        </w:rPr>
+        <w:t>.</w:t>
       </w:r>
     </w:p>
     <w:p>
       <w:pPr>
         <w:pStyle w:val="NormalWeb"/>
-      </w:pPr>
-      <w:r>
-        <w:t>Un diagramme de classes UML a été réalisé avec NClass pour modéliser les entités du système :</w:t>
-      </w:r>
-    </w:p>
-    <w:p>
-      <w:pPr>
-        <w:pStyle w:val="NormalWeb"/>
-        <w:numPr>
-          <w:ilvl w:val="0"/>
-          <w:numId w:val="10"/>
-        </w:numPr>
-      </w:pPr>
-      <w:r>
-        <w:rPr>
-          <w:rStyle w:val="lev"/>
-        </w:rPr>
-        <w:t>Utilisateurs</w:t>
-      </w:r>
-      <w:r>
-        <w:t xml:space="preserve"> : Propriétaire, Vendeurs, Clients, Fournisseurs.</w:t>
-      </w:r>
-    </w:p>
-    <w:p>
-      <w:pPr>
-        <w:pStyle w:val="NormalWeb"/>
-        <w:numPr>
-          <w:ilvl w:val="0"/>
-          <w:numId w:val="10"/>
-        </w:numPr>
-      </w:pPr>
-      <w:r>
-        <w:rPr>
-          <w:rStyle w:val="lev"/>
-        </w:rPr>
-        <w:t>Produits</w:t>
-      </w:r>
-      <w:r>
-        <w:t xml:space="preserve"> : Fleurs, Bouquets.</w:t>
-      </w:r>
-    </w:p>
-    <w:p>
-      <w:pPr>
-        <w:pStyle w:val="NormalWeb"/>
-        <w:numPr>
-          <w:ilvl w:val="0"/>
-          <w:numId w:val="10"/>
-        </w:numPr>
-      </w:pPr>
-      <w:r>
-        <w:rPr>
-          <w:rStyle w:val="lev"/>
-        </w:rPr>
-        <w:t>Transactions</w:t>
-      </w:r>
-      <w:r>
-        <w:t xml:space="preserve"> : Commandes, Factures, Moyens de paiement.</w:t>
-      </w:r>
-    </w:p>
-    <w:p>
-      <w:pPr>
-        <w:pStyle w:val="Titre3"/>
-      </w:pPr>
-      <w:r>
-        <w:t>2.2. Fonctionnalités principales</w:t>
-      </w:r>
-    </w:p>
-    <w:p>
-      <w:pPr>
-        <w:pStyle w:val="NormalWeb"/>
-        <w:numPr>
-          <w:ilvl w:val="0"/>
-          <w:numId w:val="11"/>
-        </w:numPr>
-      </w:pPr>
-      <w:r>
-        <w:t>Importation des fleurs depuis un fichier CSV.</w:t>
-      </w:r>
-    </w:p>
-    <w:p>
-      <w:pPr>
-        <w:pStyle w:val="NormalWeb"/>
-        <w:numPr>
-          <w:ilvl w:val="0"/>
-          <w:numId w:val="11"/>
-        </w:numPr>
-      </w:pPr>
-      <w:r>
-        <w:t>Création et gestion de bouquets personnalisés.</w:t>
-      </w:r>
-    </w:p>
-    <w:p>
-      <w:pPr>
-        <w:pStyle w:val="NormalWeb"/>
-        <w:numPr>
-          <w:ilvl w:val="0"/>
-          <w:numId w:val="11"/>
-        </w:numPr>
-      </w:pPr>
-      <w:r>
-        <w:t>Gestion des commandes et des factures.</w:t>
-      </w:r>
-    </w:p>
-    <w:p>
-      <w:pPr>
-        <w:pStyle w:val="NormalWeb"/>
-        <w:numPr>
-          <w:ilvl w:val="0"/>
-          <w:numId w:val="11"/>
-        </w:numPr>
-      </w:pPr>
-      <w:r>
-        <w:t>Gestion des utilisateurs et de leurs rôles spécifiques.</w:t>
-      </w:r>
-    </w:p>
-    <w:p>
-      <w:pPr>
-        <w:pStyle w:val="NormalWeb"/>
-        <w:numPr>
-          <w:ilvl w:val="0"/>
-          <w:numId w:val="11"/>
-        </w:numPr>
-      </w:pPr>
-      <w:r>
-        <w:t>Persistance des données en JSON.</w:t>
-      </w:r>
-    </w:p>
-    <w:p>
-      <w:pPr>
-        <w:rPr>
+        <w:spacing w:line="360" w:lineRule="auto"/>
+      </w:pPr>
+    </w:p>
+    <w:p>
+      <w:pPr>
+        <w:rPr>
+          <w:rFonts w:asciiTheme="majorBidi" w:hAnsiTheme="majorBidi" w:cstheme="majorBidi"/>
           <w:i/>
           <w:iCs/>
           <w:spacing w:val="-27"/>
@@ -2098,6 +3633,7 @@
       </w:pPr>
       <w:r>
         <w:rPr>
+          <w:rFonts w:asciiTheme="majorBidi" w:hAnsiTheme="majorBidi" w:cstheme="majorBidi"/>
           <w:spacing w:val="-27"/>
           <w:w w:val="103"/>
         </w:rPr>
@@ -2110,69 +3646,94 @@
         <w:tabs>
           <w:tab w:val="left" w:pos="479"/>
         </w:tabs>
-        <w:spacing w:before="88"/>
+        <w:spacing w:before="88" w:line="360" w:lineRule="auto"/>
         <w:ind w:left="107"/>
-      </w:pPr>
-      <w:r>
-        <w:rPr>
+        <w:rPr>
+          <w:rFonts w:asciiTheme="majorBidi" w:hAnsiTheme="majorBidi" w:cstheme="majorBidi"/>
+        </w:rPr>
+      </w:pPr>
+      <w:r>
+        <w:rPr>
+          <w:rFonts w:asciiTheme="majorBidi" w:hAnsiTheme="majorBidi" w:cstheme="majorBidi"/>
           <w:noProof/>
         </w:rPr>
         <w:lastRenderedPageBreak/>
         <w:pict>
-          <v:line id="Straight Connector 4" o:spid="_x0000_s2056" style="position:absolute;left:0;text-align:left;z-index:487608832;visibility:visible;mso-position-horizontal-relative:page" from="79.35pt,20.2pt" to="532.65pt,20.2pt" o:gfxdata="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" strokeweight=".1pt">
+          <v:line id="Straight Connector 5" o:spid="_x0000_s2052" style="position:absolute;left:0;text-align:left;z-index:487608832;visibility:visible;mso-wrap-distance-top:-3e-5mm;mso-wrap-distance-bottom:-3e-5mm;mso-position-horizontal-relative:page" from="79.35pt,20.2pt" to="532.65pt,20.2pt" o:gfxdata="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" strokeweight=".1pt">
             <w10:wrap anchorx="page"/>
           </v:line>
         </w:pict>
       </w:r>
       <w:r>
         <w:rPr>
+          <w:rFonts w:asciiTheme="majorBidi" w:hAnsiTheme="majorBidi" w:cstheme="majorBidi"/>
           <w:w w:val="105"/>
         </w:rPr>
         <w:t>3</w:t>
       </w:r>
       <w:r>
         <w:rPr>
+          <w:rFonts w:asciiTheme="majorBidi" w:hAnsiTheme="majorBidi" w:cstheme="majorBidi"/>
           <w:w w:val="105"/>
         </w:rPr>
         <w:tab/>
       </w:r>
       <w:r>
         <w:rPr>
+          <w:rFonts w:asciiTheme="majorBidi" w:hAnsiTheme="majorBidi" w:cstheme="majorBidi"/>
           <w:w w:val="105"/>
         </w:rPr>
         <w:t>Technologies utilisées</w:t>
       </w:r>
-    </w:p>
-    <w:p>
-      <w:pPr>
-        <w:pStyle w:val="Titre1"/>
-        <w:tabs>
-          <w:tab w:val="left" w:pos="651"/>
-        </w:tabs>
-        <w:spacing w:before="464"/>
-      </w:pPr>
-      <w:r>
+      <w:bookmarkStart w:id="5" w:name="_Toc194610049"/>
+      <w:r>
+        <w:rPr>
+          <w:rFonts w:asciiTheme="majorBidi" w:hAnsiTheme="majorBidi" w:cstheme="majorBidi"/>
+        </w:rPr>
         <w:t>3</w:t>
       </w:r>
       <w:r>
+        <w:rPr>
+          <w:rFonts w:asciiTheme="majorBidi" w:hAnsiTheme="majorBidi" w:cstheme="majorBidi"/>
+        </w:rPr>
         <w:tab/>
       </w:r>
       <w:r>
+        <w:rPr>
+          <w:rFonts w:asciiTheme="majorBidi" w:hAnsiTheme="majorBidi" w:cstheme="majorBidi"/>
+        </w:rPr>
         <w:t>Technologies utilisées</w:t>
       </w:r>
+      <w:bookmarkEnd w:id="5"/>
     </w:p>
     <w:p>
       <w:pPr>
         <w:pStyle w:val="Titre3"/>
-      </w:pPr>
-    </w:p>
-    <w:p>
-      <w:pPr>
-        <w:pStyle w:val="Titre3"/>
-      </w:pPr>
-      <w:r>
+        <w:rPr>
+          <w:rFonts w:asciiTheme="majorBidi" w:hAnsiTheme="majorBidi" w:cstheme="majorBidi"/>
+        </w:rPr>
+      </w:pPr>
+    </w:p>
+    <w:p>
+      <w:pPr>
+        <w:pStyle w:val="Titre2"/>
+        <w:ind w:left="0"/>
+        <w:rPr>
+          <w:rFonts w:asciiTheme="majorBidi" w:hAnsiTheme="majorBidi" w:cstheme="majorBidi"/>
+          <w:b/>
+          <w:bCs/>
+        </w:rPr>
+      </w:pPr>
+      <w:bookmarkStart w:id="6" w:name="_Toc194610050"/>
+      <w:r>
+        <w:rPr>
+          <w:rFonts w:asciiTheme="majorBidi" w:hAnsiTheme="majorBidi" w:cstheme="majorBidi"/>
+          <w:b/>
+          <w:bCs/>
+        </w:rPr>
         <w:t>3.1. Environnement de développement et outils</w:t>
       </w:r>
+      <w:bookmarkEnd w:id="6"/>
     </w:p>
     <w:p>
       <w:pPr>
@@ -2181,15 +3742,53 @@
           <w:ilvl w:val="0"/>
           <w:numId w:val="7"/>
         </w:numPr>
+        <w:spacing w:line="360" w:lineRule="auto"/>
+        <w:jc w:val="both"/>
+        <w:rPr>
+          <w:rFonts w:asciiTheme="majorBidi" w:hAnsiTheme="majorBidi" w:cstheme="majorBidi"/>
+        </w:rPr>
       </w:pPr>
       <w:r>
         <w:rPr>
           <w:rStyle w:val="lev"/>
+          <w:rFonts w:asciiTheme="majorBidi" w:hAnsiTheme="majorBidi" w:cstheme="majorBidi"/>
         </w:rPr>
         <w:t>Microsoft Visual Studio 2022 Community</w:t>
       </w:r>
       <w:r>
-        <w:t xml:space="preserve"> : Développement et test de l’application.</w:t>
+        <w:rPr>
+          <w:rFonts w:asciiTheme="majorBidi" w:hAnsiTheme="majorBidi" w:cstheme="majorBidi"/>
+        </w:rPr>
+        <w:t xml:space="preserve"> :</w:t>
+      </w:r>
+      <w:r>
+        <w:rPr>
+          <w:rFonts w:asciiTheme="majorBidi" w:hAnsiTheme="majorBidi" w:cstheme="majorBidi"/>
+        </w:rPr>
+        <w:t xml:space="preserve"> </w:t>
+      </w:r>
+      <w:r>
+        <w:rPr>
+          <w:rFonts w:asciiTheme="majorBidi" w:hAnsiTheme="majorBidi" w:cstheme="majorBidi"/>
+          <w:lang w:val="fr-FR"/>
+        </w:rPr>
+        <w:t xml:space="preserve">a été utilisé comme environnement principal pour le développement du projet en </w:t>
+      </w:r>
+      <w:r>
+        <w:rPr>
+          <w:rFonts w:asciiTheme="majorBidi" w:hAnsiTheme="majorBidi" w:cstheme="majorBidi"/>
+          <w:b/>
+          <w:bCs/>
+          <w:lang w:val="fr-FR"/>
+        </w:rPr>
+        <w:t>C#</w:t>
+      </w:r>
+      <w:r>
+        <w:rPr>
+          <w:rFonts w:asciiTheme="majorBidi" w:hAnsiTheme="majorBidi" w:cstheme="majorBidi"/>
+          <w:lang w:val="fr-FR"/>
+        </w:rPr>
+        <w:t>, permettant un travail efficace avec les fonctionnalités intégrées pour le débogage et les tests.</w:t>
       </w:r>
     </w:p>
     <w:p>
@@ -2199,15 +3798,31 @@
           <w:ilvl w:val="0"/>
           <w:numId w:val="7"/>
         </w:numPr>
+        <w:spacing w:line="360" w:lineRule="auto"/>
+        <w:jc w:val="both"/>
+        <w:rPr>
+          <w:rFonts w:asciiTheme="majorBidi" w:hAnsiTheme="majorBidi" w:cstheme="majorBidi"/>
+        </w:rPr>
       </w:pPr>
       <w:r>
         <w:rPr>
           <w:rStyle w:val="lev"/>
+          <w:rFonts w:asciiTheme="majorBidi" w:hAnsiTheme="majorBidi" w:cstheme="majorBidi"/>
         </w:rPr>
         <w:t>Git &amp; GitHub</w:t>
       </w:r>
       <w:r>
-        <w:t xml:space="preserve"> : Gestion de versions et partage du code source.</w:t>
+        <w:rPr>
+          <w:rFonts w:asciiTheme="majorBidi" w:hAnsiTheme="majorBidi" w:cstheme="majorBidi"/>
+        </w:rPr>
+        <w:t xml:space="preserve"> : </w:t>
+      </w:r>
+      <w:r>
+        <w:rPr>
+          <w:rFonts w:asciiTheme="majorBidi" w:hAnsiTheme="majorBidi" w:cstheme="majorBidi"/>
+          <w:lang w:val="fr-FR"/>
+        </w:rPr>
+        <w:t>ont été utilisés pour la gestion des versions et pour assurer un travail collaboratif fluide, avec la possibilité de suivre et de restaurer les versions du code à chaque étape du projet.</w:t>
       </w:r>
     </w:p>
     <w:p>
@@ -2217,24 +3832,52 @@
           <w:ilvl w:val="0"/>
           <w:numId w:val="7"/>
         </w:numPr>
+        <w:spacing w:line="360" w:lineRule="auto"/>
+        <w:jc w:val="both"/>
+        <w:rPr>
+          <w:rFonts w:asciiTheme="majorBidi" w:hAnsiTheme="majorBidi" w:cstheme="majorBidi"/>
+        </w:rPr>
       </w:pPr>
       <w:r>
         <w:rPr>
           <w:rStyle w:val="lev"/>
+          <w:rFonts w:asciiTheme="majorBidi" w:hAnsiTheme="majorBidi" w:cstheme="majorBidi"/>
         </w:rPr>
         <w:t>NClass</w:t>
       </w:r>
       <w:r>
-        <w:t xml:space="preserve"> : Conception du diagramme UML.</w:t>
-      </w:r>
-    </w:p>
-    <w:p>
-      <w:pPr>
-        <w:pStyle w:val="Titre3"/>
-      </w:pPr>
-      <w:r>
+        <w:rPr>
+          <w:rFonts w:asciiTheme="majorBidi" w:hAnsiTheme="majorBidi" w:cstheme="majorBidi"/>
+        </w:rPr>
+        <w:t xml:space="preserve"> : </w:t>
+      </w:r>
+      <w:r>
+        <w:rPr>
+          <w:rFonts w:asciiTheme="majorBidi" w:hAnsiTheme="majorBidi" w:cstheme="majorBidi"/>
+          <w:lang w:val="fr-FR"/>
+        </w:rPr>
+        <w:t>a été utilisé pour la conception du diagramme UML, permettant de modéliser les différentes entités et leurs relations au sein du système, ce qui a facilité la structure du code.</w:t>
+      </w:r>
+    </w:p>
+    <w:p>
+      <w:pPr>
+        <w:pStyle w:val="Titre2"/>
+        <w:rPr>
+          <w:rFonts w:asciiTheme="majorBidi" w:hAnsiTheme="majorBidi" w:cstheme="majorBidi"/>
+          <w:b/>
+          <w:bCs/>
+        </w:rPr>
+      </w:pPr>
+      <w:bookmarkStart w:id="7" w:name="_Toc194610051"/>
+      <w:r>
+        <w:rPr>
+          <w:rFonts w:asciiTheme="majorBidi" w:hAnsiTheme="majorBidi" w:cstheme="majorBidi"/>
+          <w:b/>
+          <w:bCs/>
+        </w:rPr>
         <w:t>3.2. Langage et bibliothèques</w:t>
       </w:r>
+      <w:bookmarkEnd w:id="7"/>
     </w:p>
     <w:p>
       <w:pPr>
@@ -2243,15 +3886,31 @@
           <w:ilvl w:val="0"/>
           <w:numId w:val="8"/>
         </w:numPr>
+        <w:spacing w:line="360" w:lineRule="auto"/>
+        <w:jc w:val="both"/>
+        <w:rPr>
+          <w:rFonts w:asciiTheme="majorBidi" w:hAnsiTheme="majorBidi" w:cstheme="majorBidi"/>
+        </w:rPr>
       </w:pPr>
       <w:r>
         <w:rPr>
           <w:rStyle w:val="lev"/>
+          <w:rFonts w:asciiTheme="majorBidi" w:hAnsiTheme="majorBidi" w:cstheme="majorBidi"/>
         </w:rPr>
         <w:t>C#</w:t>
       </w:r>
       <w:r>
-        <w:t xml:space="preserve"> : Programmation orientée objet.</w:t>
+        <w:rPr>
+          <w:rFonts w:asciiTheme="majorBidi" w:hAnsiTheme="majorBidi" w:cstheme="majorBidi"/>
+        </w:rPr>
+        <w:t xml:space="preserve"> : </w:t>
+      </w:r>
+      <w:r>
+        <w:rPr>
+          <w:rFonts w:asciiTheme="majorBidi" w:hAnsiTheme="majorBidi" w:cstheme="majorBidi"/>
+          <w:lang w:val="fr-FR"/>
+        </w:rPr>
+        <w:t>un langage orienté objet qui permet une meilleure organisation du code et l’utilisation de concepts comme l'héritage, les classes abstraites et les interfaces.</w:t>
       </w:r>
     </w:p>
     <w:p>
@@ -2261,15 +3920,47 @@
           <w:ilvl w:val="0"/>
           <w:numId w:val="8"/>
         </w:numPr>
+        <w:spacing w:line="360" w:lineRule="auto"/>
+        <w:jc w:val="both"/>
+        <w:rPr>
+          <w:rFonts w:asciiTheme="majorBidi" w:hAnsiTheme="majorBidi" w:cstheme="majorBidi"/>
+        </w:rPr>
       </w:pPr>
       <w:r>
         <w:rPr>
           <w:rStyle w:val="lev"/>
+          <w:rFonts w:asciiTheme="majorBidi" w:hAnsiTheme="majorBidi" w:cstheme="majorBidi"/>
         </w:rPr>
         <w:t>CsvHelper</w:t>
       </w:r>
       <w:r>
-        <w:t xml:space="preserve"> : Gestion des fichiers CSV.</w:t>
+        <w:rPr>
+          <w:rFonts w:asciiTheme="majorBidi" w:hAnsiTheme="majorBidi" w:cstheme="majorBidi"/>
+        </w:rPr>
+        <w:t xml:space="preserve"> : </w:t>
+      </w:r>
+      <w:r>
+        <w:rPr>
+          <w:rFonts w:asciiTheme="majorBidi" w:hAnsiTheme="majorBidi" w:cstheme="majorBidi"/>
+          <w:lang w:val="fr-FR"/>
+        </w:rPr>
+        <w:t xml:space="preserve">a été utilisé pour gérer l'importation et l'exportation des données dans des fichiers </w:t>
+      </w:r>
+      <w:r>
+        <w:rPr>
+          <w:rFonts w:asciiTheme="majorBidi" w:hAnsiTheme="majorBidi" w:cstheme="majorBidi"/>
+          <w:b/>
+          <w:bCs/>
+          <w:lang w:val="fr-FR"/>
+        </w:rPr>
+        <w:t>CSV</w:t>
+      </w:r>
+      <w:r>
+        <w:rPr>
+          <w:rFonts w:asciiTheme="majorBidi" w:hAnsiTheme="majorBidi" w:cstheme="majorBidi"/>
+          <w:lang w:val="fr-FR"/>
+        </w:rPr>
+        <w:t>, permettant de charger facilement les informations des fleurs disponibles et des commandes passées.</w:t>
       </w:r>
     </w:p>
     <w:p>
@@ -2279,20 +3970,53 @@
           <w:ilvl w:val="0"/>
           <w:numId w:val="8"/>
         </w:numPr>
+        <w:spacing w:line="360" w:lineRule="auto"/>
+        <w:jc w:val="both"/>
+        <w:rPr>
+          <w:rFonts w:asciiTheme="majorBidi" w:hAnsiTheme="majorBidi" w:cstheme="majorBidi"/>
+        </w:rPr>
       </w:pPr>
       <w:r>
         <w:rPr>
           <w:rStyle w:val="lev"/>
+          <w:rFonts w:asciiTheme="majorBidi" w:hAnsiTheme="majorBidi" w:cstheme="majorBidi"/>
         </w:rPr>
         <w:t>Json.NET</w:t>
       </w:r>
       <w:r>
-        <w:t xml:space="preserve"> : Gestion des fichiers JSON.</w:t>
-      </w:r>
-    </w:p>
-    <w:p>
-      <w:pPr>
-        <w:rPr>
+        <w:rPr>
+          <w:rFonts w:asciiTheme="majorBidi" w:hAnsiTheme="majorBidi" w:cstheme="majorBidi"/>
+        </w:rPr>
+        <w:t xml:space="preserve"> : </w:t>
+      </w:r>
+      <w:r>
+        <w:rPr>
+          <w:rFonts w:asciiTheme="majorBidi" w:hAnsiTheme="majorBidi" w:cstheme="majorBidi"/>
+          <w:lang w:val="fr-FR"/>
+        </w:rPr>
+        <w:t xml:space="preserve">a été utilisé pour la gestion des fichiers </w:t>
+      </w:r>
+      <w:r>
+        <w:rPr>
+          <w:rFonts w:asciiTheme="majorBidi" w:hAnsiTheme="majorBidi" w:cstheme="majorBidi"/>
+          <w:b/>
+          <w:bCs/>
+          <w:lang w:val="fr-FR"/>
+        </w:rPr>
+        <w:t>JSON</w:t>
+      </w:r>
+      <w:r>
+        <w:rPr>
+          <w:rFonts w:asciiTheme="majorBidi" w:hAnsiTheme="majorBidi" w:cstheme="majorBidi"/>
+          <w:lang w:val="fr-FR"/>
+        </w:rPr>
+        <w:t>, garantissant la sérialisation et la désérialisation des données afin de les sauvegarder et les restaurer à chaque lancement de l’application.</w:t>
+      </w:r>
+    </w:p>
+    <w:p>
+      <w:pPr>
+        <w:rPr>
+          <w:rFonts w:asciiTheme="majorBidi" w:hAnsiTheme="majorBidi" w:cstheme="majorBidi"/>
           <w:i/>
           <w:iCs/>
           <w:spacing w:val="-27"/>
@@ -2303,6 +4027,7 @@
       </w:pPr>
       <w:r>
         <w:rPr>
+          <w:rFonts w:asciiTheme="majorBidi" w:hAnsiTheme="majorBidi" w:cstheme="majorBidi"/>
           <w:spacing w:val="-27"/>
           <w:w w:val="103"/>
         </w:rPr>
@@ -2315,34 +4040,41 @@
         <w:tabs>
           <w:tab w:val="left" w:pos="479"/>
         </w:tabs>
-        <w:spacing w:before="88"/>
+        <w:spacing w:before="88" w:line="360" w:lineRule="auto"/>
         <w:ind w:left="107"/>
-      </w:pPr>
-      <w:r>
-        <w:rPr>
+        <w:rPr>
+          <w:rFonts w:asciiTheme="majorBidi" w:hAnsiTheme="majorBidi" w:cstheme="majorBidi"/>
+        </w:rPr>
+      </w:pPr>
+      <w:r>
+        <w:rPr>
+          <w:rFonts w:asciiTheme="majorBidi" w:hAnsiTheme="majorBidi" w:cstheme="majorBidi"/>
           <w:noProof/>
         </w:rPr>
         <w:lastRenderedPageBreak/>
         <w:pict>
-          <v:line id="_x0000_s2055" style="position:absolute;left:0;text-align:left;z-index:487610880;visibility:visible;mso-position-horizontal-relative:page" from="79.35pt,20.2pt" to="532.65pt,20.2pt" o:gfxdata="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" strokeweight=".1pt">
+          <v:line id="Straight Connector 3" o:spid="_x0000_s2051" style="position:absolute;left:0;text-align:left;z-index:487610880;visibility:visible;mso-wrap-distance-top:-3e-5mm;mso-wrap-distance-bottom:-3e-5mm;mso-position-horizontal-relative:page" from="79.35pt,20.2pt" to="532.65pt,20.2pt" o:gfxdata="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" strokeweight=".1pt">
             <w10:wrap anchorx="page"/>
           </v:line>
         </w:pict>
       </w:r>
       <w:r>
         <w:rPr>
+          <w:rFonts w:asciiTheme="majorBidi" w:hAnsiTheme="majorBidi" w:cstheme="majorBidi"/>
           <w:w w:val="105"/>
         </w:rPr>
         <w:t>4</w:t>
       </w:r>
       <w:r>
         <w:rPr>
+          <w:rFonts w:asciiTheme="majorBidi" w:hAnsiTheme="majorBidi" w:cstheme="majorBidi"/>
           <w:w w:val="105"/>
         </w:rPr>
         <w:tab/>
       </w:r>
       <w:r>
         <w:rPr>
+          <w:rFonts w:asciiTheme="majorBidi" w:hAnsiTheme="majorBidi" w:cstheme="majorBidi"/>
           <w:w w:val="105"/>
         </w:rPr>
         <w:t>Défis rencontrés</w:t>
@@ -2351,122 +4083,298 @@
     <w:p>
       <w:pPr>
         <w:pStyle w:val="Titre1"/>
-        <w:tabs>
-          <w:tab w:val="left" w:pos="651"/>
-        </w:tabs>
-        <w:spacing w:before="464"/>
-      </w:pPr>
-      <w:r>
+        <w:rPr>
+          <w:rFonts w:asciiTheme="majorBidi" w:hAnsiTheme="majorBidi" w:cstheme="majorBidi"/>
+        </w:rPr>
+      </w:pPr>
+      <w:bookmarkStart w:id="8" w:name="_Toc194610052"/>
+      <w:r>
+        <w:rPr>
+          <w:rFonts w:asciiTheme="majorBidi" w:hAnsiTheme="majorBidi" w:cstheme="majorBidi"/>
+        </w:rPr>
         <w:t>4</w:t>
       </w:r>
       <w:r>
+        <w:rPr>
+          <w:rFonts w:asciiTheme="majorBidi" w:hAnsiTheme="majorBidi" w:cstheme="majorBidi"/>
+        </w:rPr>
         <w:tab/>
       </w:r>
       <w:r>
+        <w:rPr>
+          <w:rFonts w:asciiTheme="majorBidi" w:hAnsiTheme="majorBidi" w:cstheme="majorBidi"/>
+        </w:rPr>
         <w:t>Défis rencontrés</w:t>
       </w:r>
+      <w:bookmarkEnd w:id="8"/>
+    </w:p>
+    <w:p>
+      <w:pPr>
+        <w:spacing w:before="240" w:line="360" w:lineRule="auto"/>
+        <w:rPr>
+          <w:rFonts w:asciiTheme="majorBidi" w:hAnsiTheme="majorBidi" w:cstheme="majorBidi"/>
+          <w:sz w:val="24"/>
+        </w:rPr>
+      </w:pPr>
+      <w:r>
+        <w:rPr>
+          <w:rFonts w:asciiTheme="majorBidi" w:hAnsiTheme="majorBidi" w:cstheme="majorBidi"/>
+          <w:sz w:val="24"/>
+        </w:rPr>
+        <w:t>Tout au long du développement de l'application, plusieurs défis ont été rencontrés, nécessitant des ajustements techniques et une gestion minutieuse des ressources.</w:t>
+      </w:r>
+    </w:p>
+    <w:p>
+      <w:pPr>
+        <w:rPr>
+          <w:rFonts w:asciiTheme="majorBidi" w:hAnsiTheme="majorBidi" w:cstheme="majorBidi"/>
+        </w:rPr>
+      </w:pPr>
+    </w:p>
+    <w:p>
+      <w:pPr>
+        <w:pStyle w:val="Titre2"/>
+        <w:rPr>
+          <w:rFonts w:asciiTheme="majorBidi" w:hAnsiTheme="majorBidi" w:cstheme="majorBidi"/>
+          <w:b/>
+          <w:bCs/>
+        </w:rPr>
+      </w:pPr>
+      <w:bookmarkStart w:id="9" w:name="_Toc194610053"/>
+      <w:r>
+        <w:rPr>
+          <w:rFonts w:asciiTheme="majorBidi" w:hAnsiTheme="majorBidi" w:cstheme="majorBidi"/>
+          <w:b/>
+          <w:bCs/>
+        </w:rPr>
+        <w:t>4.1. Adaptation des technologies et interopérabilité des outils</w:t>
+      </w:r>
+      <w:bookmarkEnd w:id="9"/>
     </w:p>
     <w:p>
       <w:pPr>
         <w:pStyle w:val="Titre3"/>
         <w:spacing w:line="276" w:lineRule="auto"/>
         <w:rPr>
-          <w:rFonts w:ascii="Times New Roman" w:hAnsi="Times New Roman" w:cs="Times New Roman"/>
-        </w:rPr>
-      </w:pPr>
-      <w:r>
-        <w:rPr>
-          <w:rFonts w:ascii="Times New Roman" w:hAnsi="Times New Roman" w:cs="Times New Roman"/>
-        </w:rPr>
-        <w:t>4.1. Adaptation des technologies et interopérabilité des outils</w:t>
-      </w:r>
+          <w:rFonts w:asciiTheme="majorBidi" w:hAnsiTheme="majorBidi" w:cstheme="majorBidi"/>
+        </w:rPr>
+      </w:pPr>
+    </w:p>
+    <w:p>
+      <w:pPr>
+        <w:spacing w:after="240" w:line="360" w:lineRule="auto"/>
+        <w:jc w:val="both"/>
+        <w:rPr>
+          <w:rFonts w:asciiTheme="majorBidi" w:hAnsiTheme="majorBidi" w:cstheme="majorBidi"/>
+          <w:sz w:val="24"/>
+          <w:szCs w:val="24"/>
+          <w:lang w:eastAsia="fr-CA"/>
+        </w:rPr>
+      </w:pPr>
+      <w:r>
+        <w:rPr>
+          <w:rFonts w:asciiTheme="majorBidi" w:hAnsiTheme="majorBidi" w:cstheme="majorBidi"/>
+          <w:sz w:val="24"/>
+          <w:szCs w:val="24"/>
+          <w:lang w:eastAsia="fr-CA"/>
+        </w:rPr>
+        <w:t xml:space="preserve">L’un des premiers défis a été l’intégration des bibliothèques externes, notamment pour la gestion des fichiers </w:t>
+      </w:r>
+      <w:r>
+        <w:rPr>
+          <w:rFonts w:asciiTheme="majorBidi" w:hAnsiTheme="majorBidi" w:cstheme="majorBidi"/>
+          <w:b/>
+          <w:bCs/>
+          <w:sz w:val="24"/>
+          <w:szCs w:val="24"/>
+          <w:lang w:eastAsia="fr-CA"/>
+        </w:rPr>
+        <w:t>JSON</w:t>
+      </w:r>
+      <w:r>
+        <w:rPr>
+          <w:rFonts w:asciiTheme="majorBidi" w:hAnsiTheme="majorBidi" w:cstheme="majorBidi"/>
+          <w:sz w:val="24"/>
+          <w:szCs w:val="24"/>
+          <w:lang w:eastAsia="fr-CA"/>
+        </w:rPr>
+        <w:t xml:space="preserve"> et </w:t>
+      </w:r>
+      <w:r>
+        <w:rPr>
+          <w:rFonts w:asciiTheme="majorBidi" w:hAnsiTheme="majorBidi" w:cstheme="majorBidi"/>
+          <w:b/>
+          <w:bCs/>
+          <w:sz w:val="24"/>
+          <w:szCs w:val="24"/>
+          <w:lang w:eastAsia="fr-CA"/>
+        </w:rPr>
+        <w:t>CSV</w:t>
+      </w:r>
+      <w:r>
+        <w:rPr>
+          <w:rFonts w:asciiTheme="majorBidi" w:hAnsiTheme="majorBidi" w:cstheme="majorBidi"/>
+          <w:sz w:val="24"/>
+          <w:szCs w:val="24"/>
+          <w:lang w:eastAsia="fr-CA"/>
+        </w:rPr>
+        <w:t>. Il a fallu adapter le code pour s’assurer que les données provenant des fichiers CSV puissent être correctement mappées aux objets du projet, comme les fleurs et les commandes. De plus, la gestion de la sérialisation et de la désérialisation des données en JSON a posé des difficultés. Il était essentiel de garantir que les objets stockés en JSON puissent être correctement restaurés à chaque exécution, ce qui a demandé une attention particulière à la gestion des structures de données et des formats.</w:t>
+      </w:r>
+    </w:p>
+    <w:p>
+      <w:pPr>
+        <w:pStyle w:val="Titre2"/>
+        <w:rPr>
+          <w:rFonts w:asciiTheme="majorBidi" w:hAnsiTheme="majorBidi" w:cstheme="majorBidi"/>
+          <w:b/>
+          <w:bCs/>
+        </w:rPr>
+      </w:pPr>
+      <w:bookmarkStart w:id="10" w:name="_Toc194610054"/>
+      <w:r>
+        <w:rPr>
+          <w:rFonts w:asciiTheme="majorBidi" w:eastAsia="Times New Roman" w:hAnsiTheme="majorBidi" w:cstheme="majorBidi"/>
+          <w:b/>
+          <w:bCs/>
+          <w:lang w:eastAsia="fr-CA"/>
+        </w:rPr>
+        <w:t>4.2. Tests fonctionnels et débogage</w:t>
+      </w:r>
+      <w:bookmarkEnd w:id="10"/>
     </w:p>
     <w:p>
       <w:pPr>
         <w:pStyle w:val="NormalWeb"/>
-        <w:spacing w:line="276" w:lineRule="auto"/>
-      </w:pPr>
-      <w:r>
-        <w:t xml:space="preserve">L’un des premiers défis a été l’intégration des bibliothèques externes, notamment pour la gestion des fichiers JSON et CSV. L’importation des données depuis un fichier CSV nécessitait de faire correspondre les colonnes du fichier aux attributs des objets </w:t>
-      </w:r>
-      <w:r>
-        <w:rPr>
-          <w:rStyle w:val="CodeHTML"/>
-          <w:rFonts w:ascii="Times New Roman" w:hAnsi="Times New Roman" w:cs="Times New Roman"/>
-        </w:rPr>
-        <w:t>Flower</w:t>
-      </w:r>
-      <w:r>
-        <w:rPr>
-          <w:rStyle w:val="CodeHTML"/>
-          <w:rFonts w:ascii="Times New Roman" w:hAnsi="Times New Roman" w:cs="Times New Roman"/>
-        </w:rPr>
-        <w:t>s</w:t>
-      </w:r>
-      <w:r>
-        <w:t>, ce qui demandait une configuration précise du mapping. De plus, la sérialisation et la désérialisation des données en JSON ont posé certains défis, notamment pour garantir que les objets stockés puissent être correctement restaurés à chaque exécution de l’application.</w:t>
-      </w:r>
-    </w:p>
-    <w:p>
-      <w:pPr>
-        <w:pStyle w:val="Titre3"/>
-        <w:spacing w:line="276" w:lineRule="auto"/>
-        <w:rPr>
-          <w:rFonts w:ascii="Times New Roman" w:hAnsi="Times New Roman" w:cs="Times New Roman"/>
-        </w:rPr>
-      </w:pPr>
-      <w:r>
-        <w:rPr>
-          <w:rFonts w:ascii="Times New Roman" w:hAnsi="Times New Roman" w:cs="Times New Roman"/>
-        </w:rPr>
-        <w:t>4.2. Tests fonctionnels et débogage</w:t>
-      </w:r>
-    </w:p>
-    <w:p>
-      <w:pPr>
-        <w:pStyle w:val="NormalWeb"/>
-        <w:spacing w:line="276" w:lineRule="auto"/>
-      </w:pPr>
-      <w:r>
-        <w:t>Le développement de l’application a nécessité de nombreux tests pour assurer la stabilité et la fiabilité des fonctionnalités. Chaque nouvelle fonctionnalité devait être testée en isolation avant d’être intégrée au reste du système, afin d’éviter des conflits avec d’autres parties du code. Lorsqu’un problème était détecté, un processus itératif de correction et de validation était mis en place. Il a également été nécessaire de retester l’ensemble des fonctionnalités après chaque modification pour s’assurer qu’aucun bug ne se soit introduit accidentellement.</w:t>
-      </w:r>
-    </w:p>
-    <w:p>
-      <w:pPr>
-        <w:pStyle w:val="Titre3"/>
-        <w:spacing w:line="276" w:lineRule="auto"/>
-        <w:rPr>
-          <w:rFonts w:ascii="Times New Roman" w:hAnsi="Times New Roman" w:cs="Times New Roman"/>
-        </w:rPr>
-      </w:pPr>
-      <w:r>
-        <w:rPr>
-          <w:rFonts w:ascii="Times New Roman" w:hAnsi="Times New Roman" w:cs="Times New Roman"/>
+        <w:spacing w:line="360" w:lineRule="auto"/>
+        <w:jc w:val="both"/>
+        <w:rPr>
+          <w:rFonts w:asciiTheme="majorBidi" w:hAnsiTheme="majorBidi" w:cstheme="majorBidi"/>
+        </w:rPr>
+      </w:pPr>
+      <w:r>
+        <w:rPr>
+          <w:rFonts w:asciiTheme="majorBidi" w:hAnsiTheme="majorBidi" w:cstheme="majorBidi"/>
+        </w:rPr>
+        <w:t xml:space="preserve">Le </w:t>
+      </w:r>
+      <w:r>
+        <w:rPr>
+          <w:rFonts w:asciiTheme="majorBidi" w:hAnsiTheme="majorBidi" w:cstheme="majorBidi"/>
+          <w:lang w:val="fr-FR"/>
+        </w:rPr>
+        <w:t xml:space="preserve">processus de </w:t>
+      </w:r>
+      <w:r>
+        <w:rPr>
+          <w:rFonts w:asciiTheme="majorBidi" w:hAnsiTheme="majorBidi" w:cstheme="majorBidi"/>
+          <w:b/>
+          <w:bCs/>
+          <w:lang w:val="fr-FR"/>
+        </w:rPr>
+        <w:t>tests fonctionnels</w:t>
+      </w:r>
+      <w:r>
+        <w:rPr>
+          <w:rFonts w:asciiTheme="majorBidi" w:hAnsiTheme="majorBidi" w:cstheme="majorBidi"/>
+          <w:lang w:val="fr-FR"/>
+        </w:rPr>
+        <w:t xml:space="preserve"> a été crucial pour assurer la stabilité de l’application. Chaque fonctionnalité devait être testée indépendamment pour s'assurer qu’elle ne causait pas de conflits avec d'autres parties du code. Lorsqu'un problème était détecté, il était impératif de le corriger rapidement, puis de tester à nouveau l’ensemble des fonctionnalités pour garantir que les modifications n’introduisaient pas de bugs. Un autre défi lié à cette étape a été le processus de </w:t>
+      </w:r>
+      <w:r>
+        <w:rPr>
+          <w:rFonts w:asciiTheme="majorBidi" w:hAnsiTheme="majorBidi" w:cstheme="majorBidi"/>
+          <w:b/>
+          <w:bCs/>
+          <w:lang w:val="fr-FR"/>
+        </w:rPr>
+        <w:t>débogage</w:t>
+      </w:r>
+      <w:r>
+        <w:rPr>
+          <w:rFonts w:asciiTheme="majorBidi" w:hAnsiTheme="majorBidi" w:cstheme="majorBidi"/>
+          <w:lang w:val="fr-FR"/>
+        </w:rPr>
+        <w:t xml:space="preserve"> pour résoudre les problèmes complexes qui se sont présentés, en particulier lors de l’intégration des fichiers CSV et JSON.</w:t>
+      </w:r>
+    </w:p>
+    <w:p>
+      <w:pPr>
+        <w:pStyle w:val="Titre2"/>
+        <w:rPr>
+          <w:rFonts w:asciiTheme="majorBidi" w:hAnsiTheme="majorBidi" w:cstheme="majorBidi"/>
+          <w:b/>
+          <w:bCs/>
+        </w:rPr>
+      </w:pPr>
+      <w:bookmarkStart w:id="11" w:name="_Toc194610055"/>
+      <w:r>
+        <w:rPr>
+          <w:rFonts w:asciiTheme="majorBidi" w:hAnsiTheme="majorBidi" w:cstheme="majorBidi"/>
+          <w:b/>
+          <w:bCs/>
         </w:rPr>
         <w:t>4.3. Gestion du temps et priorisation des tâches</w:t>
       </w:r>
-    </w:p>
-    <w:p>
-      <w:pPr>
-        <w:pStyle w:val="NormalWeb"/>
-        <w:spacing w:line="276" w:lineRule="auto"/>
-      </w:pPr>
-      <w:r>
-        <w:t>Un autre défi important a été la gestion du temps et l’organisation du développement. Il a fallu établir des priorités claires en se concentrant d’abord sur l’implémentation des fonctionnalités essentielles avant d’ajouter des améliorations. La planification des tests et validations a également été un enjeu clé pour éviter d’avoir à corriger des erreurs en fin de développement, ce qui aurait pu retarder la finalisation du projet.</w:t>
+      <w:bookmarkEnd w:id="11"/>
+    </w:p>
+    <w:p>
+      <w:pPr>
+        <w:spacing w:before="240" w:line="360" w:lineRule="auto"/>
+        <w:jc w:val="both"/>
+        <w:rPr>
+          <w:rFonts w:asciiTheme="majorBidi" w:hAnsiTheme="majorBidi" w:cstheme="majorBidi"/>
+          <w:sz w:val="24"/>
+          <w:szCs w:val="24"/>
+        </w:rPr>
+      </w:pPr>
+      <w:r>
+        <w:rPr>
+          <w:rFonts w:asciiTheme="majorBidi" w:hAnsiTheme="majorBidi" w:cstheme="majorBidi"/>
+          <w:sz w:val="24"/>
+          <w:szCs w:val="24"/>
+        </w:rPr>
+        <w:t>La</w:t>
+      </w:r>
+      <w:r>
+        <w:rPr>
+          <w:rFonts w:asciiTheme="majorBidi" w:hAnsiTheme="majorBidi" w:cstheme="majorBidi"/>
+          <w:sz w:val="24"/>
+          <w:szCs w:val="24"/>
+        </w:rPr>
+        <w:t xml:space="preserve"> gestion du temps et l’organisation </w:t>
+      </w:r>
+      <w:r>
+        <w:rPr>
+          <w:rFonts w:asciiTheme="majorBidi" w:hAnsiTheme="majorBidi" w:cstheme="majorBidi"/>
+          <w:sz w:val="24"/>
+          <w:szCs w:val="24"/>
+        </w:rPr>
+        <w:t>des tâches ont également constitué un défi majeur. Le développement de l’application a nécessité une planification minutieuse pour prioriser les fonctionnalités essentielles, comme la gestion des fleurs, des commandes et des utilisateurs, avant d’ajouter des améliorations supplémentaires. La planification des tests et des validations a aussi été un point clé pour éviter des erreurs de dernière minute qui auraient pu compromettre la qualité et le délai de livraison du projet.</w:t>
       </w:r>
     </w:p>
     <w:p>
       <w:pPr>
         <w:pStyle w:val="Corpsdetexte"/>
         <w:tabs>
-          <w:tab w:val="left" w:pos="6811"/>
-        </w:tabs>
-        <w:spacing w:before="78"/>
-        <w:ind w:left="107"/>
-        <w:rPr>
-          <w:spacing w:val="-27"/>
-          <w:w w:val="103"/>
-          <w:lang w:val="fr-CA"/>
+          <w:tab w:val="left" w:pos="479"/>
+        </w:tabs>
+        <w:spacing w:before="88"/>
+        <w:rPr>
+          <w:rFonts w:asciiTheme="majorBidi" w:hAnsiTheme="majorBidi" w:cstheme="majorBidi"/>
+          <w:w w:val="105"/>
+        </w:rPr>
+      </w:pPr>
+    </w:p>
+    <w:p>
+      <w:pPr>
+        <w:pStyle w:val="Corpsdetexte"/>
+        <w:tabs>
+          <w:tab w:val="left" w:pos="479"/>
+        </w:tabs>
+        <w:spacing w:before="88"/>
+        <w:rPr>
+          <w:rFonts w:asciiTheme="majorBidi" w:hAnsiTheme="majorBidi" w:cstheme="majorBidi"/>
+          <w:w w:val="105"/>
         </w:rPr>
       </w:pPr>
     </w:p>
@@ -2478,31 +4386,38 @@
         </w:tabs>
         <w:spacing w:before="88"/>
         <w:ind w:left="107"/>
-      </w:pPr>
-      <w:r>
-        <w:rPr>
+        <w:rPr>
+          <w:rFonts w:asciiTheme="majorBidi" w:hAnsiTheme="majorBidi" w:cstheme="majorBidi"/>
+        </w:rPr>
+      </w:pPr>
+      <w:r>
+        <w:rPr>
+          <w:rFonts w:asciiTheme="majorBidi" w:hAnsiTheme="majorBidi" w:cstheme="majorBidi"/>
           <w:noProof/>
         </w:rPr>
         <w:pict>
-          <v:line id="Straight Connector 5" o:spid="_x0000_s2054" style="position:absolute;left:0;text-align:left;z-index:487612928;visibility:visible;mso-position-horizontal-relative:page" from="79.35pt,20.2pt" to="532.65pt,20.2pt" o:gfxdata="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" strokeweight=".1pt">
+          <v:line id="Straight Connector 1" o:spid="_x0000_s2050" style="position:absolute;left:0;text-align:left;z-index:487612928;visibility:visible;mso-wrap-distance-top:-3e-5mm;mso-wrap-distance-bottom:-3e-5mm;mso-position-horizontal-relative:page" from="79.35pt,20.2pt" to="532.65pt,20.2pt" o:gfxdata="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" strokeweight=".1pt">
             <w10:wrap anchorx="page"/>
           </v:line>
         </w:pict>
       </w:r>
       <w:r>
         <w:rPr>
+          <w:rFonts w:asciiTheme="majorBidi" w:hAnsiTheme="majorBidi" w:cstheme="majorBidi"/>
           <w:w w:val="105"/>
         </w:rPr>
         <w:t>5</w:t>
       </w:r>
       <w:r>
         <w:rPr>
+          <w:rFonts w:asciiTheme="majorBidi" w:hAnsiTheme="majorBidi" w:cstheme="majorBidi"/>
           <w:w w:val="105"/>
         </w:rPr>
         <w:tab/>
       </w:r>
       <w:r>
         <w:rPr>
+          <w:rFonts w:asciiTheme="majorBidi" w:hAnsiTheme="majorBidi" w:cstheme="majorBidi"/>
           <w:w w:val="105"/>
         </w:rPr>
         <w:t>Conclusion</w:t>
@@ -2511,47 +4426,118 @@
     <w:p>
       <w:pPr>
         <w:rPr>
+          <w:rFonts w:asciiTheme="majorBidi" w:hAnsiTheme="majorBidi" w:cstheme="majorBidi"/>
           <w:sz w:val="24"/>
         </w:rPr>
       </w:pPr>
       <w:r>
+        <w:rPr>
+          <w:rFonts w:asciiTheme="majorBidi" w:hAnsiTheme="majorBidi" w:cstheme="majorBidi"/>
+        </w:rPr>
         <w:tab/>
       </w:r>
     </w:p>
     <w:p>
       <w:pPr>
         <w:pStyle w:val="Titre1"/>
-        <w:ind w:left="0"/>
-        <w:rPr>
+        <w:rPr>
+          <w:rFonts w:asciiTheme="majorBidi" w:hAnsiTheme="majorBidi" w:cstheme="majorBidi"/>
           <w:w w:val="102"/>
         </w:rPr>
       </w:pPr>
       <w:r>
         <w:rPr>
+          <w:rFonts w:asciiTheme="majorBidi" w:hAnsiTheme="majorBidi" w:cstheme="majorBidi"/>
           <w:w w:val="102"/>
         </w:rPr>
-        <w:t xml:space="preserve"> 5   </w:t>
-      </w:r>
-      <w:r>
-        <w:rPr>
+        <w:t xml:space="preserve"> </w:t>
+      </w:r>
+      <w:bookmarkStart w:id="12" w:name="_Toc194610056"/>
+      <w:r>
+        <w:rPr>
+          <w:rFonts w:asciiTheme="majorBidi" w:hAnsiTheme="majorBidi" w:cstheme="majorBidi"/>
           <w:w w:val="102"/>
         </w:rPr>
-        <w:t>Conslusion</w:t>
-      </w:r>
+        <w:t xml:space="preserve">5   </w:t>
+      </w:r>
+      <w:r>
+        <w:rPr>
+          <w:rFonts w:asciiTheme="majorBidi" w:hAnsiTheme="majorBidi" w:cstheme="majorBidi"/>
+          <w:w w:val="102"/>
+        </w:rPr>
+        <w:t>Conclusion</w:t>
+      </w:r>
+      <w:bookmarkEnd w:id="12"/>
     </w:p>
     <w:p>
       <w:pPr>
         <w:pStyle w:val="NormalWeb"/>
-      </w:pPr>
-      <w:r>
-        <w:t>Ce projet a permis d’appliquer des concepts avancés de POO en C#, tout en respectant une approche modulaire et réutilisable. Grâce à l’utilisation de fichiers JSON et CSV, l’application assure la persistance des données tout en permettant une gestion efficace des fleurs, bouquets, commandes et utilisateurs. Une future extension avec une interface graphique est prévue pour rendre l’application plus interactive et intuitive.</w:t>
-      </w:r>
-    </w:p>
-    <w:p>
-      <w:pPr>
-        <w:pStyle w:val="Titre1"/>
-        <w:ind w:left="0"/>
-        <w:rPr>
+        <w:spacing w:line="360" w:lineRule="auto"/>
+      </w:pPr>
+      <w:r>
+        <w:t xml:space="preserve">Ce projet nous a permis de développer une application complète et fonctionnelle, intégrant </w:t>
+      </w:r>
+      <w:r>
+        <w:t>plusieurs des concepts</w:t>
+      </w:r>
+      <w:r>
+        <w:t xml:space="preserve"> de la programmation orientée objet en C#. </w:t>
+      </w:r>
+      <w:r>
+        <w:rPr>
+          <w:rFonts w:asciiTheme="majorBidi" w:hAnsiTheme="majorBidi" w:cstheme="majorBidi"/>
+        </w:rPr>
+        <w:t>Nous avons non seulement appris à structurer une application de façon claire et modulaire, mais aussi à gérer des données externes à travers les formats JSON et CSV.</w:t>
+      </w:r>
+      <w:r>
+        <w:rPr>
+          <w:rFonts w:asciiTheme="majorBidi" w:hAnsiTheme="majorBidi" w:cstheme="majorBidi"/>
+        </w:rPr>
+        <w:t xml:space="preserve"> </w:t>
+      </w:r>
+      <w:r>
+        <w:t xml:space="preserve">L'utilisation de </w:t>
+      </w:r>
+      <w:r>
+        <w:t xml:space="preserve">ceux-ci </w:t>
+      </w:r>
+      <w:r>
+        <w:t>a facilité la gestion et la persistance des données, rendant l’application robuste et évolutive.</w:t>
+      </w:r>
+    </w:p>
+    <w:p>
+      <w:pPr>
+        <w:spacing w:before="240" w:line="360" w:lineRule="auto"/>
+        <w:jc w:val="both"/>
+        <w:rPr>
+          <w:rFonts w:asciiTheme="majorBidi" w:hAnsiTheme="majorBidi" w:cstheme="majorBidi"/>
+          <w:sz w:val="24"/>
+          <w:szCs w:val="24"/>
+        </w:rPr>
+      </w:pPr>
+      <w:r>
+        <w:rPr>
+          <w:rFonts w:asciiTheme="majorBidi" w:hAnsiTheme="majorBidi" w:cstheme="majorBidi"/>
+          <w:sz w:val="24"/>
+          <w:szCs w:val="24"/>
+        </w:rPr>
+        <w:t>Nous avons également développé une vraie collaboration de groupe, en utilisant Git pour suivre notre progression et en partageant les tâches efficacement.</w:t>
+      </w:r>
+    </w:p>
+    <w:p>
+      <w:pPr>
+        <w:pStyle w:val="NormalWeb"/>
+        <w:spacing w:line="360" w:lineRule="auto"/>
+      </w:pPr>
+      <w:r>
+        <w:t>Dans une perspective d’amélioration, l’ajout d’une interface graphique utilisant Windows Forms ou WPF serait une évolution naturelle du projet. Une autre amélioration possible serait d’intégrer une base de données relationnelle pour optimiser la gestion des informations stockées. En somme, ce projet a été une expérience illustrant la complexité et les défis réels du développement logiciel.</w:t>
+      </w:r>
+    </w:p>
+    <w:p>
+      <w:pPr>
+        <w:rPr>
+          <w:rFonts w:asciiTheme="majorBidi" w:hAnsiTheme="majorBidi" w:cstheme="majorBidi"/>
+          <w:w w:val="102"/>
           <w:lang w:val="fr-CA"/>
         </w:rPr>
       </w:pPr>
@@ -2559,35 +4545,74 @@
     <w:p>
       <w:pPr>
         <w:rPr>
+          <w:rFonts w:asciiTheme="majorBidi" w:hAnsiTheme="majorBidi" w:cstheme="majorBidi"/>
           <w:w w:val="102"/>
         </w:rPr>
       </w:pPr>
-      <w:r>
-        <w:rPr>
+    </w:p>
+    <w:p>
+      <w:pPr>
+        <w:rPr>
+          <w:rFonts w:asciiTheme="majorBidi" w:hAnsiTheme="majorBidi" w:cstheme="majorBidi"/>
           <w:w w:val="102"/>
         </w:rPr>
-        <w:t xml:space="preserve"> </w:t>
-      </w:r>
-      <w:r>
-        <w:rPr>
-          <w:noProof/>
-        </w:rPr>
-        <w:pict>
-          <v:line id="_x0000_s2051" style="position:absolute;z-index:487619072;visibility:visible;mso-position-horizontal-relative:page;mso-position-vertical-relative:text" from="79.35pt,20.2pt" to="532.65pt,20.2pt" o:gfxdata="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" strokeweight=".1pt">
-            <w10:wrap anchorx="page"/>
-          </v:line>
-        </w:pict>
-      </w:r>
-      <w:r>
-        <w:rPr>
-          <w:noProof/>
-        </w:rPr>
-        <w:pict>
-          <v:line id="_x0000_s2050" style="position:absolute;z-index:487620096;visibility:visible;mso-position-horizontal-relative:page;mso-position-vertical-relative:text" from="79.35pt,20.2pt" to="532.65pt,20.2pt" o:gfxdata="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" strokeweight=".1pt">
-            <w10:wrap anchorx="page"/>
-          </v:line>
-        </w:pict>
-      </w:r>
+      </w:pPr>
+    </w:p>
+    <w:p>
+      <w:pPr>
+        <w:rPr>
+          <w:rFonts w:asciiTheme="majorBidi" w:hAnsiTheme="majorBidi" w:cstheme="majorBidi"/>
+          <w:w w:val="102"/>
+        </w:rPr>
+      </w:pPr>
+    </w:p>
+    <w:p>
+      <w:pPr>
+        <w:rPr>
+          <w:rFonts w:asciiTheme="majorBidi" w:hAnsiTheme="majorBidi" w:cstheme="majorBidi"/>
+          <w:w w:val="102"/>
+        </w:rPr>
+      </w:pPr>
+    </w:p>
+    <w:p>
+      <w:pPr>
+        <w:rPr>
+          <w:rFonts w:asciiTheme="majorBidi" w:hAnsiTheme="majorBidi" w:cstheme="majorBidi"/>
+          <w:w w:val="102"/>
+        </w:rPr>
+      </w:pPr>
+    </w:p>
+    <w:p>
+      <w:pPr>
+        <w:rPr>
+          <w:rFonts w:asciiTheme="majorBidi" w:hAnsiTheme="majorBidi" w:cstheme="majorBidi"/>
+          <w:w w:val="102"/>
+        </w:rPr>
+      </w:pPr>
+    </w:p>
+    <w:p>
+      <w:pPr>
+        <w:rPr>
+          <w:rFonts w:asciiTheme="majorBidi" w:hAnsiTheme="majorBidi" w:cstheme="majorBidi"/>
+          <w:w w:val="102"/>
+        </w:rPr>
+      </w:pPr>
+    </w:p>
+    <w:p>
+      <w:pPr>
+        <w:rPr>
+          <w:rFonts w:asciiTheme="majorBidi" w:hAnsiTheme="majorBidi" w:cstheme="majorBidi"/>
+          <w:w w:val="102"/>
+        </w:rPr>
+      </w:pPr>
+    </w:p>
+    <w:p>
+      <w:pPr>
+        <w:rPr>
+          <w:rFonts w:asciiTheme="majorBidi" w:hAnsiTheme="majorBidi" w:cstheme="majorBidi"/>
+          <w:w w:val="102"/>
+        </w:rPr>
+      </w:pPr>
     </w:p>
     <w:sectPr>
       <w:footerReference w:type="even" r:id="rId11"/>
@@ -2672,25 +4697,38 @@
                 <v:h position="#0,topLeft" switch="" xrange="0,10800"/>
               </v:handles>
             </v:shapetype>
-            <v:shape id="_x0000_s1039" type="#_x0000_t185" style="position:absolute;margin-left:0;margin-top:0;width:44.45pt;height:18.8pt;z-index:487513600;mso-width-percent:100;mso-position-horizontal:center;mso-position-horizontal-relative:margin;mso-position-vertical:center;mso-position-vertical-relative:bottom-margin-area;mso-width-percent:100;mso-width-relative:margin;mso-height-relative:bottom-margin-area" filled="t" fillcolor="white [3212]" strokecolor="gray [1629]" strokeweight="2.25pt">
+            <v:shape id="AutoShape 15" o:spid="_x0000_s1026" type="#_x0000_t185" style="position:absolute;margin-left:0;margin-top:0;width:44.45pt;height:18.8pt;z-index:487513600;visibility:visible;mso-width-percent:100;mso-position-horizontal:center;mso-position-horizontal-relative:margin;mso-position-vertical:center;mso-position-vertical-relative:bottom-margin-area;mso-width-percent:100;mso-width-relative:margin;mso-height-relative:bottom-margin-area" o:gfxdata="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" filled="t" fillcolor="white [3212]" strokecolor="gray [1629]" strokeweight="2.25pt">
               <v:textbox inset=",0,,0">
                 <w:txbxContent>
                   <w:p>
                     <w:pPr>
                       <w:jc w:val="center"/>
                     </w:pPr>
-                    <w:fldSimple w:instr=" PAGE    \* MERGEFORMAT ">
-                      <w:r>
-                        <w:rPr>
-                          <w:noProof/>
-                        </w:rPr>
-                        <w:t>2</w:t>
-                      </w:r>
-                    </w:fldSimple>
+                    <w:r>
+                      <w:fldChar w:fldCharType="begin"/>
+                    </w:r>
+                    <w:r>
+                      <w:instrText xml:space="preserve"> PAGE    \* MERGEFORMAT </w:instrText>
+                    </w:r>
+                    <w:r>
+                      <w:fldChar w:fldCharType="separate"/>
+                    </w:r>
+                    <w:r>
+                      <w:rPr>
+                        <w:noProof/>
+                      </w:rPr>
+                      <w:t>2</w:t>
+                    </w:r>
+                    <w:r>
+                      <w:rPr>
+                        <w:noProof/>
+                      </w:rPr>
+                      <w:fldChar w:fldCharType="end"/>
+                    </w:r>
                   </w:p>
                 </w:txbxContent>
               </v:textbox>
-              <w10:wrap anchorx="margin" anchory="page"/>
+              <w10:wrap anchorx="margin" anchory="margin"/>
             </v:shape>
           </w:pict>
         </w:r>
@@ -2709,8 +4747,8 @@
               <v:path arrowok="t" fillok="f" o:connecttype="none"/>
               <o:lock v:ext="edit" shapetype="t"/>
             </v:shapetype>
-            <v:shape id="_x0000_s1038" type="#_x0000_t32" style="position:absolute;margin-left:0;margin-top:0;width:434.5pt;height:0;z-index:487512576;mso-position-horizontal:center;mso-position-horizontal-relative:margin;mso-position-vertical:center;mso-position-vertical-relative:bottom-margin-area;mso-height-relative:bottom-margin-area;v-text-anchor:middle" o:connectortype="straight" strokecolor="gray [1629]" strokeweight="1pt">
-              <w10:wrap anchorx="margin" anchory="page"/>
+            <v:shape id="AutoShape 14" o:spid="_x0000_s1033" type="#_x0000_t32" style="position:absolute;margin-left:0;margin-top:0;width:434.5pt;height:0;z-index:487512576;visibility:visible;mso-position-horizontal:center;mso-position-horizontal-relative:margin;mso-position-vertical:center;mso-position-vertical-relative:bottom-margin-area;mso-height-relative:bottom-margin-area" o:gfxdata="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" strokecolor="gray [1629]" strokeweight="1pt">
+              <w10:wrap anchorx="margin" anchory="margin"/>
             </v:shape>
           </w:pict>
         </w:r>
@@ -2770,25 +4808,38 @@
                 <v:h position="#0,topLeft" switch="" xrange="0,10800"/>
               </v:handles>
             </v:shapetype>
-            <v:shape id="_x0000_s1037" type="#_x0000_t185" style="position:absolute;margin-left:0;margin-top:0;width:44.45pt;height:18.8pt;z-index:487510528;mso-width-percent:100;mso-position-horizontal:center;mso-position-horizontal-relative:margin;mso-position-vertical:center;mso-position-vertical-relative:bottom-margin-area;mso-width-percent:100;mso-width-relative:margin;mso-height-relative:bottom-margin-area" filled="t" fillcolor="white [3212]" strokecolor="gray [1629]" strokeweight="2.25pt">
+            <v:shape id="AutoShape 13" o:spid="_x0000_s1027" type="#_x0000_t185" style="position:absolute;margin-left:0;margin-top:0;width:43.3pt;height:18.8pt;z-index:487510528;visibility:visible;mso-width-percent:100;mso-position-horizontal:center;mso-position-horizontal-relative:margin;mso-position-vertical:center;mso-position-vertical-relative:bottom-margin-area;mso-width-percent:100;mso-width-relative:margin;mso-height-relative:bottom-margin-area" o:gfxdata="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" filled="t" fillcolor="white [3212]" strokecolor="gray [1629]" strokeweight="2.25pt">
               <v:textbox inset=",0,,0">
                 <w:txbxContent>
                   <w:p>
                     <w:pPr>
                       <w:jc w:val="center"/>
                     </w:pPr>
-                    <w:fldSimple w:instr=" PAGE    \* MERGEFORMAT ">
-                      <w:r>
-                        <w:rPr>
-                          <w:noProof/>
-                        </w:rPr>
-                        <w:t>1</w:t>
-                      </w:r>
-                    </w:fldSimple>
+                    <w:r>
+                      <w:fldChar w:fldCharType="begin"/>
+                    </w:r>
+                    <w:r>
+                      <w:instrText xml:space="preserve"> PAGE    \* MERGEFORMAT </w:instrText>
+                    </w:r>
+                    <w:r>
+                      <w:fldChar w:fldCharType="separate"/>
+                    </w:r>
+                    <w:r>
+                      <w:rPr>
+                        <w:noProof/>
+                      </w:rPr>
+                      <w:t>1</w:t>
+                    </w:r>
+                    <w:r>
+                      <w:rPr>
+                        <w:noProof/>
+                      </w:rPr>
+                      <w:fldChar w:fldCharType="end"/>
+                    </w:r>
                   </w:p>
                 </w:txbxContent>
               </v:textbox>
-              <w10:wrap anchorx="margin" anchory="page"/>
+              <w10:wrap anchorx="margin" anchory="margin"/>
             </v:shape>
           </w:pict>
         </w:r>
@@ -2804,8 +4855,8 @@
               <v:path arrowok="t" fillok="f" o:connecttype="none"/>
               <o:lock v:ext="edit" shapetype="t"/>
             </v:shapetype>
-            <v:shape id="_x0000_s1036" type="#_x0000_t32" style="position:absolute;margin-left:0;margin-top:0;width:434.5pt;height:0;z-index:487509504;mso-position-horizontal:center;mso-position-horizontal-relative:margin;mso-position-vertical:center;mso-position-vertical-relative:bottom-margin-area;mso-height-relative:bottom-margin-area;v-text-anchor:middle" o:connectortype="straight" strokecolor="gray [1629]" strokeweight="1pt">
-              <w10:wrap anchorx="margin" anchory="page"/>
+            <v:shape id="AutoShape 12" o:spid="_x0000_s1032" type="#_x0000_t32" style="position:absolute;margin-left:0;margin-top:0;width:434.5pt;height:0;z-index:487509504;visibility:visible;mso-position-horizontal:center;mso-position-horizontal-relative:margin;mso-position-vertical:center;mso-position-vertical-relative:bottom-margin-area;mso-height-relative:bottom-margin-area" o:gfxdata="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" strokecolor="gray [1629]" strokeweight="1pt">
+              <w10:wrap anchorx="margin" anchory="margin"/>
             </v:shape>
           </w:pict>
         </w:r>
@@ -2852,25 +4903,38 @@
             <v:h position="#0,topLeft" switch="" xrange="0,10800"/>
           </v:handles>
         </v:shapetype>
-        <v:shape id="_x0000_s1047" type="#_x0000_t185" style="position:absolute;margin-left:0;margin-top:0;width:44.45pt;height:18.8pt;z-index:487519744;mso-width-percent:100;mso-position-horizontal:center;mso-position-horizontal-relative:margin;mso-position-vertical:center;mso-position-vertical-relative:bottom-margin-area;mso-width-percent:100;mso-width-relative:margin;mso-height-relative:bottom-margin-area" filled="t" fillcolor="white [3212]" strokecolor="gray [1629]" strokeweight="2.25pt">
+        <v:shape id="AutoShape 23" o:spid="_x0000_s1028" type="#_x0000_t185" style="position:absolute;margin-left:0;margin-top:0;width:43.3pt;height:18.8pt;z-index:487519744;visibility:visible;mso-width-percent:100;mso-position-horizontal:center;mso-position-horizontal-relative:margin;mso-position-vertical:center;mso-position-vertical-relative:bottom-margin-area;mso-width-percent:100;mso-width-relative:margin;mso-height-relative:bottom-margin-area" o:gfxdata="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" filled="t" fillcolor="white [3212]" strokecolor="gray [1629]" strokeweight="2.25pt">
           <v:textbox inset=",0,,0">
             <w:txbxContent>
               <w:p>
                 <w:pPr>
                   <w:jc w:val="center"/>
                 </w:pPr>
-                <w:fldSimple w:instr=" PAGE    \* MERGEFORMAT ">
-                  <w:r>
-                    <w:rPr>
-                      <w:noProof/>
-                    </w:rPr>
-                    <w:t>2</w:t>
-                  </w:r>
-                </w:fldSimple>
+                <w:r>
+                  <w:fldChar w:fldCharType="begin"/>
+                </w:r>
+                <w:r>
+                  <w:instrText xml:space="preserve"> PAGE    \* MERGEFORMAT </w:instrText>
+                </w:r>
+                <w:r>
+                  <w:fldChar w:fldCharType="separate"/>
+                </w:r>
+                <w:r>
+                  <w:rPr>
+                    <w:noProof/>
+                  </w:rPr>
+                  <w:t>8</w:t>
+                </w:r>
+                <w:r>
+                  <w:rPr>
+                    <w:noProof/>
+                  </w:rPr>
+                  <w:fldChar w:fldCharType="end"/>
+                </w:r>
               </w:p>
             </w:txbxContent>
           </v:textbox>
-          <w10:wrap anchorx="margin" anchory="page"/>
+          <w10:wrap anchorx="margin" anchory="margin"/>
         </v:shape>
       </w:pict>
     </w:r>
@@ -2886,8 +4950,8 @@
           <v:path arrowok="t" fillok="f" o:connecttype="none"/>
           <o:lock v:ext="edit" shapetype="t"/>
         </v:shapetype>
-        <v:shape id="_x0000_s1046" type="#_x0000_t32" style="position:absolute;margin-left:0;margin-top:0;width:434.5pt;height:0;z-index:487518720;mso-position-horizontal:center;mso-position-horizontal-relative:margin;mso-position-vertical:center;mso-position-vertical-relative:bottom-margin-area;mso-height-relative:bottom-margin-area;v-text-anchor:middle" o:connectortype="straight" strokecolor="gray [1629]" strokeweight="1pt">
-          <w10:wrap anchorx="margin" anchory="page"/>
+        <v:shape id="AutoShape 22" o:spid="_x0000_s1031" type="#_x0000_t32" style="position:absolute;margin-left:0;margin-top:0;width:434.5pt;height:0;z-index:487518720;visibility:visible;mso-position-horizontal:center;mso-position-horizontal-relative:margin;mso-position-vertical:center;mso-position-vertical-relative:bottom-margin-area;mso-height-relative:bottom-margin-area" o:gfxdata="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" strokecolor="gray [1629]" strokeweight="1pt">
+          <w10:wrap anchorx="margin" anchory="margin"/>
         </v:shape>
       </w:pict>
     </w:r>
@@ -2932,25 +4996,38 @@
             <v:h position="#0,topLeft" switch="" xrange="0,10800"/>
           </v:handles>
         </v:shapetype>
-        <v:shape id="_x0000_s1045" type="#_x0000_t185" style="position:absolute;margin-left:0;margin-top:0;width:44.45pt;height:18.8pt;z-index:487516672;mso-width-percent:100;mso-position-horizontal:center;mso-position-horizontal-relative:margin;mso-position-vertical:center;mso-position-vertical-relative:bottom-margin-area;mso-width-percent:100;mso-width-relative:margin;mso-height-relative:bottom-margin-area" filled="t" fillcolor="white [3212]" strokecolor="gray [1629]" strokeweight="2.25pt">
+        <v:shape id="AutoShape 21" o:spid="_x0000_s1029" type="#_x0000_t185" style="position:absolute;margin-left:0;margin-top:0;width:43.3pt;height:18.8pt;z-index:487516672;visibility:visible;mso-width-percent:100;mso-position-horizontal:center;mso-position-horizontal-relative:margin;mso-position-vertical:center;mso-position-vertical-relative:bottom-margin-area;mso-width-percent:100;mso-width-relative:margin;mso-height-relative:bottom-margin-area" o:gfxdata="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" filled="t" fillcolor="white [3212]" strokecolor="gray [1629]" strokeweight="2.25pt">
           <v:textbox inset=",0,,0">
             <w:txbxContent>
               <w:p>
                 <w:pPr>
                   <w:jc w:val="center"/>
                 </w:pPr>
-                <w:fldSimple w:instr=" PAGE    \* MERGEFORMAT ">
-                  <w:r>
-                    <w:rPr>
-                      <w:noProof/>
-                    </w:rPr>
-                    <w:t>3</w:t>
-                  </w:r>
-                </w:fldSimple>
+                <w:r>
+                  <w:fldChar w:fldCharType="begin"/>
+                </w:r>
+                <w:r>
+                  <w:instrText xml:space="preserve"> PAGE    \* MERGEFORMAT </w:instrText>
+                </w:r>
+                <w:r>
+                  <w:fldChar w:fldCharType="separate"/>
+                </w:r>
+                <w:r>
+                  <w:rPr>
+                    <w:noProof/>
+                  </w:rPr>
+                  <w:t>7</w:t>
+                </w:r>
+                <w:r>
+                  <w:rPr>
+                    <w:noProof/>
+                  </w:rPr>
+                  <w:fldChar w:fldCharType="end"/>
+                </w:r>
               </w:p>
             </w:txbxContent>
           </v:textbox>
-          <w10:wrap anchorx="margin" anchory="page"/>
+          <w10:wrap anchorx="margin" anchory="margin"/>
         </v:shape>
       </w:pict>
     </w:r>
@@ -2966,8 +5043,8 @@
           <v:path arrowok="t" fillok="f" o:connecttype="none"/>
           <o:lock v:ext="edit" shapetype="t"/>
         </v:shapetype>
-        <v:shape id="_x0000_s1044" type="#_x0000_t32" style="position:absolute;margin-left:0;margin-top:0;width:434.5pt;height:0;z-index:487515648;mso-position-horizontal:center;mso-position-horizontal-relative:margin;mso-position-vertical:center;mso-position-vertical-relative:bottom-margin-area;mso-height-relative:bottom-margin-area;v-text-anchor:middle" o:connectortype="straight" strokecolor="gray [1629]" strokeweight="1pt">
-          <w10:wrap anchorx="margin" anchory="page"/>
+        <v:shape id="AutoShape 20" o:spid="_x0000_s1030" type="#_x0000_t32" style="position:absolute;margin-left:0;margin-top:0;width:434.5pt;height:0;z-index:487515648;visibility:visible;mso-position-horizontal:center;mso-position-horizontal-relative:margin;mso-position-vertical:center;mso-position-vertical-relative:bottom-margin-area;mso-height-relative:bottom-margin-area" o:gfxdata="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" strokecolor="gray [1629]" strokeweight="1pt">
+          <w10:wrap anchorx="margin" anchory="margin"/>
         </v:shape>
       </w:pict>
     </w:r>
@@ -4146,6 +6223,155 @@
     </w:lvl>
   </w:abstractNum>
   <w:abstractNum w:abstractNumId="9">
+    <w:nsid w:val="63A87064"/>
+    <w:multiLevelType w:val="multilevel"/>
+    <w:tmpl w:val="14A8AFB6"/>
+    <w:lvl w:ilvl="0">
+      <w:start w:val="1"/>
+      <w:numFmt w:val="bullet"/>
+      <w:lvlText w:val=""/>
+      <w:lvlJc w:val="left"/>
+      <w:pPr>
+        <w:tabs>
+          <w:tab w:val="num" w:pos="720"/>
+        </w:tabs>
+        <w:ind w:left="720" w:hanging="360"/>
+      </w:pPr>
+      <w:rPr>
+        <w:rFonts w:ascii="Symbol" w:hAnsi="Symbol" w:hint="default"/>
+        <w:sz w:val="20"/>
+      </w:rPr>
+    </w:lvl>
+    <w:lvl w:ilvl="1" w:tentative="1">
+      <w:start w:val="1"/>
+      <w:numFmt w:val="bullet"/>
+      <w:lvlText w:val="o"/>
+      <w:lvlJc w:val="left"/>
+      <w:pPr>
+        <w:tabs>
+          <w:tab w:val="num" w:pos="1440"/>
+        </w:tabs>
+        <w:ind w:left="1440" w:hanging="360"/>
+      </w:pPr>
+      <w:rPr>
+        <w:rFonts w:ascii="Courier New" w:hAnsi="Courier New" w:hint="default"/>
+        <w:sz w:val="20"/>
+      </w:rPr>
+    </w:lvl>
+    <w:lvl w:ilvl="2" w:tentative="1">
+      <w:start w:val="1"/>
+      <w:numFmt w:val="bullet"/>
+      <w:lvlText w:val=""/>
+      <w:lvlJc w:val="left"/>
+      <w:pPr>
+        <w:tabs>
+          <w:tab w:val="num" w:pos="2160"/>
+        </w:tabs>
+        <w:ind w:left="2160" w:hanging="360"/>
+      </w:pPr>
+      <w:rPr>
+        <w:rFonts w:ascii="Wingdings" w:hAnsi="Wingdings" w:hint="default"/>
+        <w:sz w:val="20"/>
+      </w:rPr>
+    </w:lvl>
+    <w:lvl w:ilvl="3" w:tentative="1">
+      <w:start w:val="1"/>
+      <w:numFmt w:val="bullet"/>
+      <w:lvlText w:val=""/>
+      <w:lvlJc w:val="left"/>
+      <w:pPr>
+        <w:tabs>
+          <w:tab w:val="num" w:pos="2880"/>
+        </w:tabs>
+        <w:ind w:left="2880" w:hanging="360"/>
+      </w:pPr>
+      <w:rPr>
+        <w:rFonts w:ascii="Wingdings" w:hAnsi="Wingdings" w:hint="default"/>
+        <w:sz w:val="20"/>
+      </w:rPr>
+    </w:lvl>
+    <w:lvl w:ilvl="4" w:tentative="1">
+      <w:start w:val="1"/>
+      <w:numFmt w:val="bullet"/>
+      <w:lvlText w:val=""/>
+      <w:lvlJc w:val="left"/>
+      <w:pPr>
+        <w:tabs>
+          <w:tab w:val="num" w:pos="3600"/>
+        </w:tabs>
+        <w:ind w:left="3600" w:hanging="360"/>
+      </w:pPr>
+      <w:rPr>
+        <w:rFonts w:ascii="Wingdings" w:hAnsi="Wingdings" w:hint="default"/>
+        <w:sz w:val="20"/>
+      </w:rPr>
+    </w:lvl>
+    <w:lvl w:ilvl="5" w:tentative="1">
+      <w:start w:val="1"/>
+      <w:numFmt w:val="bullet"/>
+      <w:lvlText w:val=""/>
+      <w:lvlJc w:val="left"/>
+      <w:pPr>
+        <w:tabs>
+          <w:tab w:val="num" w:pos="4320"/>
+        </w:tabs>
+        <w:ind w:left="4320" w:hanging="360"/>
+      </w:pPr>
+      <w:rPr>
+        <w:rFonts w:ascii="Wingdings" w:hAnsi="Wingdings" w:hint="default"/>
+        <w:sz w:val="20"/>
+      </w:rPr>
+    </w:lvl>
+    <w:lvl w:ilvl="6" w:tentative="1">
+      <w:start w:val="1"/>
+      <w:numFmt w:val="bullet"/>
+      <w:lvlText w:val=""/>
+      <w:lvlJc w:val="left"/>
+      <w:pPr>
+        <w:tabs>
+          <w:tab w:val="num" w:pos="5040"/>
+        </w:tabs>
+        <w:ind w:left="5040" w:hanging="360"/>
+      </w:pPr>
+      <w:rPr>
+        <w:rFonts w:ascii="Wingdings" w:hAnsi="Wingdings" w:hint="default"/>
+        <w:sz w:val="20"/>
+      </w:rPr>
+    </w:lvl>
+    <w:lvl w:ilvl="7" w:tentative="1">
+      <w:start w:val="1"/>
+      <w:numFmt w:val="bullet"/>
+      <w:lvlText w:val=""/>
+      <w:lvlJc w:val="left"/>
+      <w:pPr>
+        <w:tabs>
+          <w:tab w:val="num" w:pos="5760"/>
+        </w:tabs>
+        <w:ind w:left="5760" w:hanging="360"/>
+      </w:pPr>
+      <w:rPr>
+        <w:rFonts w:ascii="Wingdings" w:hAnsi="Wingdings" w:hint="default"/>
+        <w:sz w:val="20"/>
+      </w:rPr>
+    </w:lvl>
+    <w:lvl w:ilvl="8" w:tentative="1">
+      <w:start w:val="1"/>
+      <w:numFmt w:val="bullet"/>
+      <w:lvlText w:val=""/>
+      <w:lvlJc w:val="left"/>
+      <w:pPr>
+        <w:tabs>
+          <w:tab w:val="num" w:pos="6480"/>
+        </w:tabs>
+        <w:ind w:left="6480" w:hanging="360"/>
+      </w:pPr>
+      <w:rPr>
+        <w:rFonts w:ascii="Wingdings" w:hAnsi="Wingdings" w:hint="default"/>
+        <w:sz w:val="20"/>
+      </w:rPr>
+    </w:lvl>
+  </w:abstractNum>
+  <w:abstractNum w:abstractNumId="10">
     <w:nsid w:val="73500D81"/>
     <w:multiLevelType w:val="hybridMultilevel"/>
     <w:tmpl w:val="7FA212C8"/>
@@ -4234,7 +6460,7 @@
       </w:pPr>
     </w:lvl>
   </w:abstractNum>
-  <w:abstractNum w:abstractNumId="10">
+  <w:abstractNum w:abstractNumId="11">
     <w:nsid w:val="7940679F"/>
     <w:multiLevelType w:val="hybridMultilevel"/>
     <w:tmpl w:val="58343D64"/>
@@ -4330,10 +6556,10 @@
     <w:abstractNumId w:val="1"/>
   </w:num>
   <w:num w:numId="3">
-    <w:abstractNumId w:val="10"/>
+    <w:abstractNumId w:val="11"/>
   </w:num>
   <w:num w:numId="4">
-    <w:abstractNumId w:val="9"/>
+    <w:abstractNumId w:val="10"/>
   </w:num>
   <w:num w:numId="5">
     <w:abstractNumId w:val="0"/>
@@ -4355,6 +6581,9 @@
   </w:num>
   <w:num w:numId="11">
     <w:abstractNumId w:val="4"/>
+  </w:num>
+  <w:num w:numId="12">
+    <w:abstractNumId w:val="9"/>
   </w:num>
 </w:numbering>
 </file>
